--- a/Projeto Final/Relatório/Relatório_CoreMedicação - Bruno Silva 2022110 2LEI.docx
+++ b/Projeto Final/Relatório/Relatório_CoreMedicação - Bruno Silva 2022110 2LEI.docx
@@ -1,6 +1,6 @@
 
 <file path=word/document.xml><?xml version="1.0" encoding="utf-8"?>
-<w:document xmlns:wpc="http://schemas.microsoft.com/office/word/2010/wordprocessingCanvas" xmlns:cx="http://schemas.microsoft.com/office/drawing/2014/chartex" xmlns:cx1="http://schemas.microsoft.com/office/drawing/2015/9/8/chartex" xmlns:cx2="http://schemas.microsoft.com/office/drawing/2015/10/21/chartex" xmlns:cx3="http://schemas.microsoft.com/office/drawing/2016/5/9/chartex" xmlns:cx4="http://schemas.microsoft.com/office/drawing/2016/5/10/chartex" xmlns:cx5="http://schemas.microsoft.com/office/drawing/2016/5/11/chartex" xmlns:cx6="http://schemas.microsoft.com/office/drawing/2016/5/12/chartex" xmlns:cx7="http://schemas.microsoft.com/office/drawing/2016/5/13/chartex" xmlns:cx8="http://schemas.microsoft.com/office/drawing/2016/5/14/chartex" xmlns:mc="http://schemas.openxmlformats.org/markup-compatibility/2006" xmlns:aink="http://schemas.microsoft.com/office/drawing/2016/ink" xmlns:am3d="http://schemas.microsoft.com/office/drawing/2017/model3d" xmlns:o="urn:schemas-microsoft-com:office:office" xmlns:oel="http://schemas.microsoft.com/office/2019/extlst" xmlns:r="http://schemas.openxmlformats.org/officeDocument/2006/relationships" xmlns:m="http://schemas.openxmlformats.org/officeDocument/2006/math" xmlns:v="urn:schemas-microsoft-com:vml" xmlns:wp14="http://schemas.microsoft.com/office/word/2010/wordprocessingDrawing" xmlns:wp="http://schemas.openxmlformats.org/drawingml/2006/wordprocessingDrawing" xmlns:w10="urn:schemas-microsoft-com:office:word" xmlns:w="http://schemas.openxmlformats.org/wordprocessingml/2006/main" xmlns:w14="http://schemas.microsoft.com/office/word/2010/wordml" xmlns:w15="http://schemas.microsoft.com/office/word/2012/wordml" xmlns:w16cex="http://schemas.microsoft.com/office/word/2018/wordml/cex" xmlns:w16cid="http://schemas.microsoft.com/office/word/2016/wordml/cid" xmlns:w16="http://schemas.microsoft.com/office/word/2018/wordml" xmlns:w16du="http://schemas.microsoft.com/office/word/2023/wordml/word16du" xmlns:w16sdtdh="http://schemas.microsoft.com/office/word/2020/wordml/sdtdatahash" xmlns:w16se="http://schemas.microsoft.com/office/word/2015/wordml/symex" xmlns:wpg="http://schemas.microsoft.com/office/word/2010/wordprocessingGroup" xmlns:wpi="http://schemas.microsoft.com/office/word/2010/wordprocessingInk" xmlns:wne="http://schemas.microsoft.com/office/word/2006/wordml" xmlns:wps="http://schemas.microsoft.com/office/word/2010/wordprocessingShape" mc:Ignorable="w14 w15 w16se w16cid w16 w16cex w16sdtdh w16du wp14">
+<w:document xmlns:wpc="http://schemas.microsoft.com/office/word/2010/wordprocessingCanvas" xmlns:cx="http://schemas.microsoft.com/office/drawing/2014/chartex" xmlns:cx1="http://schemas.microsoft.com/office/drawing/2015/9/8/chartex" xmlns:cx2="http://schemas.microsoft.com/office/drawing/2015/10/21/chartex" xmlns:cx3="http://schemas.microsoft.com/office/drawing/2016/5/9/chartex" xmlns:cx4="http://schemas.microsoft.com/office/drawing/2016/5/10/chartex" xmlns:cx5="http://schemas.microsoft.com/office/drawing/2016/5/11/chartex" xmlns:cx6="http://schemas.microsoft.com/office/drawing/2016/5/12/chartex" xmlns:cx7="http://schemas.microsoft.com/office/drawing/2016/5/13/chartex" xmlns:cx8="http://schemas.microsoft.com/office/drawing/2016/5/14/chartex" xmlns:mc="http://schemas.openxmlformats.org/markup-compatibility/2006" xmlns:aink="http://schemas.microsoft.com/office/drawing/2016/ink" xmlns:am3d="http://schemas.microsoft.com/office/drawing/2017/model3d" xmlns:o="urn:schemas-microsoft-com:office:office" xmlns:oel="http://schemas.microsoft.com/office/2019/extlst" xmlns:r="http://schemas.openxmlformats.org/officeDocument/2006/relationships" xmlns:m="http://schemas.openxmlformats.org/officeDocument/2006/math" xmlns:v="urn:schemas-microsoft-com:vml" xmlns:wp14="http://schemas.microsoft.com/office/word/2010/wordprocessingDrawing" xmlns:wp="http://schemas.openxmlformats.org/drawingml/2006/wordprocessingDrawing" xmlns:w10="urn:schemas-microsoft-com:office:word" xmlns:w="http://schemas.openxmlformats.org/wordprocessingml/2006/main" xmlns:w14="http://schemas.microsoft.com/office/word/2010/wordml" xmlns:w15="http://schemas.microsoft.com/office/word/2012/wordml" xmlns:w16cex="http://schemas.microsoft.com/office/word/2018/wordml/cex" xmlns:w16cid="http://schemas.microsoft.com/office/word/2016/wordml/cid" xmlns:w16="http://schemas.microsoft.com/office/word/2018/wordml" xmlns:w16sdtdh="http://schemas.microsoft.com/office/word/2020/wordml/sdtdatahash" xmlns:w16se="http://schemas.microsoft.com/office/word/2015/wordml/symex" xmlns:wpg="http://schemas.microsoft.com/office/word/2010/wordprocessingGroup" xmlns:wpi="http://schemas.microsoft.com/office/word/2010/wordprocessingInk" xmlns:wne="http://schemas.microsoft.com/office/word/2006/wordml" xmlns:wps="http://schemas.microsoft.com/office/word/2010/wordprocessingShape" mc:Ignorable="w14 w15 w16se w16cid w16 w16cex w16sdtdh wp14">
   <w:body>
     <w:p>
       <w:pPr>
@@ -245,6 +245,15 @@
     </w:p>
     <w:sdt>
       <w:sdtPr>
+        <w:rPr>
+          <w:rFonts w:asciiTheme="minorHAnsi" w:eastAsiaTheme="minorHAnsi" w:hAnsiTheme="minorHAnsi" w:cstheme="minorBidi"/>
+          <w:color w:val="auto"/>
+          <w:kern w:val="2"/>
+          <w:sz w:val="22"/>
+          <w:szCs w:val="22"/>
+          <w:lang w:eastAsia="en-US"/>
+          <w14:ligatures w14:val="standardContextual"/>
+        </w:rPr>
         <w:id w:val="-1803988825"/>
         <w:docPartObj>
           <w:docPartGallery w:val="Table of Contents"/>
@@ -253,15 +262,8 @@
       </w:sdtPr>
       <w:sdtEndPr>
         <w:rPr>
-          <w:rFonts w:asciiTheme="minorHAnsi" w:eastAsiaTheme="minorHAnsi" w:hAnsiTheme="minorHAnsi" w:cstheme="minorBidi"/>
           <w:b/>
           <w:bCs/>
-          <w:color w:val="auto"/>
-          <w:kern w:val="2"/>
-          <w:sz w:val="22"/>
-          <w:szCs w:val="22"/>
-          <w:lang w:eastAsia="en-US"/>
-          <w14:ligatures w14:val="standardContextual"/>
         </w:rPr>
       </w:sdtEndPr>
       <w:sdtContent>
@@ -274,30 +276,16 @@
           </w:r>
         </w:p>
         <w:p>
-          <w:r>
-            <w:fldChar w:fldCharType="begin"/>
-          </w:r>
-          <w:r>
-            <w:instrText xml:space="preserve"> TOC \o "1-3" \h \z \u </w:instrText>
-          </w:r>
-          <w:r>
-            <w:fldChar w:fldCharType="separate"/>
-          </w:r>
-          <w:r>
-            <w:rPr>
-              <w:b/>
-              <w:bCs/>
-              <w:noProof/>
-            </w:rPr>
-            <w:t>Não foi encontrada nenhuma entrada de índice.</w:t>
-          </w:r>
-          <w:r>
-            <w:rPr>
-              <w:b/>
-              <w:bCs/>
-            </w:rPr>
-            <w:fldChar w:fldCharType="end"/>
-          </w:r>
+          <w:fldSimple w:instr=" TOC \o &quot;1-3&quot; \h \z \u ">
+            <w:r>
+              <w:rPr>
+                <w:b/>
+                <w:bCs/>
+                <w:noProof/>
+              </w:rPr>
+              <w:t>Não foi encontrada nenhuma entrada de índice.</w:t>
+            </w:r>
+          </w:fldSimple>
         </w:p>
       </w:sdtContent>
     </w:sdt>
@@ -346,24 +334,14 @@
       </w:r>
     </w:p>
     <w:p>
+      <w:pPr>
+        <w:pStyle w:val="Ttulo1"/>
+      </w:pPr>
       <w:r>
         <w:lastRenderedPageBreak/>
         <w:t>Diagrama de Classes</w:t>
       </w:r>
     </w:p>
-    <w:p>
-      <w:r>
-        <w:t>O diagrama de classes contém as classes, Medicação e Utilizador, e define as suas respetivas propriedades.</w:t>
-      </w:r>
-    </w:p>
-    <w:p>
-      <w:r>
-        <w:t>As class</w:t>
-      </w:r>
-      <w:r>
-        <w:t>es funcionais são a Utilizador e Medicação.</w:t>
-      </w:r>
-    </w:p>
     <w:p/>
     <w:p>
       <w:pPr>
@@ -375,10 +353,10 @@
           <w:noProof/>
         </w:rPr>
         <w:drawing>
-          <wp:inline distT="0" distB="0" distL="0" distR="0" wp14:anchorId="25B4CC55" wp14:editId="12279242">
-            <wp:extent cx="5400040" cy="4523105"/>
-            <wp:effectExtent l="0" t="0" r="0" b="0"/>
-            <wp:docPr id="124237128" name="Imagem 3" descr="Uma imagem com captura de ecrã, texto, Tipo de letra&#10;&#10;Descrição gerada automaticamente"/>
+          <wp:inline distT="0" distB="0" distL="0" distR="0" wp14:anchorId="25B4CC55" wp14:editId="664D056A">
+            <wp:extent cx="5389867" cy="4523105"/>
+            <wp:effectExtent l="0" t="0" r="1905" b="0"/>
+            <wp:docPr id="124237128" name="Imagem 3"/>
             <wp:cNvGraphicFramePr>
               <a:graphicFrameLocks xmlns:a="http://schemas.openxmlformats.org/drawingml/2006/main" noChangeAspect="1"/>
             </wp:cNvGraphicFramePr>
@@ -386,7 +364,7 @@
               <a:graphicData uri="http://schemas.openxmlformats.org/drawingml/2006/picture">
                 <pic:pic xmlns:pic="http://schemas.openxmlformats.org/drawingml/2006/picture">
                   <pic:nvPicPr>
-                    <pic:cNvPr id="124237128" name="Imagem 3" descr="Uma imagem com captura de ecrã, texto, Tipo de letra&#10;&#10;Descrição gerada automaticamente"/>
+                    <pic:cNvPr id="124237128" name="Imagem 3"/>
                     <pic:cNvPicPr>
                       <a:picLocks noChangeAspect="1" noChangeArrowheads="1"/>
                     </pic:cNvPicPr>
@@ -399,7 +377,6 @@
                         </a:ext>
                       </a:extLst>
                     </a:blip>
-                    <a:srcRect/>
                     <a:stretch>
                       <a:fillRect/>
                     </a:stretch>
@@ -407,7 +384,7 @@
                   <pic:spPr bwMode="auto">
                     <a:xfrm>
                       <a:off x="0" y="0"/>
-                      <a:ext cx="5400040" cy="4523105"/>
+                      <a:ext cx="5389867" cy="4523105"/>
                     </a:xfrm>
                     <a:prstGeom prst="rect">
                       <a:avLst/>
@@ -446,25 +423,20 @@
     </w:p>
     <w:p>
       <w:pPr>
-        <w:pStyle w:val="NormalWeb"/>
+        <w:pStyle w:val="Ttulo1"/>
       </w:pPr>
       <w:r>
         <w:lastRenderedPageBreak/>
-        <w:t>Use Cases</w:t>
-      </w:r>
-    </w:p>
-    <w:p>
-      <w:pPr>
-        <w:pStyle w:val="NormalWeb"/>
-        <w:rPr>
-          <w:rFonts w:asciiTheme="minorHAnsi" w:hAnsiTheme="minorHAnsi"/>
-        </w:rPr>
-      </w:pPr>
-      <w:r>
-        <w:rPr>
-          <w:rFonts w:asciiTheme="minorHAnsi" w:hAnsiTheme="minorHAnsi"/>
-        </w:rPr>
-        <w:t>O diagrama de Use Cases define o que o utilizador pode fazer na plataforma, neste caso o CRUD completo, de Criar, Ler, Editar e Apagar registos.</w:t>
+        <w:t xml:space="preserve">Diagrama de </w:t>
+      </w:r>
+      <w:r>
+        <w:t>Use</w:t>
+      </w:r>
+      <w:r>
+        <w:t>-</w:t>
+      </w:r>
+      <w:r>
+        <w:t>Cases</w:t>
       </w:r>
     </w:p>
     <w:p>
@@ -560,16 +532,43 @@
     </w:p>
     <w:p>
       <w:r>
-        <w:t>A base de dados é composta por tabelas tUtilizadores e tMedicação, ambas responsáveis por armazenar tanto os respetivos utilizadores e a medicação.</w:t>
-      </w:r>
-    </w:p>
-    <w:p>
-      <w:r>
-        <w:t>Tabela tUtilizadores:</w:t>
-      </w:r>
-    </w:p>
-    <w:p>
-      <w:r>
+        <w:t xml:space="preserve">A base de dados é composta por tabelas </w:t>
+      </w:r>
+      <w:proofErr w:type="spellStart"/>
+      <w:r>
+        <w:t>tUtilizadores</w:t>
+      </w:r>
+      <w:proofErr w:type="spellEnd"/>
+      <w:r>
+        <w:t xml:space="preserve"> e </w:t>
+      </w:r>
+      <w:proofErr w:type="spellStart"/>
+      <w:r>
+        <w:t>tMedicação</w:t>
+      </w:r>
+      <w:proofErr w:type="spellEnd"/>
+      <w:r>
+        <w:t>, ambas responsáveis por armazenar tanto os respetivos utilizadores e a medicação.</w:t>
+      </w:r>
+    </w:p>
+    <w:p>
+      <w:r>
+        <w:t xml:space="preserve">Tabela </w:t>
+      </w:r>
+      <w:proofErr w:type="spellStart"/>
+      <w:r>
+        <w:t>tUtilizadores</w:t>
+      </w:r>
+      <w:proofErr w:type="spellEnd"/>
+      <w:r>
+        <w:t>:</w:t>
+      </w:r>
+    </w:p>
+    <w:p>
+      <w:r>
+        <w:rPr>
+          <w:noProof/>
+        </w:rPr>
         <w:drawing>
           <wp:inline distT="0" distB="0" distL="0" distR="0" wp14:anchorId="2317D349" wp14:editId="29827F5C">
             <wp:extent cx="5400040" cy="1187450"/>
@@ -609,11 +608,22 @@
     </w:p>
     <w:p>
       <w:r>
-        <w:t>Tabela tMedicação:</w:t>
-      </w:r>
-    </w:p>
-    <w:p>
-      <w:r>
+        <w:t xml:space="preserve">Tabela </w:t>
+      </w:r>
+      <w:proofErr w:type="spellStart"/>
+      <w:r>
+        <w:t>tMedicação</w:t>
+      </w:r>
+      <w:proofErr w:type="spellEnd"/>
+      <w:r>
+        <w:t>:</w:t>
+      </w:r>
+    </w:p>
+    <w:p>
+      <w:r>
+        <w:rPr>
+          <w:noProof/>
+        </w:rPr>
         <w:drawing>
           <wp:inline distT="0" distB="0" distL="0" distR="0" wp14:anchorId="5E28669C" wp14:editId="1828C0FE">
             <wp:extent cx="5400040" cy="2068195"/>
@@ -689,7 +699,7 @@
 </file>
 
 <file path=word/endnotes.xml><?xml version="1.0" encoding="utf-8"?>
-<w:endnotes xmlns:wpc="http://schemas.microsoft.com/office/word/2010/wordprocessingCanvas" xmlns:cx="http://schemas.microsoft.com/office/drawing/2014/chartex" xmlns:cx1="http://schemas.microsoft.com/office/drawing/2015/9/8/chartex" xmlns:cx2="http://schemas.microsoft.com/office/drawing/2015/10/21/chartex" xmlns:cx3="http://schemas.microsoft.com/office/drawing/2016/5/9/chartex" xmlns:cx4="http://schemas.microsoft.com/office/drawing/2016/5/10/chartex" xmlns:cx5="http://schemas.microsoft.com/office/drawing/2016/5/11/chartex" xmlns:cx6="http://schemas.microsoft.com/office/drawing/2016/5/12/chartex" xmlns:cx7="http://schemas.microsoft.com/office/drawing/2016/5/13/chartex" xmlns:cx8="http://schemas.microsoft.com/office/drawing/2016/5/14/chartex" xmlns:mc="http://schemas.openxmlformats.org/markup-compatibility/2006" xmlns:aink="http://schemas.microsoft.com/office/drawing/2016/ink" xmlns:am3d="http://schemas.microsoft.com/office/drawing/2017/model3d" xmlns:o="urn:schemas-microsoft-com:office:office" xmlns:oel="http://schemas.microsoft.com/office/2019/extlst" xmlns:r="http://schemas.openxmlformats.org/officeDocument/2006/relationships" xmlns:m="http://schemas.openxmlformats.org/officeDocument/2006/math" xmlns:v="urn:schemas-microsoft-com:vml" xmlns:wp14="http://schemas.microsoft.com/office/word/2010/wordprocessingDrawing" xmlns:wp="http://schemas.openxmlformats.org/drawingml/2006/wordprocessingDrawing" xmlns:w10="urn:schemas-microsoft-com:office:word" xmlns:w="http://schemas.openxmlformats.org/wordprocessingml/2006/main" xmlns:w14="http://schemas.microsoft.com/office/word/2010/wordml" xmlns:w15="http://schemas.microsoft.com/office/word/2012/wordml" xmlns:w16cex="http://schemas.microsoft.com/office/word/2018/wordml/cex" xmlns:w16cid="http://schemas.microsoft.com/office/word/2016/wordml/cid" xmlns:w16="http://schemas.microsoft.com/office/word/2018/wordml" xmlns:w16du="http://schemas.microsoft.com/office/word/2023/wordml/word16du" xmlns:w16sdtdh="http://schemas.microsoft.com/office/word/2020/wordml/sdtdatahash" xmlns:w16se="http://schemas.microsoft.com/office/word/2015/wordml/symex" xmlns:wpg="http://schemas.microsoft.com/office/word/2010/wordprocessingGroup" xmlns:wpi="http://schemas.microsoft.com/office/word/2010/wordprocessingInk" xmlns:wne="http://schemas.microsoft.com/office/word/2006/wordml" xmlns:wps="http://schemas.microsoft.com/office/word/2010/wordprocessingShape" mc:Ignorable="w14 w15 w16se w16cid w16 w16cex w16sdtdh w16du wp14">
+<w:endnotes xmlns:wpc="http://schemas.microsoft.com/office/word/2010/wordprocessingCanvas" xmlns:cx="http://schemas.microsoft.com/office/drawing/2014/chartex" xmlns:cx1="http://schemas.microsoft.com/office/drawing/2015/9/8/chartex" xmlns:cx2="http://schemas.microsoft.com/office/drawing/2015/10/21/chartex" xmlns:cx3="http://schemas.microsoft.com/office/drawing/2016/5/9/chartex" xmlns:cx4="http://schemas.microsoft.com/office/drawing/2016/5/10/chartex" xmlns:cx5="http://schemas.microsoft.com/office/drawing/2016/5/11/chartex" xmlns:cx6="http://schemas.microsoft.com/office/drawing/2016/5/12/chartex" xmlns:cx7="http://schemas.microsoft.com/office/drawing/2016/5/13/chartex" xmlns:cx8="http://schemas.microsoft.com/office/drawing/2016/5/14/chartex" xmlns:mc="http://schemas.openxmlformats.org/markup-compatibility/2006" xmlns:aink="http://schemas.microsoft.com/office/drawing/2016/ink" xmlns:am3d="http://schemas.microsoft.com/office/drawing/2017/model3d" xmlns:o="urn:schemas-microsoft-com:office:office" xmlns:oel="http://schemas.microsoft.com/office/2019/extlst" xmlns:r="http://schemas.openxmlformats.org/officeDocument/2006/relationships" xmlns:m="http://schemas.openxmlformats.org/officeDocument/2006/math" xmlns:v="urn:schemas-microsoft-com:vml" xmlns:wp14="http://schemas.microsoft.com/office/word/2010/wordprocessingDrawing" xmlns:wp="http://schemas.openxmlformats.org/drawingml/2006/wordprocessingDrawing" xmlns:w10="urn:schemas-microsoft-com:office:word" xmlns:w="http://schemas.openxmlformats.org/wordprocessingml/2006/main" xmlns:w14="http://schemas.microsoft.com/office/word/2010/wordml" xmlns:w15="http://schemas.microsoft.com/office/word/2012/wordml" xmlns:w16cex="http://schemas.microsoft.com/office/word/2018/wordml/cex" xmlns:w16cid="http://schemas.microsoft.com/office/word/2016/wordml/cid" xmlns:w16="http://schemas.microsoft.com/office/word/2018/wordml" xmlns:w16sdtdh="http://schemas.microsoft.com/office/word/2020/wordml/sdtdatahash" xmlns:w16se="http://schemas.microsoft.com/office/word/2015/wordml/symex" xmlns:wpg="http://schemas.microsoft.com/office/word/2010/wordprocessingGroup" xmlns:wpi="http://schemas.microsoft.com/office/word/2010/wordprocessingInk" xmlns:wne="http://schemas.microsoft.com/office/word/2006/wordml" xmlns:wps="http://schemas.microsoft.com/office/word/2010/wordprocessingShape" mc:Ignorable="w14 w15 w16se w16cid w16 w16cex w16sdtdh wp14">
   <w:endnote w:type="separator" w:id="-1">
     <w:p>
       <w:pPr>
@@ -714,7 +724,7 @@
 </file>
 
 <file path=word/footnotes.xml><?xml version="1.0" encoding="utf-8"?>
-<w:footnotes xmlns:wpc="http://schemas.microsoft.com/office/word/2010/wordprocessingCanvas" xmlns:cx="http://schemas.microsoft.com/office/drawing/2014/chartex" xmlns:cx1="http://schemas.microsoft.com/office/drawing/2015/9/8/chartex" xmlns:cx2="http://schemas.microsoft.com/office/drawing/2015/10/21/chartex" xmlns:cx3="http://schemas.microsoft.com/office/drawing/2016/5/9/chartex" xmlns:cx4="http://schemas.microsoft.com/office/drawing/2016/5/10/chartex" xmlns:cx5="http://schemas.microsoft.com/office/drawing/2016/5/11/chartex" xmlns:cx6="http://schemas.microsoft.com/office/drawing/2016/5/12/chartex" xmlns:cx7="http://schemas.microsoft.com/office/drawing/2016/5/13/chartex" xmlns:cx8="http://schemas.microsoft.com/office/drawing/2016/5/14/chartex" xmlns:mc="http://schemas.openxmlformats.org/markup-compatibility/2006" xmlns:aink="http://schemas.microsoft.com/office/drawing/2016/ink" xmlns:am3d="http://schemas.microsoft.com/office/drawing/2017/model3d" xmlns:o="urn:schemas-microsoft-com:office:office" xmlns:oel="http://schemas.microsoft.com/office/2019/extlst" xmlns:r="http://schemas.openxmlformats.org/officeDocument/2006/relationships" xmlns:m="http://schemas.openxmlformats.org/officeDocument/2006/math" xmlns:v="urn:schemas-microsoft-com:vml" xmlns:wp14="http://schemas.microsoft.com/office/word/2010/wordprocessingDrawing" xmlns:wp="http://schemas.openxmlformats.org/drawingml/2006/wordprocessingDrawing" xmlns:w10="urn:schemas-microsoft-com:office:word" xmlns:w="http://schemas.openxmlformats.org/wordprocessingml/2006/main" xmlns:w14="http://schemas.microsoft.com/office/word/2010/wordml" xmlns:w15="http://schemas.microsoft.com/office/word/2012/wordml" xmlns:w16cex="http://schemas.microsoft.com/office/word/2018/wordml/cex" xmlns:w16cid="http://schemas.microsoft.com/office/word/2016/wordml/cid" xmlns:w16="http://schemas.microsoft.com/office/word/2018/wordml" xmlns:w16du="http://schemas.microsoft.com/office/word/2023/wordml/word16du" xmlns:w16sdtdh="http://schemas.microsoft.com/office/word/2020/wordml/sdtdatahash" xmlns:w16se="http://schemas.microsoft.com/office/word/2015/wordml/symex" xmlns:wpg="http://schemas.microsoft.com/office/word/2010/wordprocessingGroup" xmlns:wpi="http://schemas.microsoft.com/office/word/2010/wordprocessingInk" xmlns:wne="http://schemas.microsoft.com/office/word/2006/wordml" xmlns:wps="http://schemas.microsoft.com/office/word/2010/wordprocessingShape" mc:Ignorable="w14 w15 w16se w16cid w16 w16cex w16sdtdh w16du wp14">
+<w:footnotes xmlns:wpc="http://schemas.microsoft.com/office/word/2010/wordprocessingCanvas" xmlns:cx="http://schemas.microsoft.com/office/drawing/2014/chartex" xmlns:cx1="http://schemas.microsoft.com/office/drawing/2015/9/8/chartex" xmlns:cx2="http://schemas.microsoft.com/office/drawing/2015/10/21/chartex" xmlns:cx3="http://schemas.microsoft.com/office/drawing/2016/5/9/chartex" xmlns:cx4="http://schemas.microsoft.com/office/drawing/2016/5/10/chartex" xmlns:cx5="http://schemas.microsoft.com/office/drawing/2016/5/11/chartex" xmlns:cx6="http://schemas.microsoft.com/office/drawing/2016/5/12/chartex" xmlns:cx7="http://schemas.microsoft.com/office/drawing/2016/5/13/chartex" xmlns:cx8="http://schemas.microsoft.com/office/drawing/2016/5/14/chartex" xmlns:mc="http://schemas.openxmlformats.org/markup-compatibility/2006" xmlns:aink="http://schemas.microsoft.com/office/drawing/2016/ink" xmlns:am3d="http://schemas.microsoft.com/office/drawing/2017/model3d" xmlns:o="urn:schemas-microsoft-com:office:office" xmlns:oel="http://schemas.microsoft.com/office/2019/extlst" xmlns:r="http://schemas.openxmlformats.org/officeDocument/2006/relationships" xmlns:m="http://schemas.openxmlformats.org/officeDocument/2006/math" xmlns:v="urn:schemas-microsoft-com:vml" xmlns:wp14="http://schemas.microsoft.com/office/word/2010/wordprocessingDrawing" xmlns:wp="http://schemas.openxmlformats.org/drawingml/2006/wordprocessingDrawing" xmlns:w10="urn:schemas-microsoft-com:office:word" xmlns:w="http://schemas.openxmlformats.org/wordprocessingml/2006/main" xmlns:w14="http://schemas.microsoft.com/office/word/2010/wordml" xmlns:w15="http://schemas.microsoft.com/office/word/2012/wordml" xmlns:w16cex="http://schemas.microsoft.com/office/word/2018/wordml/cex" xmlns:w16cid="http://schemas.microsoft.com/office/word/2016/wordml/cid" xmlns:w16="http://schemas.microsoft.com/office/word/2018/wordml" xmlns:w16sdtdh="http://schemas.microsoft.com/office/word/2020/wordml/sdtdatahash" xmlns:w16se="http://schemas.microsoft.com/office/word/2015/wordml/symex" xmlns:wpg="http://schemas.microsoft.com/office/word/2010/wordprocessingGroup" xmlns:wpi="http://schemas.microsoft.com/office/word/2010/wordprocessingInk" xmlns:wne="http://schemas.microsoft.com/office/word/2006/wordml" xmlns:wps="http://schemas.microsoft.com/office/word/2010/wordprocessingShape" mc:Ignorable="w14 w15 w16se w16cid w16 w16cex w16sdtdh wp14">
   <w:footnote w:type="separator" w:id="-1">
     <w:p>
       <w:pPr>
@@ -739,7 +749,7 @@
 </file>
 
 <file path=word/header1.xml><?xml version="1.0" encoding="utf-8"?>
-<w:hdr xmlns:wpc="http://schemas.microsoft.com/office/word/2010/wordprocessingCanvas" xmlns:cx="http://schemas.microsoft.com/office/drawing/2014/chartex" xmlns:cx1="http://schemas.microsoft.com/office/drawing/2015/9/8/chartex" xmlns:cx2="http://schemas.microsoft.com/office/drawing/2015/10/21/chartex" xmlns:cx3="http://schemas.microsoft.com/office/drawing/2016/5/9/chartex" xmlns:cx4="http://schemas.microsoft.com/office/drawing/2016/5/10/chartex" xmlns:cx5="http://schemas.microsoft.com/office/drawing/2016/5/11/chartex" xmlns:cx6="http://schemas.microsoft.com/office/drawing/2016/5/12/chartex" xmlns:cx7="http://schemas.microsoft.com/office/drawing/2016/5/13/chartex" xmlns:cx8="http://schemas.microsoft.com/office/drawing/2016/5/14/chartex" xmlns:mc="http://schemas.openxmlformats.org/markup-compatibility/2006" xmlns:aink="http://schemas.microsoft.com/office/drawing/2016/ink" xmlns:am3d="http://schemas.microsoft.com/office/drawing/2017/model3d" xmlns:o="urn:schemas-microsoft-com:office:office" xmlns:oel="http://schemas.microsoft.com/office/2019/extlst" xmlns:r="http://schemas.openxmlformats.org/officeDocument/2006/relationships" xmlns:m="http://schemas.openxmlformats.org/officeDocument/2006/math" xmlns:v="urn:schemas-microsoft-com:vml" xmlns:wp14="http://schemas.microsoft.com/office/word/2010/wordprocessingDrawing" xmlns:wp="http://schemas.openxmlformats.org/drawingml/2006/wordprocessingDrawing" xmlns:w10="urn:schemas-microsoft-com:office:word" xmlns:w="http://schemas.openxmlformats.org/wordprocessingml/2006/main" xmlns:w14="http://schemas.microsoft.com/office/word/2010/wordml" xmlns:w15="http://schemas.microsoft.com/office/word/2012/wordml" xmlns:w16cex="http://schemas.microsoft.com/office/word/2018/wordml/cex" xmlns:w16cid="http://schemas.microsoft.com/office/word/2016/wordml/cid" xmlns:w16="http://schemas.microsoft.com/office/word/2018/wordml" xmlns:w16du="http://schemas.microsoft.com/office/word/2023/wordml/word16du" xmlns:w16sdtdh="http://schemas.microsoft.com/office/word/2020/wordml/sdtdatahash" xmlns:w16se="http://schemas.microsoft.com/office/word/2015/wordml/symex" xmlns:wpg="http://schemas.microsoft.com/office/word/2010/wordprocessingGroup" xmlns:wpi="http://schemas.microsoft.com/office/word/2010/wordprocessingInk" xmlns:wne="http://schemas.microsoft.com/office/word/2006/wordml" xmlns:wps="http://schemas.microsoft.com/office/word/2010/wordprocessingShape" mc:Ignorable="w14 w15 w16se w16cid w16 w16cex w16sdtdh w16du wp14">
+<w:hdr xmlns:wpc="http://schemas.microsoft.com/office/word/2010/wordprocessingCanvas" xmlns:cx="http://schemas.microsoft.com/office/drawing/2014/chartex" xmlns:cx1="http://schemas.microsoft.com/office/drawing/2015/9/8/chartex" xmlns:cx2="http://schemas.microsoft.com/office/drawing/2015/10/21/chartex" xmlns:cx3="http://schemas.microsoft.com/office/drawing/2016/5/9/chartex" xmlns:cx4="http://schemas.microsoft.com/office/drawing/2016/5/10/chartex" xmlns:cx5="http://schemas.microsoft.com/office/drawing/2016/5/11/chartex" xmlns:cx6="http://schemas.microsoft.com/office/drawing/2016/5/12/chartex" xmlns:cx7="http://schemas.microsoft.com/office/drawing/2016/5/13/chartex" xmlns:cx8="http://schemas.microsoft.com/office/drawing/2016/5/14/chartex" xmlns:mc="http://schemas.openxmlformats.org/markup-compatibility/2006" xmlns:aink="http://schemas.microsoft.com/office/drawing/2016/ink" xmlns:am3d="http://schemas.microsoft.com/office/drawing/2017/model3d" xmlns:o="urn:schemas-microsoft-com:office:office" xmlns:oel="http://schemas.microsoft.com/office/2019/extlst" xmlns:r="http://schemas.openxmlformats.org/officeDocument/2006/relationships" xmlns:m="http://schemas.openxmlformats.org/officeDocument/2006/math" xmlns:v="urn:schemas-microsoft-com:vml" xmlns:wp14="http://schemas.microsoft.com/office/word/2010/wordprocessingDrawing" xmlns:wp="http://schemas.openxmlformats.org/drawingml/2006/wordprocessingDrawing" xmlns:w10="urn:schemas-microsoft-com:office:word" xmlns:w="http://schemas.openxmlformats.org/wordprocessingml/2006/main" xmlns:w14="http://schemas.microsoft.com/office/word/2010/wordml" xmlns:w15="http://schemas.microsoft.com/office/word/2012/wordml" xmlns:w16cex="http://schemas.microsoft.com/office/word/2018/wordml/cex" xmlns:w16cid="http://schemas.microsoft.com/office/word/2016/wordml/cid" xmlns:w16="http://schemas.microsoft.com/office/word/2018/wordml" xmlns:w16sdtdh="http://schemas.microsoft.com/office/word/2020/wordml/sdtdatahash" xmlns:w16se="http://schemas.microsoft.com/office/word/2015/wordml/symex" xmlns:wpg="http://schemas.microsoft.com/office/word/2010/wordprocessingGroup" xmlns:wpi="http://schemas.microsoft.com/office/word/2010/wordprocessingInk" xmlns:wne="http://schemas.microsoft.com/office/word/2006/wordml" xmlns:wps="http://schemas.microsoft.com/office/word/2010/wordprocessingShape" mc:Ignorable="w14 w15 w16se w16cid w16 w16cex w16sdtdh wp14">
   <w:p>
     <w:pPr>
       <w:pStyle w:val="Cabealho"/>
@@ -802,7 +812,7 @@
 </file>
 
 <file path=word/styles.xml><?xml version="1.0" encoding="utf-8"?>
-<w:styles xmlns:mc="http://schemas.openxmlformats.org/markup-compatibility/2006" xmlns:r="http://schemas.openxmlformats.org/officeDocument/2006/relationships" xmlns:w="http://schemas.openxmlformats.org/wordprocessingml/2006/main" xmlns:w14="http://schemas.microsoft.com/office/word/2010/wordml" xmlns:w15="http://schemas.microsoft.com/office/word/2012/wordml" xmlns:w16cex="http://schemas.microsoft.com/office/word/2018/wordml/cex" xmlns:w16cid="http://schemas.microsoft.com/office/word/2016/wordml/cid" xmlns:w16="http://schemas.microsoft.com/office/word/2018/wordml" xmlns:w16du="http://schemas.microsoft.com/office/word/2023/wordml/word16du" xmlns:w16sdtdh="http://schemas.microsoft.com/office/word/2020/wordml/sdtdatahash" xmlns:w16se="http://schemas.microsoft.com/office/word/2015/wordml/symex" mc:Ignorable="w14 w15 w16se w16cid w16 w16cex w16sdtdh w16du">
+<w:styles xmlns:mc="http://schemas.openxmlformats.org/markup-compatibility/2006" xmlns:r="http://schemas.openxmlformats.org/officeDocument/2006/relationships" xmlns:w="http://schemas.openxmlformats.org/wordprocessingml/2006/main" xmlns:w14="http://schemas.microsoft.com/office/word/2010/wordml" xmlns:w15="http://schemas.microsoft.com/office/word/2012/wordml" xmlns:w16cex="http://schemas.microsoft.com/office/word/2018/wordml/cex" xmlns:w16cid="http://schemas.microsoft.com/office/word/2016/wordml/cid" xmlns:w16="http://schemas.microsoft.com/office/word/2018/wordml" xmlns:w16sdtdh="http://schemas.microsoft.com/office/word/2020/wordml/sdtdatahash" xmlns:w16se="http://schemas.microsoft.com/office/word/2015/wordml/symex" mc:Ignorable="w14 w15 w16se w16cid w16 w16cex w16sdtdh">
   <w:docDefaults>
     <w:rPrDefault>
       <w:rPr>

--- a/Projeto Final/Relatório/Relatório_CoreMedicação - Bruno Silva 2022110 2LEI.docx
+++ b/Projeto Final/Relatório/Relatório_CoreMedicação - Bruno Silva 2022110 2LEI.docx
@@ -1,6 +1,6 @@
 
 <file path=word/document.xml><?xml version="1.0" encoding="utf-8"?>
-<w:document xmlns:wpc="http://schemas.microsoft.com/office/word/2010/wordprocessingCanvas" xmlns:cx="http://schemas.microsoft.com/office/drawing/2014/chartex" xmlns:cx1="http://schemas.microsoft.com/office/drawing/2015/9/8/chartex" xmlns:cx2="http://schemas.microsoft.com/office/drawing/2015/10/21/chartex" xmlns:cx3="http://schemas.microsoft.com/office/drawing/2016/5/9/chartex" xmlns:cx4="http://schemas.microsoft.com/office/drawing/2016/5/10/chartex" xmlns:cx5="http://schemas.microsoft.com/office/drawing/2016/5/11/chartex" xmlns:cx6="http://schemas.microsoft.com/office/drawing/2016/5/12/chartex" xmlns:cx7="http://schemas.microsoft.com/office/drawing/2016/5/13/chartex" xmlns:cx8="http://schemas.microsoft.com/office/drawing/2016/5/14/chartex" xmlns:mc="http://schemas.openxmlformats.org/markup-compatibility/2006" xmlns:aink="http://schemas.microsoft.com/office/drawing/2016/ink" xmlns:am3d="http://schemas.microsoft.com/office/drawing/2017/model3d" xmlns:o="urn:schemas-microsoft-com:office:office" xmlns:oel="http://schemas.microsoft.com/office/2019/extlst" xmlns:r="http://schemas.openxmlformats.org/officeDocument/2006/relationships" xmlns:m="http://schemas.openxmlformats.org/officeDocument/2006/math" xmlns:v="urn:schemas-microsoft-com:vml" xmlns:wp14="http://schemas.microsoft.com/office/word/2010/wordprocessingDrawing" xmlns:wp="http://schemas.openxmlformats.org/drawingml/2006/wordprocessingDrawing" xmlns:w10="urn:schemas-microsoft-com:office:word" xmlns:w="http://schemas.openxmlformats.org/wordprocessingml/2006/main" xmlns:w14="http://schemas.microsoft.com/office/word/2010/wordml" xmlns:w15="http://schemas.microsoft.com/office/word/2012/wordml" xmlns:w16cex="http://schemas.microsoft.com/office/word/2018/wordml/cex" xmlns:w16cid="http://schemas.microsoft.com/office/word/2016/wordml/cid" xmlns:w16="http://schemas.microsoft.com/office/word/2018/wordml" xmlns:w16sdtdh="http://schemas.microsoft.com/office/word/2020/wordml/sdtdatahash" xmlns:w16se="http://schemas.microsoft.com/office/word/2015/wordml/symex" xmlns:wpg="http://schemas.microsoft.com/office/word/2010/wordprocessingGroup" xmlns:wpi="http://schemas.microsoft.com/office/word/2010/wordprocessingInk" xmlns:wne="http://schemas.microsoft.com/office/word/2006/wordml" xmlns:wps="http://schemas.microsoft.com/office/word/2010/wordprocessingShape" mc:Ignorable="w14 w15 w16se w16cid w16 w16cex w16sdtdh wp14">
+<w:document xmlns:wpc="http://schemas.microsoft.com/office/word/2010/wordprocessingCanvas" xmlns:cx="http://schemas.microsoft.com/office/drawing/2014/chartex" xmlns:cx1="http://schemas.microsoft.com/office/drawing/2015/9/8/chartex" xmlns:cx2="http://schemas.microsoft.com/office/drawing/2015/10/21/chartex" xmlns:cx3="http://schemas.microsoft.com/office/drawing/2016/5/9/chartex" xmlns:cx4="http://schemas.microsoft.com/office/drawing/2016/5/10/chartex" xmlns:cx5="http://schemas.microsoft.com/office/drawing/2016/5/11/chartex" xmlns:cx6="http://schemas.microsoft.com/office/drawing/2016/5/12/chartex" xmlns:cx7="http://schemas.microsoft.com/office/drawing/2016/5/13/chartex" xmlns:cx8="http://schemas.microsoft.com/office/drawing/2016/5/14/chartex" xmlns:mc="http://schemas.openxmlformats.org/markup-compatibility/2006" xmlns:aink="http://schemas.microsoft.com/office/drawing/2016/ink" xmlns:am3d="http://schemas.microsoft.com/office/drawing/2017/model3d" xmlns:o="urn:schemas-microsoft-com:office:office" xmlns:oel="http://schemas.microsoft.com/office/2019/extlst" xmlns:r="http://schemas.openxmlformats.org/officeDocument/2006/relationships" xmlns:m="http://schemas.openxmlformats.org/officeDocument/2006/math" xmlns:v="urn:schemas-microsoft-com:vml" xmlns:wp14="http://schemas.microsoft.com/office/word/2010/wordprocessingDrawing" xmlns:wp="http://schemas.openxmlformats.org/drawingml/2006/wordprocessingDrawing" xmlns:w10="urn:schemas-microsoft-com:office:word" xmlns:w="http://schemas.openxmlformats.org/wordprocessingml/2006/main" xmlns:w14="http://schemas.microsoft.com/office/word/2010/wordml" xmlns:w15="http://schemas.microsoft.com/office/word/2012/wordml" xmlns:w16cex="http://schemas.microsoft.com/office/word/2018/wordml/cex" xmlns:w16cid="http://schemas.microsoft.com/office/word/2016/wordml/cid" xmlns:w16="http://schemas.microsoft.com/office/word/2018/wordml" xmlns:w16du="http://schemas.microsoft.com/office/word/2023/wordml/word16du" xmlns:w16sdtdh="http://schemas.microsoft.com/office/word/2020/wordml/sdtdatahash" xmlns:w16se="http://schemas.microsoft.com/office/word/2015/wordml/symex" xmlns:wpg="http://schemas.microsoft.com/office/word/2010/wordprocessingGroup" xmlns:wpi="http://schemas.microsoft.com/office/word/2010/wordprocessingInk" xmlns:wne="http://schemas.microsoft.com/office/word/2006/wordml" xmlns:wps="http://schemas.microsoft.com/office/word/2010/wordprocessingShape" mc:Ignorable="w14 w15 w16se w16cid w16 w16cex w16sdtdh w16du wp14">
   <w:body>
     <w:p>
       <w:pPr>
@@ -11,31 +11,31 @@
           <w:szCs w:val="28"/>
         </w:rPr>
       </w:pPr>
-      <w:r>
+    </w:p>
+    <w:p>
+      <w:pPr>
+        <w:jc w:val="center"/>
         <w:rPr>
           <w:rFonts w:ascii="Agency FB" w:hAnsi="Agency FB"/>
           <w:sz w:val="28"/>
           <w:szCs w:val="28"/>
         </w:rPr>
-        <w:t>Relatório</w:t>
-      </w:r>
-    </w:p>
-    <w:p>
-      <w:pPr>
-        <w:jc w:val="center"/>
+      </w:pPr>
+      <w:r>
         <w:rPr>
           <w:rFonts w:ascii="Agency FB" w:hAnsi="Agency FB"/>
           <w:sz w:val="28"/>
           <w:szCs w:val="28"/>
         </w:rPr>
-      </w:pPr>
+        <w:t>Relatório</w:t>
+      </w:r>
       <w:r>
         <w:rPr>
           <w:rFonts w:ascii="Agency FB" w:hAnsi="Agency FB"/>
           <w:sz w:val="28"/>
           <w:szCs w:val="28"/>
         </w:rPr>
-        <w:t>Projeto Final Tecnologias Internet III</w:t>
+        <w:t xml:space="preserve"> Final</w:t>
       </w:r>
     </w:p>
     <w:p>
@@ -53,6 +53,24 @@
           <w:sz w:val="28"/>
           <w:szCs w:val="28"/>
         </w:rPr>
+        <w:t>Projeto Final Tecnologias Internet III</w:t>
+      </w:r>
+    </w:p>
+    <w:p>
+      <w:pPr>
+        <w:jc w:val="center"/>
+        <w:rPr>
+          <w:rFonts w:ascii="Agency FB" w:hAnsi="Agency FB"/>
+          <w:sz w:val="28"/>
+          <w:szCs w:val="28"/>
+        </w:rPr>
+      </w:pPr>
+      <w:r>
+        <w:rPr>
+          <w:rFonts w:ascii="Agency FB" w:hAnsi="Agency FB"/>
+          <w:sz w:val="28"/>
+          <w:szCs w:val="28"/>
+        </w:rPr>
         <w:t>Bruno Silva 2022110 2LEI</w:t>
       </w:r>
     </w:p>
@@ -61,7 +79,6 @@
         <w:jc w:val="center"/>
         <w:rPr>
           <w:rFonts w:ascii="Agency FB" w:hAnsi="Agency FB"/>
-          <w:sz w:val="24"/>
           <w:szCs w:val="24"/>
         </w:rPr>
       </w:pPr>
@@ -89,7 +106,6 @@
         <w:jc w:val="center"/>
         <w:rPr>
           <w:rFonts w:ascii="Agency FB" w:hAnsi="Agency FB"/>
-          <w:sz w:val="24"/>
           <w:szCs w:val="24"/>
         </w:rPr>
       </w:pPr>
@@ -99,7 +115,6 @@
         <w:jc w:val="center"/>
         <w:rPr>
           <w:rFonts w:ascii="Agency FB" w:hAnsi="Agency FB"/>
-          <w:sz w:val="24"/>
           <w:szCs w:val="24"/>
         </w:rPr>
       </w:pPr>
@@ -109,7 +124,6 @@
         <w:jc w:val="center"/>
         <w:rPr>
           <w:rFonts w:ascii="Agency FB" w:hAnsi="Agency FB"/>
-          <w:sz w:val="24"/>
           <w:szCs w:val="24"/>
         </w:rPr>
       </w:pPr>
@@ -117,7 +131,6 @@
         <w:rPr>
           <w:rFonts w:ascii="Agency FB" w:hAnsi="Agency FB"/>
           <w:noProof/>
-          <w:sz w:val="24"/>
           <w:szCs w:val="24"/>
         </w:rPr>
         <w:drawing>
@@ -138,7 +151,7 @@
                     </pic:cNvPicPr>
                   </pic:nvPicPr>
                   <pic:blipFill>
-                    <a:blip r:embed="rId7" cstate="print">
+                    <a:blip r:embed="rId8" cstate="print">
                       <a:extLst>
                         <a:ext uri="{28A0092B-C50C-407E-A947-70E740481C1C}">
                           <a14:useLocalDpi xmlns:a14="http://schemas.microsoft.com/office/drawing/2010/main" val="0"/>
@@ -228,20 +241,41 @@
     </w:p>
     <w:p>
       <w:pPr>
+        <w:jc w:val="center"/>
         <w:rPr>
           <w:rFonts w:ascii="Agency FB" w:hAnsi="Agency FB"/>
           <w:sz w:val="32"/>
           <w:szCs w:val="32"/>
         </w:rPr>
       </w:pPr>
-      <w:r>
+    </w:p>
+    <w:p>
+      <w:pPr>
+        <w:jc w:val="center"/>
         <w:rPr>
           <w:rFonts w:ascii="Agency FB" w:hAnsi="Agency FB"/>
           <w:sz w:val="32"/>
           <w:szCs w:val="32"/>
         </w:rPr>
-        <w:br w:type="page"/>
-      </w:r>
+      </w:pPr>
+      <w:r>
+        <w:rPr>
+          <w:rFonts w:ascii="Agency FB" w:hAnsi="Agency FB"/>
+          <w:sz w:val="32"/>
+          <w:szCs w:val="32"/>
+        </w:rPr>
+        <w:t>ISTEC – Instituto Tecnologias Avançadas Porto</w:t>
+      </w:r>
+    </w:p>
+    <w:p>
+      <w:pPr>
+        <w:jc w:val="center"/>
+        <w:rPr>
+          <w:rFonts w:ascii="Agency FB" w:hAnsi="Agency FB"/>
+          <w:sz w:val="32"/>
+          <w:szCs w:val="32"/>
+        </w:rPr>
+      </w:pPr>
     </w:p>
     <w:sdt>
       <w:sdtPr>
@@ -264,6 +298,7 @@
         <w:rPr>
           <w:b/>
           <w:bCs/>
+          <w:sz w:val="24"/>
         </w:rPr>
       </w:sdtEndPr>
       <w:sdtContent>
@@ -276,16 +311,378 @@
           </w:r>
         </w:p>
         <w:p>
-          <w:fldSimple w:instr=" TOC \o &quot;1-3&quot; \h \z \u ">
-            <w:r>
-              <w:rPr>
-                <w:b/>
-                <w:bCs/>
-                <w:noProof/>
-              </w:rPr>
-              <w:t>Não foi encontrada nenhuma entrada de índice.</w:t>
-            </w:r>
-          </w:fldSimple>
+          <w:pPr>
+            <w:pStyle w:val="ndice1"/>
+            <w:tabs>
+              <w:tab w:val="right" w:leader="dot" w:pos="8494"/>
+            </w:tabs>
+            <w:rPr>
+              <w:rFonts w:eastAsiaTheme="minorEastAsia"/>
+              <w:noProof/>
+              <w:szCs w:val="24"/>
+              <w:lang w:eastAsia="pt-PT"/>
+            </w:rPr>
+          </w:pPr>
+          <w:r>
+            <w:fldChar w:fldCharType="begin"/>
+          </w:r>
+          <w:r>
+            <w:instrText xml:space="preserve"> TOC \o "1-3" \h \z \u </w:instrText>
+          </w:r>
+          <w:r>
+            <w:fldChar w:fldCharType="separate"/>
+          </w:r>
+          <w:hyperlink w:anchor="_Toc170418370" w:history="1">
+            <w:r>
+              <w:rPr>
+                <w:rStyle w:val="Hiperligao"/>
+                <w:noProof/>
+              </w:rPr>
+              <w:t>Introdução</w:t>
+            </w:r>
+            <w:r>
+              <w:rPr>
+                <w:noProof/>
+                <w:webHidden/>
+              </w:rPr>
+              <w:tab/>
+            </w:r>
+            <w:r>
+              <w:rPr>
+                <w:noProof/>
+                <w:webHidden/>
+              </w:rPr>
+              <w:fldChar w:fldCharType="begin"/>
+            </w:r>
+            <w:r>
+              <w:rPr>
+                <w:noProof/>
+                <w:webHidden/>
+              </w:rPr>
+              <w:instrText xml:space="preserve"> PAGEREF _Toc170418370 \h </w:instrText>
+            </w:r>
+            <w:r>
+              <w:rPr>
+                <w:noProof/>
+                <w:webHidden/>
+              </w:rPr>
+            </w:r>
+            <w:r>
+              <w:rPr>
+                <w:noProof/>
+                <w:webHidden/>
+              </w:rPr>
+              <w:fldChar w:fldCharType="separate"/>
+            </w:r>
+            <w:r>
+              <w:rPr>
+                <w:noProof/>
+                <w:webHidden/>
+              </w:rPr>
+              <w:t>3</w:t>
+            </w:r>
+            <w:r>
+              <w:rPr>
+                <w:noProof/>
+                <w:webHidden/>
+              </w:rPr>
+              <w:fldChar w:fldCharType="end"/>
+            </w:r>
+          </w:hyperlink>
+        </w:p>
+        <w:p>
+          <w:pPr>
+            <w:pStyle w:val="ndice1"/>
+            <w:tabs>
+              <w:tab w:val="right" w:leader="dot" w:pos="8494"/>
+            </w:tabs>
+            <w:rPr>
+              <w:rFonts w:eastAsiaTheme="minorEastAsia"/>
+              <w:noProof/>
+              <w:szCs w:val="24"/>
+              <w:lang w:eastAsia="pt-PT"/>
+            </w:rPr>
+          </w:pPr>
+          <w:hyperlink w:anchor="_Toc170418371" w:history="1">
+            <w:r>
+              <w:rPr>
+                <w:rStyle w:val="Hiperligao"/>
+                <w:noProof/>
+              </w:rPr>
+              <w:t>Diagrama de Classes</w:t>
+            </w:r>
+            <w:r>
+              <w:rPr>
+                <w:noProof/>
+                <w:webHidden/>
+              </w:rPr>
+              <w:tab/>
+            </w:r>
+            <w:r>
+              <w:rPr>
+                <w:noProof/>
+                <w:webHidden/>
+              </w:rPr>
+              <w:fldChar w:fldCharType="begin"/>
+            </w:r>
+            <w:r>
+              <w:rPr>
+                <w:noProof/>
+                <w:webHidden/>
+              </w:rPr>
+              <w:instrText xml:space="preserve"> PAGEREF _Toc170418371 \h </w:instrText>
+            </w:r>
+            <w:r>
+              <w:rPr>
+                <w:noProof/>
+                <w:webHidden/>
+              </w:rPr>
+            </w:r>
+            <w:r>
+              <w:rPr>
+                <w:noProof/>
+                <w:webHidden/>
+              </w:rPr>
+              <w:fldChar w:fldCharType="separate"/>
+            </w:r>
+            <w:r>
+              <w:rPr>
+                <w:noProof/>
+                <w:webHidden/>
+              </w:rPr>
+              <w:t>4</w:t>
+            </w:r>
+            <w:r>
+              <w:rPr>
+                <w:noProof/>
+                <w:webHidden/>
+              </w:rPr>
+              <w:fldChar w:fldCharType="end"/>
+            </w:r>
+          </w:hyperlink>
+        </w:p>
+        <w:p>
+          <w:pPr>
+            <w:pStyle w:val="ndice1"/>
+            <w:tabs>
+              <w:tab w:val="right" w:leader="dot" w:pos="8494"/>
+            </w:tabs>
+            <w:rPr>
+              <w:rFonts w:eastAsiaTheme="minorEastAsia"/>
+              <w:noProof/>
+              <w:szCs w:val="24"/>
+              <w:lang w:eastAsia="pt-PT"/>
+            </w:rPr>
+          </w:pPr>
+          <w:hyperlink w:anchor="_Toc170418372" w:history="1">
+            <w:r>
+              <w:rPr>
+                <w:rStyle w:val="Hiperligao"/>
+                <w:noProof/>
+              </w:rPr>
+              <w:t>Diagrama de Use-Cases</w:t>
+            </w:r>
+            <w:r>
+              <w:rPr>
+                <w:noProof/>
+                <w:webHidden/>
+              </w:rPr>
+              <w:tab/>
+            </w:r>
+            <w:r>
+              <w:rPr>
+                <w:noProof/>
+                <w:webHidden/>
+              </w:rPr>
+              <w:fldChar w:fldCharType="begin"/>
+            </w:r>
+            <w:r>
+              <w:rPr>
+                <w:noProof/>
+                <w:webHidden/>
+              </w:rPr>
+              <w:instrText xml:space="preserve"> PAGEREF _Toc170418372 \h </w:instrText>
+            </w:r>
+            <w:r>
+              <w:rPr>
+                <w:noProof/>
+                <w:webHidden/>
+              </w:rPr>
+            </w:r>
+            <w:r>
+              <w:rPr>
+                <w:noProof/>
+                <w:webHidden/>
+              </w:rPr>
+              <w:fldChar w:fldCharType="separate"/>
+            </w:r>
+            <w:r>
+              <w:rPr>
+                <w:noProof/>
+                <w:webHidden/>
+              </w:rPr>
+              <w:t>5</w:t>
+            </w:r>
+            <w:r>
+              <w:rPr>
+                <w:noProof/>
+                <w:webHidden/>
+              </w:rPr>
+              <w:fldChar w:fldCharType="end"/>
+            </w:r>
+          </w:hyperlink>
+        </w:p>
+        <w:p>
+          <w:pPr>
+            <w:pStyle w:val="ndice1"/>
+            <w:tabs>
+              <w:tab w:val="right" w:leader="dot" w:pos="8494"/>
+            </w:tabs>
+            <w:rPr>
+              <w:rFonts w:eastAsiaTheme="minorEastAsia"/>
+              <w:noProof/>
+              <w:szCs w:val="24"/>
+              <w:lang w:eastAsia="pt-PT"/>
+            </w:rPr>
+          </w:pPr>
+          <w:hyperlink w:anchor="_Toc170418373" w:history="1">
+            <w:r>
+              <w:rPr>
+                <w:rStyle w:val="Hiperligao"/>
+                <w:noProof/>
+              </w:rPr>
+              <w:t>Tabela Base Dados</w:t>
+            </w:r>
+            <w:r>
+              <w:rPr>
+                <w:noProof/>
+                <w:webHidden/>
+              </w:rPr>
+              <w:tab/>
+            </w:r>
+            <w:r>
+              <w:rPr>
+                <w:noProof/>
+                <w:webHidden/>
+              </w:rPr>
+              <w:fldChar w:fldCharType="begin"/>
+            </w:r>
+            <w:r>
+              <w:rPr>
+                <w:noProof/>
+                <w:webHidden/>
+              </w:rPr>
+              <w:instrText xml:space="preserve"> PAGEREF _Toc170418373 \h </w:instrText>
+            </w:r>
+            <w:r>
+              <w:rPr>
+                <w:noProof/>
+                <w:webHidden/>
+              </w:rPr>
+            </w:r>
+            <w:r>
+              <w:rPr>
+                <w:noProof/>
+                <w:webHidden/>
+              </w:rPr>
+              <w:fldChar w:fldCharType="separate"/>
+            </w:r>
+            <w:r>
+              <w:rPr>
+                <w:noProof/>
+                <w:webHidden/>
+              </w:rPr>
+              <w:t>6</w:t>
+            </w:r>
+            <w:r>
+              <w:rPr>
+                <w:noProof/>
+                <w:webHidden/>
+              </w:rPr>
+              <w:fldChar w:fldCharType="end"/>
+            </w:r>
+          </w:hyperlink>
+        </w:p>
+        <w:p>
+          <w:pPr>
+            <w:pStyle w:val="ndice1"/>
+            <w:tabs>
+              <w:tab w:val="right" w:leader="dot" w:pos="8494"/>
+            </w:tabs>
+            <w:rPr>
+              <w:rFonts w:eastAsiaTheme="minorEastAsia"/>
+              <w:noProof/>
+              <w:szCs w:val="24"/>
+              <w:lang w:eastAsia="pt-PT"/>
+            </w:rPr>
+          </w:pPr>
+          <w:hyperlink w:anchor="_Toc170418374" w:history="1">
+            <w:r>
+              <w:rPr>
+                <w:rStyle w:val="Hiperligao"/>
+                <w:noProof/>
+              </w:rPr>
+              <w:t>Conclusão</w:t>
+            </w:r>
+            <w:r>
+              <w:rPr>
+                <w:noProof/>
+                <w:webHidden/>
+              </w:rPr>
+              <w:tab/>
+            </w:r>
+            <w:r>
+              <w:rPr>
+                <w:noProof/>
+                <w:webHidden/>
+              </w:rPr>
+              <w:fldChar w:fldCharType="begin"/>
+            </w:r>
+            <w:r>
+              <w:rPr>
+                <w:noProof/>
+                <w:webHidden/>
+              </w:rPr>
+              <w:instrText xml:space="preserve"> PAGEREF _Toc170418374 \h </w:instrText>
+            </w:r>
+            <w:r>
+              <w:rPr>
+                <w:noProof/>
+                <w:webHidden/>
+              </w:rPr>
+            </w:r>
+            <w:r>
+              <w:rPr>
+                <w:noProof/>
+                <w:webHidden/>
+              </w:rPr>
+              <w:fldChar w:fldCharType="separate"/>
+            </w:r>
+            <w:r>
+              <w:rPr>
+                <w:noProof/>
+                <w:webHidden/>
+              </w:rPr>
+              <w:t>7</w:t>
+            </w:r>
+            <w:r>
+              <w:rPr>
+                <w:noProof/>
+                <w:webHidden/>
+              </w:rPr>
+              <w:fldChar w:fldCharType="end"/>
+            </w:r>
+          </w:hyperlink>
+        </w:p>
+        <w:p>
+          <w:r>
+            <w:rPr>
+              <w:b/>
+              <w:bCs/>
+              <w:noProof/>
+            </w:rPr>
+            <w:fldChar w:fldCharType="end"/>
+          </w:r>
         </w:p>
       </w:sdtContent>
     </w:sdt>
@@ -313,23 +710,138 @@
       <w:pPr>
         <w:pStyle w:val="Ttulo1"/>
       </w:pPr>
+      <w:bookmarkStart w:id="0" w:name="_Toc170418370"/>
       <w:r>
         <w:lastRenderedPageBreak/>
         <w:t>Introdução</w:t>
       </w:r>
-    </w:p>
-    <w:p>
-      <w:r>
-        <w:t>O projeto consiste numa plataforma capaz de fazer a gestão de medicação para uma pessoa, com um CRUD que faz a gestão da mesma, e registo de utilizadores na plataforma.</w:t>
-      </w:r>
-    </w:p>
-    <w:p>
-      <w:r>
-        <w:t>Feita em modelo MVC, possui também opções para Editar e Apagar.</w:t>
-      </w:r>
-    </w:p>
-    <w:p>
-      <w:r>
+      <w:bookmarkEnd w:id="0"/>
+    </w:p>
+    <w:p>
+      <w:pPr>
+        <w:spacing w:line="360" w:lineRule="auto"/>
+        <w:rPr>
+          <w:szCs w:val="24"/>
+        </w:rPr>
+      </w:pPr>
+      <w:r>
+        <w:rPr>
+          <w:szCs w:val="24"/>
+        </w:rPr>
+        <w:t>O projeto apresentado tenta solucionar e ajudar na organização do consumo de medicação para uma pessoa.</w:t>
+      </w:r>
+    </w:p>
+    <w:p>
+      <w:pPr>
+        <w:spacing w:line="360" w:lineRule="auto"/>
+        <w:rPr>
+          <w:szCs w:val="24"/>
+        </w:rPr>
+      </w:pPr>
+      <w:r>
+        <w:rPr>
+          <w:szCs w:val="24"/>
+        </w:rPr>
+        <w:t>Em Portugal, e com uma população cada vez mais envelhecida, é normal os utentes esquecerem-se da toma de certos medicamentos, ou até nem terem referência sobre os mesmos para consulta futura, quer por perda da documentação, quer por esquecimento.</w:t>
+      </w:r>
+    </w:p>
+    <w:p>
+      <w:pPr>
+        <w:spacing w:line="360" w:lineRule="auto"/>
+        <w:rPr>
+          <w:szCs w:val="24"/>
+        </w:rPr>
+      </w:pPr>
+    </w:p>
+    <w:p>
+      <w:pPr>
+        <w:spacing w:line="360" w:lineRule="auto"/>
+        <w:rPr>
+          <w:szCs w:val="24"/>
+        </w:rPr>
+      </w:pPr>
+      <w:r>
+        <w:rPr>
+          <w:szCs w:val="24"/>
+        </w:rPr>
+        <w:t>Principais objetivos da solução:</w:t>
+      </w:r>
+    </w:p>
+    <w:p>
+      <w:pPr>
+        <w:pStyle w:val="PargrafodaLista"/>
+        <w:numPr>
+          <w:ilvl w:val="0"/>
+          <w:numId w:val="1"/>
+        </w:numPr>
+        <w:spacing w:line="360" w:lineRule="auto"/>
+        <w:rPr>
+          <w:szCs w:val="24"/>
+        </w:rPr>
+      </w:pPr>
+      <w:r>
+        <w:rPr>
+          <w:szCs w:val="24"/>
+        </w:rPr>
+        <w:t>Fazer a gestão de medicação de uma pessoa</w:t>
+      </w:r>
+    </w:p>
+    <w:p>
+      <w:pPr>
+        <w:pStyle w:val="PargrafodaLista"/>
+        <w:numPr>
+          <w:ilvl w:val="0"/>
+          <w:numId w:val="1"/>
+        </w:numPr>
+        <w:spacing w:line="360" w:lineRule="auto"/>
+        <w:rPr>
+          <w:szCs w:val="24"/>
+        </w:rPr>
+      </w:pPr>
+      <w:r>
+        <w:rPr>
+          <w:szCs w:val="24"/>
+        </w:rPr>
+        <w:t>Fazer a gestão do calendário de consumo</w:t>
+      </w:r>
+    </w:p>
+    <w:p>
+      <w:pPr>
+        <w:pStyle w:val="PargrafodaLista"/>
+        <w:numPr>
+          <w:ilvl w:val="0"/>
+          <w:numId w:val="1"/>
+        </w:numPr>
+        <w:spacing w:line="360" w:lineRule="auto"/>
+        <w:rPr>
+          <w:szCs w:val="24"/>
+        </w:rPr>
+      </w:pPr>
+      <w:r>
+        <w:rPr>
+          <w:szCs w:val="24"/>
+        </w:rPr>
+        <w:t>Criação, Leitura, Atualização e Eliminação de medicamentos na plataforma</w:t>
+      </w:r>
+    </w:p>
+    <w:p>
+      <w:pPr>
+        <w:spacing w:line="360" w:lineRule="auto"/>
+        <w:rPr>
+          <w:szCs w:val="24"/>
+        </w:rPr>
+      </w:pPr>
+    </w:p>
+    <w:p>
+      <w:pPr>
+        <w:rPr>
+          <w:szCs w:val="24"/>
+        </w:rPr>
+      </w:pPr>
+      <w:r>
+        <w:rPr>
+          <w:szCs w:val="24"/>
+        </w:rPr>
         <w:br w:type="page"/>
       </w:r>
     </w:p>
@@ -337,10 +849,92 @@
       <w:pPr>
         <w:pStyle w:val="Ttulo1"/>
       </w:pPr>
+      <w:r>
+        <w:lastRenderedPageBreak/>
+        <w:t>Metodologia</w:t>
+      </w:r>
+    </w:p>
+    <w:p>
+      <w:pPr>
+        <w:spacing w:line="360" w:lineRule="auto"/>
+      </w:pPr>
+      <w:r>
+        <w:t>O projeto constitui a seguinte metodologia:</w:t>
+      </w:r>
+    </w:p>
+    <w:p>
+      <w:pPr>
+        <w:pStyle w:val="PargrafodaLista"/>
+        <w:numPr>
+          <w:ilvl w:val="0"/>
+          <w:numId w:val="2"/>
+        </w:numPr>
+        <w:spacing w:line="360" w:lineRule="auto"/>
+      </w:pPr>
+      <w:r>
+        <w:t>Um utilizador</w:t>
+      </w:r>
+    </w:p>
+    <w:p>
+      <w:pPr>
+        <w:pStyle w:val="PargrafodaLista"/>
+        <w:numPr>
+          <w:ilvl w:val="0"/>
+          <w:numId w:val="2"/>
+        </w:numPr>
+        <w:spacing w:line="360" w:lineRule="auto"/>
+      </w:pPr>
+      <w:r>
+        <w:t>Para cada utilizador, vários medicamentos (lista)</w:t>
+      </w:r>
+    </w:p>
+    <w:p>
+      <w:pPr>
+        <w:pStyle w:val="PargrafodaLista"/>
+        <w:numPr>
+          <w:ilvl w:val="0"/>
+          <w:numId w:val="2"/>
+        </w:numPr>
+        <w:spacing w:line="360" w:lineRule="auto"/>
+      </w:pPr>
+      <w:r>
+        <w:t>Para cada utilizador, apenas um calendário</w:t>
+      </w:r>
+    </w:p>
+    <w:p>
+      <w:pPr>
+        <w:pStyle w:val="PargrafodaLista"/>
+        <w:numPr>
+          <w:ilvl w:val="0"/>
+          <w:numId w:val="2"/>
+        </w:numPr>
+        <w:spacing w:line="360" w:lineRule="auto"/>
+      </w:pPr>
+      <w:r>
+        <w:t xml:space="preserve">Um utilizador pode ser tanto </w:t>
+      </w:r>
+      <w:r>
+        <w:t>um utilizador padrão como um utilizador supervisor (para gestão da plataforma)</w:t>
+      </w:r>
+    </w:p>
+    <w:p/>
+    <w:p/>
+    <w:p/>
+    <w:p>
+      <w:r>
+        <w:br w:type="page"/>
+      </w:r>
+    </w:p>
+    <w:p>
+      <w:pPr>
+        <w:pStyle w:val="Ttulo1"/>
+      </w:pPr>
+      <w:bookmarkStart w:id="1" w:name="_Toc170418371"/>
       <w:r>
         <w:lastRenderedPageBreak/>
         <w:t>Diagrama de Classes</w:t>
       </w:r>
+      <w:bookmarkEnd w:id="1"/>
     </w:p>
     <w:p/>
     <w:p>
@@ -353,9 +947,9 @@
           <w:noProof/>
         </w:rPr>
         <w:drawing>
-          <wp:inline distT="0" distB="0" distL="0" distR="0" wp14:anchorId="25B4CC55" wp14:editId="664D056A">
-            <wp:extent cx="5389867" cy="4523105"/>
-            <wp:effectExtent l="0" t="0" r="1905" b="0"/>
+          <wp:inline distT="0" distB="0" distL="0" distR="0" wp14:anchorId="25B4CC55" wp14:editId="745D7751">
+            <wp:extent cx="5231711" cy="5318760"/>
+            <wp:effectExtent l="0" t="0" r="7620" b="0"/>
             <wp:docPr id="124237128" name="Imagem 3"/>
             <wp:cNvGraphicFramePr>
               <a:graphicFrameLocks xmlns:a="http://schemas.openxmlformats.org/drawingml/2006/main" noChangeAspect="1"/>
@@ -370,7 +964,7 @@
                     </pic:cNvPicPr>
                   </pic:nvPicPr>
                   <pic:blipFill>
-                    <a:blip r:embed="rId8" cstate="print">
+                    <a:blip r:embed="rId9" cstate="print">
                       <a:extLst>
                         <a:ext uri="{28A0092B-C50C-407E-A947-70E740481C1C}">
                           <a14:useLocalDpi xmlns:a14="http://schemas.microsoft.com/office/drawing/2010/main" val="0"/>
@@ -384,7 +978,7 @@
                   <pic:spPr bwMode="auto">
                     <a:xfrm>
                       <a:off x="0" y="0"/>
-                      <a:ext cx="5389867" cy="4523105"/>
+                      <a:ext cx="5242881" cy="5330116"/>
                     </a:xfrm>
                     <a:prstGeom prst="rect">
                       <a:avLst/>
@@ -411,7 +1005,6 @@
         <w:rPr>
           <w:rFonts w:ascii="Times New Roman" w:eastAsia="Times New Roman" w:hAnsi="Times New Roman" w:cs="Times New Roman"/>
           <w:kern w:val="0"/>
-          <w:sz w:val="24"/>
           <w:szCs w:val="24"/>
           <w:lang w:eastAsia="pt-PT"/>
           <w14:ligatures w14:val="none"/>
@@ -425,6 +1018,7 @@
       <w:pPr>
         <w:pStyle w:val="Ttulo1"/>
       </w:pPr>
+      <w:bookmarkStart w:id="2" w:name="_Toc170418372"/>
       <w:r>
         <w:lastRenderedPageBreak/>
         <w:t xml:space="preserve">Diagrama de </w:t>
@@ -438,6 +1032,7 @@
       <w:r>
         <w:t>Cases</w:t>
       </w:r>
+      <w:bookmarkEnd w:id="2"/>
     </w:p>
     <w:p>
       <w:pPr>
@@ -466,7 +1061,7 @@
                     </pic:cNvPicPr>
                   </pic:nvPicPr>
                   <pic:blipFill>
-                    <a:blip r:embed="rId9" cstate="print">
+                    <a:blip r:embed="rId10" cstate="print">
                       <a:extLst>
                         <a:ext uri="{28A0092B-C50C-407E-A947-70E740481C1C}">
                           <a14:useLocalDpi xmlns:a14="http://schemas.microsoft.com/office/drawing/2010/main" val="0"/>
@@ -511,7 +1106,6 @@
         <w:rPr>
           <w:rFonts w:eastAsia="Times New Roman" w:cs="Times New Roman"/>
           <w:kern w:val="0"/>
-          <w:sz w:val="24"/>
           <w:szCs w:val="24"/>
           <w:lang w:eastAsia="pt-PT"/>
           <w14:ligatures w14:val="none"/>
@@ -525,10 +1119,12 @@
       <w:pPr>
         <w:pStyle w:val="Ttulo1"/>
       </w:pPr>
+      <w:bookmarkStart w:id="3" w:name="_Toc170418373"/>
       <w:r>
         <w:lastRenderedPageBreak/>
         <w:t>Tabela Base Dados</w:t>
       </w:r>
+      <w:bookmarkEnd w:id="3"/>
     </w:p>
     <w:p>
       <w:r>
@@ -548,7 +1144,10 @@
       </w:r>
       <w:proofErr w:type="spellEnd"/>
       <w:r>
-        <w:t>, ambas responsáveis por armazenar tanto os respetivos utilizadores e a medicação.</w:t>
+        <w:t>, ambas responsáveis por armazenar tanto os respetivos utilizadores e a medicação</w:t>
+      </w:r>
+      <w:r>
+        <w:t xml:space="preserve"> de cada um.</w:t>
       </w:r>
     </w:p>
     <w:p>
@@ -585,7 +1184,7 @@
                     <pic:cNvPicPr/>
                   </pic:nvPicPr>
                   <pic:blipFill>
-                    <a:blip r:embed="rId10"/>
+                    <a:blip r:embed="rId11"/>
                     <a:stretch>
                       <a:fillRect/>
                     </a:stretch>
@@ -640,7 +1239,7 @@
                     <pic:cNvPicPr/>
                   </pic:nvPicPr>
                   <pic:blipFill>
-                    <a:blip r:embed="rId11"/>
+                    <a:blip r:embed="rId12"/>
                     <a:stretch>
                       <a:fillRect/>
                     </a:stretch>
@@ -662,7 +1261,56 @@
       </w:r>
     </w:p>
     <w:p/>
+    <w:p>
+      <w:r>
+        <w:br w:type="page"/>
+      </w:r>
+    </w:p>
+    <w:p>
+      <w:pPr>
+        <w:pStyle w:val="Ttulo1"/>
+      </w:pPr>
+      <w:proofErr w:type="spellStart"/>
+      <w:r>
+        <w:lastRenderedPageBreak/>
+        <w:t>Models</w:t>
+      </w:r>
+      <w:proofErr w:type="spellEnd"/>
+    </w:p>
+    <w:p>
+      <w:r>
+        <w:br w:type="page"/>
+      </w:r>
+    </w:p>
+    <w:p>
+      <w:pPr>
+        <w:pStyle w:val="Ttulo1"/>
+      </w:pPr>
+      <w:proofErr w:type="spellStart"/>
+      <w:r>
+        <w:lastRenderedPageBreak/>
+        <w:t>Views</w:t>
+      </w:r>
+      <w:proofErr w:type="spellEnd"/>
+    </w:p>
+    <w:p>
+      <w:r>
+        <w:br w:type="page"/>
+      </w:r>
+    </w:p>
+    <w:p>
+      <w:pPr>
+        <w:pStyle w:val="Ttulo1"/>
+      </w:pPr>
+      <w:proofErr w:type="spellStart"/>
+      <w:r>
+        <w:lastRenderedPageBreak/>
+        <w:t>Controllers</w:t>
+      </w:r>
+      <w:proofErr w:type="spellEnd"/>
+    </w:p>
     <w:p/>
+    <w:p/>
     <w:p>
       <w:r>
         <w:br w:type="page"/>
@@ -672,10 +1320,12 @@
       <w:pPr>
         <w:pStyle w:val="Ttulo1"/>
       </w:pPr>
+      <w:bookmarkStart w:id="4" w:name="_Toc170418374"/>
       <w:r>
         <w:lastRenderedPageBreak/>
         <w:t>Conclusão</w:t>
       </w:r>
+      <w:bookmarkEnd w:id="4"/>
     </w:p>
     <w:p>
       <w:r>
@@ -688,9 +1338,10 @@
       </w:r>
     </w:p>
     <w:sectPr>
-      <w:headerReference w:type="default" r:id="rId12"/>
+      <w:headerReference w:type="default" r:id="rId13"/>
+      <w:footerReference w:type="default" r:id="rId14"/>
       <w:pgSz w:w="11906" w:h="16838"/>
-      <w:pgMar w:top="1417" w:right="1701" w:bottom="1417" w:left="1701" w:header="708" w:footer="708" w:gutter="0"/>
+      <w:pgMar w:top="1417" w:right="1701" w:bottom="993" w:left="1701" w:header="708" w:footer="423" w:gutter="0"/>
       <w:cols w:space="708"/>
       <w:docGrid w:linePitch="360"/>
     </w:sectPr>
@@ -699,7 +1350,7 @@
 </file>
 
 <file path=word/endnotes.xml><?xml version="1.0" encoding="utf-8"?>
-<w:endnotes xmlns:wpc="http://schemas.microsoft.com/office/word/2010/wordprocessingCanvas" xmlns:cx="http://schemas.microsoft.com/office/drawing/2014/chartex" xmlns:cx1="http://schemas.microsoft.com/office/drawing/2015/9/8/chartex" xmlns:cx2="http://schemas.microsoft.com/office/drawing/2015/10/21/chartex" xmlns:cx3="http://schemas.microsoft.com/office/drawing/2016/5/9/chartex" xmlns:cx4="http://schemas.microsoft.com/office/drawing/2016/5/10/chartex" xmlns:cx5="http://schemas.microsoft.com/office/drawing/2016/5/11/chartex" xmlns:cx6="http://schemas.microsoft.com/office/drawing/2016/5/12/chartex" xmlns:cx7="http://schemas.microsoft.com/office/drawing/2016/5/13/chartex" xmlns:cx8="http://schemas.microsoft.com/office/drawing/2016/5/14/chartex" xmlns:mc="http://schemas.openxmlformats.org/markup-compatibility/2006" xmlns:aink="http://schemas.microsoft.com/office/drawing/2016/ink" xmlns:am3d="http://schemas.microsoft.com/office/drawing/2017/model3d" xmlns:o="urn:schemas-microsoft-com:office:office" xmlns:oel="http://schemas.microsoft.com/office/2019/extlst" xmlns:r="http://schemas.openxmlformats.org/officeDocument/2006/relationships" xmlns:m="http://schemas.openxmlformats.org/officeDocument/2006/math" xmlns:v="urn:schemas-microsoft-com:vml" xmlns:wp14="http://schemas.microsoft.com/office/word/2010/wordprocessingDrawing" xmlns:wp="http://schemas.openxmlformats.org/drawingml/2006/wordprocessingDrawing" xmlns:w10="urn:schemas-microsoft-com:office:word" xmlns:w="http://schemas.openxmlformats.org/wordprocessingml/2006/main" xmlns:w14="http://schemas.microsoft.com/office/word/2010/wordml" xmlns:w15="http://schemas.microsoft.com/office/word/2012/wordml" xmlns:w16cex="http://schemas.microsoft.com/office/word/2018/wordml/cex" xmlns:w16cid="http://schemas.microsoft.com/office/word/2016/wordml/cid" xmlns:w16="http://schemas.microsoft.com/office/word/2018/wordml" xmlns:w16sdtdh="http://schemas.microsoft.com/office/word/2020/wordml/sdtdatahash" xmlns:w16se="http://schemas.microsoft.com/office/word/2015/wordml/symex" xmlns:wpg="http://schemas.microsoft.com/office/word/2010/wordprocessingGroup" xmlns:wpi="http://schemas.microsoft.com/office/word/2010/wordprocessingInk" xmlns:wne="http://schemas.microsoft.com/office/word/2006/wordml" xmlns:wps="http://schemas.microsoft.com/office/word/2010/wordprocessingShape" mc:Ignorable="w14 w15 w16se w16cid w16 w16cex w16sdtdh wp14">
+<w:endnotes xmlns:wpc="http://schemas.microsoft.com/office/word/2010/wordprocessingCanvas" xmlns:cx="http://schemas.microsoft.com/office/drawing/2014/chartex" xmlns:cx1="http://schemas.microsoft.com/office/drawing/2015/9/8/chartex" xmlns:cx2="http://schemas.microsoft.com/office/drawing/2015/10/21/chartex" xmlns:cx3="http://schemas.microsoft.com/office/drawing/2016/5/9/chartex" xmlns:cx4="http://schemas.microsoft.com/office/drawing/2016/5/10/chartex" xmlns:cx5="http://schemas.microsoft.com/office/drawing/2016/5/11/chartex" xmlns:cx6="http://schemas.microsoft.com/office/drawing/2016/5/12/chartex" xmlns:cx7="http://schemas.microsoft.com/office/drawing/2016/5/13/chartex" xmlns:cx8="http://schemas.microsoft.com/office/drawing/2016/5/14/chartex" xmlns:mc="http://schemas.openxmlformats.org/markup-compatibility/2006" xmlns:aink="http://schemas.microsoft.com/office/drawing/2016/ink" xmlns:am3d="http://schemas.microsoft.com/office/drawing/2017/model3d" xmlns:o="urn:schemas-microsoft-com:office:office" xmlns:oel="http://schemas.microsoft.com/office/2019/extlst" xmlns:r="http://schemas.openxmlformats.org/officeDocument/2006/relationships" xmlns:m="http://schemas.openxmlformats.org/officeDocument/2006/math" xmlns:v="urn:schemas-microsoft-com:vml" xmlns:wp14="http://schemas.microsoft.com/office/word/2010/wordprocessingDrawing" xmlns:wp="http://schemas.openxmlformats.org/drawingml/2006/wordprocessingDrawing" xmlns:w10="urn:schemas-microsoft-com:office:word" xmlns:w="http://schemas.openxmlformats.org/wordprocessingml/2006/main" xmlns:w14="http://schemas.microsoft.com/office/word/2010/wordml" xmlns:w15="http://schemas.microsoft.com/office/word/2012/wordml" xmlns:w16cex="http://schemas.microsoft.com/office/word/2018/wordml/cex" xmlns:w16cid="http://schemas.microsoft.com/office/word/2016/wordml/cid" xmlns:w16="http://schemas.microsoft.com/office/word/2018/wordml" xmlns:w16du="http://schemas.microsoft.com/office/word/2023/wordml/word16du" xmlns:w16sdtdh="http://schemas.microsoft.com/office/word/2020/wordml/sdtdatahash" xmlns:w16se="http://schemas.microsoft.com/office/word/2015/wordml/symex" xmlns:wpg="http://schemas.microsoft.com/office/word/2010/wordprocessingGroup" xmlns:wpi="http://schemas.microsoft.com/office/word/2010/wordprocessingInk" xmlns:wne="http://schemas.microsoft.com/office/word/2006/wordml" xmlns:wps="http://schemas.microsoft.com/office/word/2010/wordprocessingShape" mc:Ignorable="w14 w15 w16se w16cid w16 w16cex w16sdtdh w16du wp14">
   <w:endnote w:type="separator" w:id="-1">
     <w:p>
       <w:pPr>
@@ -723,8 +1374,50 @@
 </w:endnotes>
 </file>
 
+<file path=word/footer1.xml><?xml version="1.0" encoding="utf-8"?>
+<w:ftr xmlns:wpc="http://schemas.microsoft.com/office/word/2010/wordprocessingCanvas" xmlns:cx="http://schemas.microsoft.com/office/drawing/2014/chartex" xmlns:cx1="http://schemas.microsoft.com/office/drawing/2015/9/8/chartex" xmlns:cx2="http://schemas.microsoft.com/office/drawing/2015/10/21/chartex" xmlns:cx3="http://schemas.microsoft.com/office/drawing/2016/5/9/chartex" xmlns:cx4="http://schemas.microsoft.com/office/drawing/2016/5/10/chartex" xmlns:cx5="http://schemas.microsoft.com/office/drawing/2016/5/11/chartex" xmlns:cx6="http://schemas.microsoft.com/office/drawing/2016/5/12/chartex" xmlns:cx7="http://schemas.microsoft.com/office/drawing/2016/5/13/chartex" xmlns:cx8="http://schemas.microsoft.com/office/drawing/2016/5/14/chartex" xmlns:mc="http://schemas.openxmlformats.org/markup-compatibility/2006" xmlns:aink="http://schemas.microsoft.com/office/drawing/2016/ink" xmlns:am3d="http://schemas.microsoft.com/office/drawing/2017/model3d" xmlns:o="urn:schemas-microsoft-com:office:office" xmlns:oel="http://schemas.microsoft.com/office/2019/extlst" xmlns:r="http://schemas.openxmlformats.org/officeDocument/2006/relationships" xmlns:m="http://schemas.openxmlformats.org/officeDocument/2006/math" xmlns:v="urn:schemas-microsoft-com:vml" xmlns:wp14="http://schemas.microsoft.com/office/word/2010/wordprocessingDrawing" xmlns:wp="http://schemas.openxmlformats.org/drawingml/2006/wordprocessingDrawing" xmlns:w10="urn:schemas-microsoft-com:office:word" xmlns:w="http://schemas.openxmlformats.org/wordprocessingml/2006/main" xmlns:w14="http://schemas.microsoft.com/office/word/2010/wordml" xmlns:w15="http://schemas.microsoft.com/office/word/2012/wordml" xmlns:w16cex="http://schemas.microsoft.com/office/word/2018/wordml/cex" xmlns:w16cid="http://schemas.microsoft.com/office/word/2016/wordml/cid" xmlns:w16="http://schemas.microsoft.com/office/word/2018/wordml" xmlns:w16du="http://schemas.microsoft.com/office/word/2023/wordml/word16du" xmlns:w16sdtdh="http://schemas.microsoft.com/office/word/2020/wordml/sdtdatahash" xmlns:w16se="http://schemas.microsoft.com/office/word/2015/wordml/symex" xmlns:wpg="http://schemas.microsoft.com/office/word/2010/wordprocessingGroup" xmlns:wpi="http://schemas.microsoft.com/office/word/2010/wordprocessingInk" xmlns:wne="http://schemas.microsoft.com/office/word/2006/wordml" xmlns:wps="http://schemas.microsoft.com/office/word/2010/wordprocessingShape" mc:Ignorable="w14 w15 w16se w16cid w16 w16cex w16sdtdh w16du wp14">
+  <w:sdt>
+    <w:sdtPr>
+      <w:id w:val="-1351867202"/>
+      <w:docPartObj>
+        <w:docPartGallery w:val="Page Numbers (Bottom of Page)"/>
+        <w:docPartUnique/>
+      </w:docPartObj>
+    </w:sdtPr>
+    <w:sdtContent>
+      <w:p>
+        <w:pPr>
+          <w:pStyle w:val="Rodap"/>
+          <w:jc w:val="right"/>
+        </w:pPr>
+        <w:r>
+          <w:fldChar w:fldCharType="begin"/>
+        </w:r>
+        <w:r>
+          <w:instrText>PAGE   \* MERGEFORMAT</w:instrText>
+        </w:r>
+        <w:r>
+          <w:fldChar w:fldCharType="separate"/>
+        </w:r>
+        <w:r>
+          <w:t>2</w:t>
+        </w:r>
+        <w:r>
+          <w:fldChar w:fldCharType="end"/>
+        </w:r>
+      </w:p>
+    </w:sdtContent>
+  </w:sdt>
+  <w:p>
+    <w:pPr>
+      <w:pStyle w:val="Rodap"/>
+    </w:pPr>
+  </w:p>
+</w:ftr>
+</file>
+
 <file path=word/footnotes.xml><?xml version="1.0" encoding="utf-8"?>
-<w:footnotes xmlns:wpc="http://schemas.microsoft.com/office/word/2010/wordprocessingCanvas" xmlns:cx="http://schemas.microsoft.com/office/drawing/2014/chartex" xmlns:cx1="http://schemas.microsoft.com/office/drawing/2015/9/8/chartex" xmlns:cx2="http://schemas.microsoft.com/office/drawing/2015/10/21/chartex" xmlns:cx3="http://schemas.microsoft.com/office/drawing/2016/5/9/chartex" xmlns:cx4="http://schemas.microsoft.com/office/drawing/2016/5/10/chartex" xmlns:cx5="http://schemas.microsoft.com/office/drawing/2016/5/11/chartex" xmlns:cx6="http://schemas.microsoft.com/office/drawing/2016/5/12/chartex" xmlns:cx7="http://schemas.microsoft.com/office/drawing/2016/5/13/chartex" xmlns:cx8="http://schemas.microsoft.com/office/drawing/2016/5/14/chartex" xmlns:mc="http://schemas.openxmlformats.org/markup-compatibility/2006" xmlns:aink="http://schemas.microsoft.com/office/drawing/2016/ink" xmlns:am3d="http://schemas.microsoft.com/office/drawing/2017/model3d" xmlns:o="urn:schemas-microsoft-com:office:office" xmlns:oel="http://schemas.microsoft.com/office/2019/extlst" xmlns:r="http://schemas.openxmlformats.org/officeDocument/2006/relationships" xmlns:m="http://schemas.openxmlformats.org/officeDocument/2006/math" xmlns:v="urn:schemas-microsoft-com:vml" xmlns:wp14="http://schemas.microsoft.com/office/word/2010/wordprocessingDrawing" xmlns:wp="http://schemas.openxmlformats.org/drawingml/2006/wordprocessingDrawing" xmlns:w10="urn:schemas-microsoft-com:office:word" xmlns:w="http://schemas.openxmlformats.org/wordprocessingml/2006/main" xmlns:w14="http://schemas.microsoft.com/office/word/2010/wordml" xmlns:w15="http://schemas.microsoft.com/office/word/2012/wordml" xmlns:w16cex="http://schemas.microsoft.com/office/word/2018/wordml/cex" xmlns:w16cid="http://schemas.microsoft.com/office/word/2016/wordml/cid" xmlns:w16="http://schemas.microsoft.com/office/word/2018/wordml" xmlns:w16sdtdh="http://schemas.microsoft.com/office/word/2020/wordml/sdtdatahash" xmlns:w16se="http://schemas.microsoft.com/office/word/2015/wordml/symex" xmlns:wpg="http://schemas.microsoft.com/office/word/2010/wordprocessingGroup" xmlns:wpi="http://schemas.microsoft.com/office/word/2010/wordprocessingInk" xmlns:wne="http://schemas.microsoft.com/office/word/2006/wordml" xmlns:wps="http://schemas.microsoft.com/office/word/2010/wordprocessingShape" mc:Ignorable="w14 w15 w16se w16cid w16 w16cex w16sdtdh wp14">
+<w:footnotes xmlns:wpc="http://schemas.microsoft.com/office/word/2010/wordprocessingCanvas" xmlns:cx="http://schemas.microsoft.com/office/drawing/2014/chartex" xmlns:cx1="http://schemas.microsoft.com/office/drawing/2015/9/8/chartex" xmlns:cx2="http://schemas.microsoft.com/office/drawing/2015/10/21/chartex" xmlns:cx3="http://schemas.microsoft.com/office/drawing/2016/5/9/chartex" xmlns:cx4="http://schemas.microsoft.com/office/drawing/2016/5/10/chartex" xmlns:cx5="http://schemas.microsoft.com/office/drawing/2016/5/11/chartex" xmlns:cx6="http://schemas.microsoft.com/office/drawing/2016/5/12/chartex" xmlns:cx7="http://schemas.microsoft.com/office/drawing/2016/5/13/chartex" xmlns:cx8="http://schemas.microsoft.com/office/drawing/2016/5/14/chartex" xmlns:mc="http://schemas.openxmlformats.org/markup-compatibility/2006" xmlns:aink="http://schemas.microsoft.com/office/drawing/2016/ink" xmlns:am3d="http://schemas.microsoft.com/office/drawing/2017/model3d" xmlns:o="urn:schemas-microsoft-com:office:office" xmlns:oel="http://schemas.microsoft.com/office/2019/extlst" xmlns:r="http://schemas.openxmlformats.org/officeDocument/2006/relationships" xmlns:m="http://schemas.openxmlformats.org/officeDocument/2006/math" xmlns:v="urn:schemas-microsoft-com:vml" xmlns:wp14="http://schemas.microsoft.com/office/word/2010/wordprocessingDrawing" xmlns:wp="http://schemas.openxmlformats.org/drawingml/2006/wordprocessingDrawing" xmlns:w10="urn:schemas-microsoft-com:office:word" xmlns:w="http://schemas.openxmlformats.org/wordprocessingml/2006/main" xmlns:w14="http://schemas.microsoft.com/office/word/2010/wordml" xmlns:w15="http://schemas.microsoft.com/office/word/2012/wordml" xmlns:w16cex="http://schemas.microsoft.com/office/word/2018/wordml/cex" xmlns:w16cid="http://schemas.microsoft.com/office/word/2016/wordml/cid" xmlns:w16="http://schemas.microsoft.com/office/word/2018/wordml" xmlns:w16du="http://schemas.microsoft.com/office/word/2023/wordml/word16du" xmlns:w16sdtdh="http://schemas.microsoft.com/office/word/2020/wordml/sdtdatahash" xmlns:w16se="http://schemas.microsoft.com/office/word/2015/wordml/symex" xmlns:wpg="http://schemas.microsoft.com/office/word/2010/wordprocessingGroup" xmlns:wpi="http://schemas.microsoft.com/office/word/2010/wordprocessingInk" xmlns:wne="http://schemas.microsoft.com/office/word/2006/wordml" xmlns:wps="http://schemas.microsoft.com/office/word/2010/wordprocessingShape" mc:Ignorable="w14 w15 w16se w16cid w16 w16cex w16sdtdh w16du wp14">
   <w:footnote w:type="separator" w:id="-1">
     <w:p>
       <w:pPr>
@@ -749,7 +1442,7 @@
 </file>
 
 <file path=word/header1.xml><?xml version="1.0" encoding="utf-8"?>
-<w:hdr xmlns:wpc="http://schemas.microsoft.com/office/word/2010/wordprocessingCanvas" xmlns:cx="http://schemas.microsoft.com/office/drawing/2014/chartex" xmlns:cx1="http://schemas.microsoft.com/office/drawing/2015/9/8/chartex" xmlns:cx2="http://schemas.microsoft.com/office/drawing/2015/10/21/chartex" xmlns:cx3="http://schemas.microsoft.com/office/drawing/2016/5/9/chartex" xmlns:cx4="http://schemas.microsoft.com/office/drawing/2016/5/10/chartex" xmlns:cx5="http://schemas.microsoft.com/office/drawing/2016/5/11/chartex" xmlns:cx6="http://schemas.microsoft.com/office/drawing/2016/5/12/chartex" xmlns:cx7="http://schemas.microsoft.com/office/drawing/2016/5/13/chartex" xmlns:cx8="http://schemas.microsoft.com/office/drawing/2016/5/14/chartex" xmlns:mc="http://schemas.openxmlformats.org/markup-compatibility/2006" xmlns:aink="http://schemas.microsoft.com/office/drawing/2016/ink" xmlns:am3d="http://schemas.microsoft.com/office/drawing/2017/model3d" xmlns:o="urn:schemas-microsoft-com:office:office" xmlns:oel="http://schemas.microsoft.com/office/2019/extlst" xmlns:r="http://schemas.openxmlformats.org/officeDocument/2006/relationships" xmlns:m="http://schemas.openxmlformats.org/officeDocument/2006/math" xmlns:v="urn:schemas-microsoft-com:vml" xmlns:wp14="http://schemas.microsoft.com/office/word/2010/wordprocessingDrawing" xmlns:wp="http://schemas.openxmlformats.org/drawingml/2006/wordprocessingDrawing" xmlns:w10="urn:schemas-microsoft-com:office:word" xmlns:w="http://schemas.openxmlformats.org/wordprocessingml/2006/main" xmlns:w14="http://schemas.microsoft.com/office/word/2010/wordml" xmlns:w15="http://schemas.microsoft.com/office/word/2012/wordml" xmlns:w16cex="http://schemas.microsoft.com/office/word/2018/wordml/cex" xmlns:w16cid="http://schemas.microsoft.com/office/word/2016/wordml/cid" xmlns:w16="http://schemas.microsoft.com/office/word/2018/wordml" xmlns:w16sdtdh="http://schemas.microsoft.com/office/word/2020/wordml/sdtdatahash" xmlns:w16se="http://schemas.microsoft.com/office/word/2015/wordml/symex" xmlns:wpg="http://schemas.microsoft.com/office/word/2010/wordprocessingGroup" xmlns:wpi="http://schemas.microsoft.com/office/word/2010/wordprocessingInk" xmlns:wne="http://schemas.microsoft.com/office/word/2006/wordml" xmlns:wps="http://schemas.microsoft.com/office/word/2010/wordprocessingShape" mc:Ignorable="w14 w15 w16se w16cid w16 w16cex w16sdtdh wp14">
+<w:hdr xmlns:wpc="http://schemas.microsoft.com/office/word/2010/wordprocessingCanvas" xmlns:cx="http://schemas.microsoft.com/office/drawing/2014/chartex" xmlns:cx1="http://schemas.microsoft.com/office/drawing/2015/9/8/chartex" xmlns:cx2="http://schemas.microsoft.com/office/drawing/2015/10/21/chartex" xmlns:cx3="http://schemas.microsoft.com/office/drawing/2016/5/9/chartex" xmlns:cx4="http://schemas.microsoft.com/office/drawing/2016/5/10/chartex" xmlns:cx5="http://schemas.microsoft.com/office/drawing/2016/5/11/chartex" xmlns:cx6="http://schemas.microsoft.com/office/drawing/2016/5/12/chartex" xmlns:cx7="http://schemas.microsoft.com/office/drawing/2016/5/13/chartex" xmlns:cx8="http://schemas.microsoft.com/office/drawing/2016/5/14/chartex" xmlns:mc="http://schemas.openxmlformats.org/markup-compatibility/2006" xmlns:aink="http://schemas.microsoft.com/office/drawing/2016/ink" xmlns:am3d="http://schemas.microsoft.com/office/drawing/2017/model3d" xmlns:o="urn:schemas-microsoft-com:office:office" xmlns:oel="http://schemas.microsoft.com/office/2019/extlst" xmlns:r="http://schemas.openxmlformats.org/officeDocument/2006/relationships" xmlns:m="http://schemas.openxmlformats.org/officeDocument/2006/math" xmlns:v="urn:schemas-microsoft-com:vml" xmlns:wp14="http://schemas.microsoft.com/office/word/2010/wordprocessingDrawing" xmlns:wp="http://schemas.openxmlformats.org/drawingml/2006/wordprocessingDrawing" xmlns:w10="urn:schemas-microsoft-com:office:word" xmlns:w="http://schemas.openxmlformats.org/wordprocessingml/2006/main" xmlns:w14="http://schemas.microsoft.com/office/word/2010/wordml" xmlns:w15="http://schemas.microsoft.com/office/word/2012/wordml" xmlns:w16cex="http://schemas.microsoft.com/office/word/2018/wordml/cex" xmlns:w16cid="http://schemas.microsoft.com/office/word/2016/wordml/cid" xmlns:w16="http://schemas.microsoft.com/office/word/2018/wordml" xmlns:w16du="http://schemas.microsoft.com/office/word/2023/wordml/word16du" xmlns:w16sdtdh="http://schemas.microsoft.com/office/word/2020/wordml/sdtdatahash" xmlns:w16se="http://schemas.microsoft.com/office/word/2015/wordml/symex" xmlns:wpg="http://schemas.microsoft.com/office/word/2010/wordprocessingGroup" xmlns:wpi="http://schemas.microsoft.com/office/word/2010/wordprocessingInk" xmlns:wne="http://schemas.microsoft.com/office/word/2006/wordml" xmlns:wps="http://schemas.microsoft.com/office/word/2010/wordprocessingShape" mc:Ignorable="w14 w15 w16se w16cid w16 w16cex w16sdtdh w16du wp14">
   <w:p>
     <w:pPr>
       <w:pStyle w:val="Cabealho"/>
@@ -762,7 +1455,7 @@
         <wp:inline distT="0" distB="0" distL="0" distR="0" wp14:anchorId="11810B75" wp14:editId="6A7E42BE">
           <wp:extent cx="1578428" cy="400448"/>
           <wp:effectExtent l="0" t="0" r="3175" b="0"/>
-          <wp:docPr id="388580645" name="Imagem 1" descr="ISTEC Porto – Porto"/>
+          <wp:docPr id="1563265600" name="Imagem 1" descr="ISTEC Porto – Porto"/>
           <wp:cNvGraphicFramePr>
             <a:graphicFrameLocks xmlns:a="http://schemas.openxmlformats.org/drawingml/2006/main" noChangeAspect="1"/>
           </wp:cNvGraphicFramePr>
@@ -811,8 +1504,245 @@
 </w:hdr>
 </file>
 
+<file path=word/numbering.xml><?xml version="1.0" encoding="utf-8"?>
+<w:numbering xmlns:wpc="http://schemas.microsoft.com/office/word/2010/wordprocessingCanvas" xmlns:cx="http://schemas.microsoft.com/office/drawing/2014/chartex" xmlns:cx1="http://schemas.microsoft.com/office/drawing/2015/9/8/chartex" xmlns:cx2="http://schemas.microsoft.com/office/drawing/2015/10/21/chartex" xmlns:cx3="http://schemas.microsoft.com/office/drawing/2016/5/9/chartex" xmlns:cx4="http://schemas.microsoft.com/office/drawing/2016/5/10/chartex" xmlns:cx5="http://schemas.microsoft.com/office/drawing/2016/5/11/chartex" xmlns:cx6="http://schemas.microsoft.com/office/drawing/2016/5/12/chartex" xmlns:cx7="http://schemas.microsoft.com/office/drawing/2016/5/13/chartex" xmlns:cx8="http://schemas.microsoft.com/office/drawing/2016/5/14/chartex" xmlns:mc="http://schemas.openxmlformats.org/markup-compatibility/2006" xmlns:aink="http://schemas.microsoft.com/office/drawing/2016/ink" xmlns:am3d="http://schemas.microsoft.com/office/drawing/2017/model3d" xmlns:o="urn:schemas-microsoft-com:office:office" xmlns:oel="http://schemas.microsoft.com/office/2019/extlst" xmlns:r="http://schemas.openxmlformats.org/officeDocument/2006/relationships" xmlns:m="http://schemas.openxmlformats.org/officeDocument/2006/math" xmlns:v="urn:schemas-microsoft-com:vml" xmlns:wp14="http://schemas.microsoft.com/office/word/2010/wordprocessingDrawing" xmlns:wp="http://schemas.openxmlformats.org/drawingml/2006/wordprocessingDrawing" xmlns:w10="urn:schemas-microsoft-com:office:word" xmlns:w="http://schemas.openxmlformats.org/wordprocessingml/2006/main" xmlns:w14="http://schemas.microsoft.com/office/word/2010/wordml" xmlns:w15="http://schemas.microsoft.com/office/word/2012/wordml" xmlns:w16cex="http://schemas.microsoft.com/office/word/2018/wordml/cex" xmlns:w16cid="http://schemas.microsoft.com/office/word/2016/wordml/cid" xmlns:w16="http://schemas.microsoft.com/office/word/2018/wordml" xmlns:w16du="http://schemas.microsoft.com/office/word/2023/wordml/word16du" xmlns:w16sdtdh="http://schemas.microsoft.com/office/word/2020/wordml/sdtdatahash" xmlns:w16se="http://schemas.microsoft.com/office/word/2015/wordml/symex" xmlns:wpg="http://schemas.microsoft.com/office/word/2010/wordprocessingGroup" xmlns:wpi="http://schemas.microsoft.com/office/word/2010/wordprocessingInk" xmlns:wne="http://schemas.microsoft.com/office/word/2006/wordml" xmlns:wps="http://schemas.microsoft.com/office/word/2010/wordprocessingShape" mc:Ignorable="w14 w15 w16se w16cid w16 w16cex w16sdtdh w16du wp14">
+  <w:abstractNum w:abstractNumId="0" w15:restartNumberingAfterBreak="0">
+    <w:nsid w:val="00C5213E"/>
+    <w:multiLevelType w:val="hybridMultilevel"/>
+    <w:tmpl w:val="EBEAF912"/>
+    <w:lvl w:ilvl="0" w:tplc="08160001">
+      <w:start w:val="1"/>
+      <w:numFmt w:val="bullet"/>
+      <w:lvlText w:val=""/>
+      <w:lvlJc w:val="left"/>
+      <w:pPr>
+        <w:ind w:left="720" w:hanging="360"/>
+      </w:pPr>
+      <w:rPr>
+        <w:rFonts w:ascii="Symbol" w:hAnsi="Symbol" w:hint="default"/>
+      </w:rPr>
+    </w:lvl>
+    <w:lvl w:ilvl="1" w:tplc="08160003" w:tentative="1">
+      <w:start w:val="1"/>
+      <w:numFmt w:val="bullet"/>
+      <w:lvlText w:val="o"/>
+      <w:lvlJc w:val="left"/>
+      <w:pPr>
+        <w:ind w:left="1440" w:hanging="360"/>
+      </w:pPr>
+      <w:rPr>
+        <w:rFonts w:ascii="Courier New" w:hAnsi="Courier New" w:cs="Courier New" w:hint="default"/>
+      </w:rPr>
+    </w:lvl>
+    <w:lvl w:ilvl="2" w:tplc="08160005" w:tentative="1">
+      <w:start w:val="1"/>
+      <w:numFmt w:val="bullet"/>
+      <w:lvlText w:val=""/>
+      <w:lvlJc w:val="left"/>
+      <w:pPr>
+        <w:ind w:left="2160" w:hanging="360"/>
+      </w:pPr>
+      <w:rPr>
+        <w:rFonts w:ascii="Wingdings" w:hAnsi="Wingdings" w:hint="default"/>
+      </w:rPr>
+    </w:lvl>
+    <w:lvl w:ilvl="3" w:tplc="08160001" w:tentative="1">
+      <w:start w:val="1"/>
+      <w:numFmt w:val="bullet"/>
+      <w:lvlText w:val=""/>
+      <w:lvlJc w:val="left"/>
+      <w:pPr>
+        <w:ind w:left="2880" w:hanging="360"/>
+      </w:pPr>
+      <w:rPr>
+        <w:rFonts w:ascii="Symbol" w:hAnsi="Symbol" w:hint="default"/>
+      </w:rPr>
+    </w:lvl>
+    <w:lvl w:ilvl="4" w:tplc="08160003" w:tentative="1">
+      <w:start w:val="1"/>
+      <w:numFmt w:val="bullet"/>
+      <w:lvlText w:val="o"/>
+      <w:lvlJc w:val="left"/>
+      <w:pPr>
+        <w:ind w:left="3600" w:hanging="360"/>
+      </w:pPr>
+      <w:rPr>
+        <w:rFonts w:ascii="Courier New" w:hAnsi="Courier New" w:cs="Courier New" w:hint="default"/>
+      </w:rPr>
+    </w:lvl>
+    <w:lvl w:ilvl="5" w:tplc="08160005" w:tentative="1">
+      <w:start w:val="1"/>
+      <w:numFmt w:val="bullet"/>
+      <w:lvlText w:val=""/>
+      <w:lvlJc w:val="left"/>
+      <w:pPr>
+        <w:ind w:left="4320" w:hanging="360"/>
+      </w:pPr>
+      <w:rPr>
+        <w:rFonts w:ascii="Wingdings" w:hAnsi="Wingdings" w:hint="default"/>
+      </w:rPr>
+    </w:lvl>
+    <w:lvl w:ilvl="6" w:tplc="08160001" w:tentative="1">
+      <w:start w:val="1"/>
+      <w:numFmt w:val="bullet"/>
+      <w:lvlText w:val=""/>
+      <w:lvlJc w:val="left"/>
+      <w:pPr>
+        <w:ind w:left="5040" w:hanging="360"/>
+      </w:pPr>
+      <w:rPr>
+        <w:rFonts w:ascii="Symbol" w:hAnsi="Symbol" w:hint="default"/>
+      </w:rPr>
+    </w:lvl>
+    <w:lvl w:ilvl="7" w:tplc="08160003" w:tentative="1">
+      <w:start w:val="1"/>
+      <w:numFmt w:val="bullet"/>
+      <w:lvlText w:val="o"/>
+      <w:lvlJc w:val="left"/>
+      <w:pPr>
+        <w:ind w:left="5760" w:hanging="360"/>
+      </w:pPr>
+      <w:rPr>
+        <w:rFonts w:ascii="Courier New" w:hAnsi="Courier New" w:cs="Courier New" w:hint="default"/>
+      </w:rPr>
+    </w:lvl>
+    <w:lvl w:ilvl="8" w:tplc="08160005" w:tentative="1">
+      <w:start w:val="1"/>
+      <w:numFmt w:val="bullet"/>
+      <w:lvlText w:val=""/>
+      <w:lvlJc w:val="left"/>
+      <w:pPr>
+        <w:ind w:left="6480" w:hanging="360"/>
+      </w:pPr>
+      <w:rPr>
+        <w:rFonts w:ascii="Wingdings" w:hAnsi="Wingdings" w:hint="default"/>
+      </w:rPr>
+    </w:lvl>
+  </w:abstractNum>
+  <w:abstractNum w:abstractNumId="1" w15:restartNumberingAfterBreak="0">
+    <w:nsid w:val="3C37464A"/>
+    <w:multiLevelType w:val="hybridMultilevel"/>
+    <w:tmpl w:val="7AAEF4BA"/>
+    <w:lvl w:ilvl="0" w:tplc="08160001">
+      <w:start w:val="1"/>
+      <w:numFmt w:val="bullet"/>
+      <w:lvlText w:val=""/>
+      <w:lvlJc w:val="left"/>
+      <w:pPr>
+        <w:ind w:left="720" w:hanging="360"/>
+      </w:pPr>
+      <w:rPr>
+        <w:rFonts w:ascii="Symbol" w:hAnsi="Symbol" w:hint="default"/>
+      </w:rPr>
+    </w:lvl>
+    <w:lvl w:ilvl="1" w:tplc="08160003" w:tentative="1">
+      <w:start w:val="1"/>
+      <w:numFmt w:val="bullet"/>
+      <w:lvlText w:val="o"/>
+      <w:lvlJc w:val="left"/>
+      <w:pPr>
+        <w:ind w:left="1440" w:hanging="360"/>
+      </w:pPr>
+      <w:rPr>
+        <w:rFonts w:ascii="Courier New" w:hAnsi="Courier New" w:cs="Courier New" w:hint="default"/>
+      </w:rPr>
+    </w:lvl>
+    <w:lvl w:ilvl="2" w:tplc="08160005" w:tentative="1">
+      <w:start w:val="1"/>
+      <w:numFmt w:val="bullet"/>
+      <w:lvlText w:val=""/>
+      <w:lvlJc w:val="left"/>
+      <w:pPr>
+        <w:ind w:left="2160" w:hanging="360"/>
+      </w:pPr>
+      <w:rPr>
+        <w:rFonts w:ascii="Wingdings" w:hAnsi="Wingdings" w:hint="default"/>
+      </w:rPr>
+    </w:lvl>
+    <w:lvl w:ilvl="3" w:tplc="08160001" w:tentative="1">
+      <w:start w:val="1"/>
+      <w:numFmt w:val="bullet"/>
+      <w:lvlText w:val=""/>
+      <w:lvlJc w:val="left"/>
+      <w:pPr>
+        <w:ind w:left="2880" w:hanging="360"/>
+      </w:pPr>
+      <w:rPr>
+        <w:rFonts w:ascii="Symbol" w:hAnsi="Symbol" w:hint="default"/>
+      </w:rPr>
+    </w:lvl>
+    <w:lvl w:ilvl="4" w:tplc="08160003" w:tentative="1">
+      <w:start w:val="1"/>
+      <w:numFmt w:val="bullet"/>
+      <w:lvlText w:val="o"/>
+      <w:lvlJc w:val="left"/>
+      <w:pPr>
+        <w:ind w:left="3600" w:hanging="360"/>
+      </w:pPr>
+      <w:rPr>
+        <w:rFonts w:ascii="Courier New" w:hAnsi="Courier New" w:cs="Courier New" w:hint="default"/>
+      </w:rPr>
+    </w:lvl>
+    <w:lvl w:ilvl="5" w:tplc="08160005" w:tentative="1">
+      <w:start w:val="1"/>
+      <w:numFmt w:val="bullet"/>
+      <w:lvlText w:val=""/>
+      <w:lvlJc w:val="left"/>
+      <w:pPr>
+        <w:ind w:left="4320" w:hanging="360"/>
+      </w:pPr>
+      <w:rPr>
+        <w:rFonts w:ascii="Wingdings" w:hAnsi="Wingdings" w:hint="default"/>
+      </w:rPr>
+    </w:lvl>
+    <w:lvl w:ilvl="6" w:tplc="08160001" w:tentative="1">
+      <w:start w:val="1"/>
+      <w:numFmt w:val="bullet"/>
+      <w:lvlText w:val=""/>
+      <w:lvlJc w:val="left"/>
+      <w:pPr>
+        <w:ind w:left="5040" w:hanging="360"/>
+      </w:pPr>
+      <w:rPr>
+        <w:rFonts w:ascii="Symbol" w:hAnsi="Symbol" w:hint="default"/>
+      </w:rPr>
+    </w:lvl>
+    <w:lvl w:ilvl="7" w:tplc="08160003" w:tentative="1">
+      <w:start w:val="1"/>
+      <w:numFmt w:val="bullet"/>
+      <w:lvlText w:val="o"/>
+      <w:lvlJc w:val="left"/>
+      <w:pPr>
+        <w:ind w:left="5760" w:hanging="360"/>
+      </w:pPr>
+      <w:rPr>
+        <w:rFonts w:ascii="Courier New" w:hAnsi="Courier New" w:cs="Courier New" w:hint="default"/>
+      </w:rPr>
+    </w:lvl>
+    <w:lvl w:ilvl="8" w:tplc="08160005" w:tentative="1">
+      <w:start w:val="1"/>
+      <w:numFmt w:val="bullet"/>
+      <w:lvlText w:val=""/>
+      <w:lvlJc w:val="left"/>
+      <w:pPr>
+        <w:ind w:left="6480" w:hanging="360"/>
+      </w:pPr>
+      <w:rPr>
+        <w:rFonts w:ascii="Wingdings" w:hAnsi="Wingdings" w:hint="default"/>
+      </w:rPr>
+    </w:lvl>
+  </w:abstractNum>
+  <w:num w:numId="1" w16cid:durableId="921647737">
+    <w:abstractNumId w:val="0"/>
+  </w:num>
+  <w:num w:numId="2" w16cid:durableId="1052147608">
+    <w:abstractNumId w:val="1"/>
+  </w:num>
+</w:numbering>
+</file>
+
 <file path=word/styles.xml><?xml version="1.0" encoding="utf-8"?>
-<w:styles xmlns:mc="http://schemas.openxmlformats.org/markup-compatibility/2006" xmlns:r="http://schemas.openxmlformats.org/officeDocument/2006/relationships" xmlns:w="http://schemas.openxmlformats.org/wordprocessingml/2006/main" xmlns:w14="http://schemas.microsoft.com/office/word/2010/wordml" xmlns:w15="http://schemas.microsoft.com/office/word/2012/wordml" xmlns:w16cex="http://schemas.microsoft.com/office/word/2018/wordml/cex" xmlns:w16cid="http://schemas.microsoft.com/office/word/2016/wordml/cid" xmlns:w16="http://schemas.microsoft.com/office/word/2018/wordml" xmlns:w16sdtdh="http://schemas.microsoft.com/office/word/2020/wordml/sdtdatahash" xmlns:w16se="http://schemas.microsoft.com/office/word/2015/wordml/symex" mc:Ignorable="w14 w15 w16se w16cid w16 w16cex w16sdtdh">
+<w:styles xmlns:mc="http://schemas.openxmlformats.org/markup-compatibility/2006" xmlns:r="http://schemas.openxmlformats.org/officeDocument/2006/relationships" xmlns:w="http://schemas.openxmlformats.org/wordprocessingml/2006/main" xmlns:w14="http://schemas.microsoft.com/office/word/2010/wordml" xmlns:w15="http://schemas.microsoft.com/office/word/2012/wordml" xmlns:w16cex="http://schemas.microsoft.com/office/word/2018/wordml/cex" xmlns:w16cid="http://schemas.microsoft.com/office/word/2016/wordml/cid" xmlns:w16="http://schemas.microsoft.com/office/word/2018/wordml" xmlns:w16du="http://schemas.microsoft.com/office/word/2023/wordml/word16du" xmlns:w16sdtdh="http://schemas.microsoft.com/office/word/2020/wordml/sdtdatahash" xmlns:w16se="http://schemas.microsoft.com/office/word/2015/wordml/symex" mc:Ignorable="w14 w15 w16se w16cid w16 w16cex w16sdtdh w16du">
   <w:docDefaults>
     <w:rPrDefault>
       <w:rPr>
@@ -1211,6 +2141,10 @@
   <w:style w:type="paragraph" w:default="1" w:styleId="Normal">
     <w:name w:val="Normal"/>
     <w:qFormat/>
+    <w:rsid w:val="00484F35"/>
+    <w:rPr>
+      <w:sz w:val="24"/>
+    </w:rPr>
   </w:style>
   <w:style w:type="paragraph" w:styleId="Ttulo1">
     <w:name w:val="heading 1"/>
@@ -1805,10 +2739,32 @@
     <w:rPr>
       <w:rFonts w:ascii="Times New Roman" w:eastAsia="Times New Roman" w:hAnsi="Times New Roman" w:cs="Times New Roman"/>
       <w:kern w:val="0"/>
-      <w:sz w:val="24"/>
       <w:szCs w:val="24"/>
       <w:lang w:eastAsia="pt-PT"/>
       <w14:ligatures w14:val="none"/>
+    </w:rPr>
+  </w:style>
+  <w:style w:type="paragraph" w:styleId="ndice1">
+    <w:name w:val="toc 1"/>
+    <w:basedOn w:val="Normal"/>
+    <w:next w:val="Normal"/>
+    <w:autoRedefine/>
+    <w:uiPriority w:val="39"/>
+    <w:unhideWhenUsed/>
+    <w:rsid w:val="00054908"/>
+    <w:pPr>
+      <w:spacing w:after="100"/>
+    </w:pPr>
+  </w:style>
+  <w:style w:type="character" w:styleId="Hiperligao">
+    <w:name w:val="Hyperlink"/>
+    <w:basedOn w:val="Tipodeletrapredefinidodopargrafo"/>
+    <w:uiPriority w:val="99"/>
+    <w:unhideWhenUsed/>
+    <w:rsid w:val="00054908"/>
+    <w:rPr>
+      <w:color w:val="467886" w:themeColor="hyperlink"/>
+      <w:u w:val="single"/>
     </w:rPr>
   </w:style>
 </w:styles>

--- a/Projeto Final/Relatório/Relatório_CoreMedicação - Bruno Silva 2022110 2LEI.docx
+++ b/Projeto Final/Relatório/Relatório_CoreMedicação - Bruno Silva 2022110 2LEI.docx
@@ -1278,6 +1278,79 @@
       <w:proofErr w:type="spellEnd"/>
     </w:p>
     <w:p>
+      <w:pPr>
+        <w:spacing w:line="360" w:lineRule="auto"/>
+      </w:pPr>
+      <w:r>
+        <w:t>Nos modelos Conta e Medicamento, defini as regras de negócio</w:t>
+      </w:r>
+      <w:r>
+        <w:t xml:space="preserve"> para cada classe.</w:t>
+      </w:r>
+    </w:p>
+    <w:p>
+      <w:pPr>
+        <w:spacing w:line="360" w:lineRule="auto"/>
+      </w:pPr>
+      <w:r>
+        <w:t xml:space="preserve">A </w:t>
+      </w:r>
+      <w:proofErr w:type="gramStart"/>
+      <w:r>
+        <w:t>classe Conta</w:t>
+      </w:r>
+      <w:proofErr w:type="gramEnd"/>
+      <w:r>
+        <w:t xml:space="preserve"> define as regras de negócio para cada um dos seus atributos e métodos. No caso, todos os atributos são tanto de leitura como de escrita.</w:t>
+      </w:r>
+    </w:p>
+    <w:p>
+      <w:pPr>
+        <w:spacing w:line="360" w:lineRule="auto"/>
+        <w:jc w:val="center"/>
+      </w:pPr>
+      <w:r>
+        <w:drawing>
+          <wp:inline distT="0" distB="0" distL="0" distR="0" wp14:anchorId="0EB40473" wp14:editId="0B72A08A">
+            <wp:extent cx="2246151" cy="4084320"/>
+            <wp:effectExtent l="0" t="0" r="1905" b="0"/>
+            <wp:docPr id="1141924090" name="Imagem 1" descr="Uma imagem com texto, captura de ecrã, software, Software de multimédia&#10;&#10;Descrição gerada automaticamente"/>
+            <wp:cNvGraphicFramePr>
+              <a:graphicFrameLocks xmlns:a="http://schemas.openxmlformats.org/drawingml/2006/main" noChangeAspect="1"/>
+            </wp:cNvGraphicFramePr>
+            <a:graphic xmlns:a="http://schemas.openxmlformats.org/drawingml/2006/main">
+              <a:graphicData uri="http://schemas.openxmlformats.org/drawingml/2006/picture">
+                <pic:pic xmlns:pic="http://schemas.openxmlformats.org/drawingml/2006/picture">
+                  <pic:nvPicPr>
+                    <pic:cNvPr id="1141924090" name="Imagem 1" descr="Uma imagem com texto, captura de ecrã, software, Software de multimédia&#10;&#10;Descrição gerada automaticamente"/>
+                    <pic:cNvPicPr/>
+                  </pic:nvPicPr>
+                  <pic:blipFill>
+                    <a:blip r:embed="rId13"/>
+                    <a:stretch>
+                      <a:fillRect/>
+                    </a:stretch>
+                  </pic:blipFill>
+                  <pic:spPr>
+                    <a:xfrm>
+                      <a:off x="0" y="0"/>
+                      <a:ext cx="2249043" cy="4089579"/>
+                    </a:xfrm>
+                    <a:prstGeom prst="rect">
+                      <a:avLst/>
+                    </a:prstGeom>
+                  </pic:spPr>
+                </pic:pic>
+              </a:graphicData>
+            </a:graphic>
+          </wp:inline>
+        </w:drawing>
+      </w:r>
+    </w:p>
+    <w:p>
+      <w:pPr>
+        <w:spacing w:line="360" w:lineRule="auto"/>
+      </w:pPr>
       <w:r>
         <w:br w:type="page"/>
       </w:r>
@@ -1310,7 +1383,6 @@
       <w:proofErr w:type="spellEnd"/>
     </w:p>
     <w:p/>
-    <w:p/>
     <w:p>
       <w:r>
         <w:br w:type="page"/>
@@ -1338,8 +1410,8 @@
       </w:r>
     </w:p>
     <w:sectPr>
-      <w:headerReference w:type="default" r:id="rId13"/>
-      <w:footerReference w:type="default" r:id="rId14"/>
+      <w:headerReference w:type="default" r:id="rId14"/>
+      <w:footerReference w:type="default" r:id="rId15"/>
       <w:pgSz w:w="11906" w:h="16838"/>
       <w:pgMar w:top="1417" w:right="1701" w:bottom="993" w:left="1701" w:header="708" w:footer="423" w:gutter="0"/>
       <w:cols w:space="708"/>

--- a/Projeto Final/Relatório/Relatório_CoreMedicação - Bruno Silva 2022110 2LEI.docx
+++ b/Projeto Final/Relatório/Relatório_CoreMedicação - Bruno Silva 2022110 2LEI.docx
@@ -752,14 +752,6 @@
           <w:szCs w:val="24"/>
         </w:rPr>
       </w:pPr>
-    </w:p>
-    <w:p>
-      <w:pPr>
-        <w:spacing w:line="360" w:lineRule="auto"/>
-        <w:rPr>
-          <w:szCs w:val="24"/>
-        </w:rPr>
-      </w:pPr>
       <w:r>
         <w:rPr>
           <w:szCs w:val="24"/>
@@ -822,6 +814,26 @@
           <w:szCs w:val="24"/>
         </w:rPr>
         <w:t>Criação, Leitura, Atualização e Eliminação de medicamentos na plataforma</w:t>
+      </w:r>
+    </w:p>
+    <w:p>
+      <w:pPr>
+        <w:spacing w:line="360" w:lineRule="auto"/>
+        <w:rPr>
+          <w:szCs w:val="24"/>
+        </w:rPr>
+      </w:pPr>
+      <w:r>
+        <w:rPr>
+          <w:szCs w:val="24"/>
+        </w:rPr>
+        <w:t>Deixar a nota que a solução</w:t>
+      </w:r>
+      <w:r>
+        <w:rPr>
+          <w:szCs w:val="24"/>
+        </w:rPr>
+        <w:t>, apesar de ser um CRUD, tem apenas a parte de Criação e Leitura funcionais.</w:t>
       </w:r>
     </w:p>
     <w:p>
@@ -1128,23 +1140,7 @@
     </w:p>
     <w:p>
       <w:r>
-        <w:t xml:space="preserve">A base de dados é composta por tabelas </w:t>
-      </w:r>
-      <w:proofErr w:type="spellStart"/>
-      <w:r>
-        <w:t>tUtilizadores</w:t>
-      </w:r>
-      <w:proofErr w:type="spellEnd"/>
-      <w:r>
-        <w:t xml:space="preserve"> e </w:t>
-      </w:r>
-      <w:proofErr w:type="spellStart"/>
-      <w:r>
-        <w:t>tMedicação</w:t>
-      </w:r>
-      <w:proofErr w:type="spellEnd"/>
-      <w:r>
-        <w:t>, ambas responsáveis por armazenar tanto os respetivos utilizadores e a medicação</w:t>
+        <w:t>A base de dados é composta por tabelas tUtilizadores e tMedicação, ambas responsáveis por armazenar tanto os respetivos utilizadores e a medicação</w:t>
       </w:r>
       <w:r>
         <w:t xml:space="preserve"> de cada um.</w:t>
@@ -1152,15 +1148,7 @@
     </w:p>
     <w:p>
       <w:r>
-        <w:t xml:space="preserve">Tabela </w:t>
-      </w:r>
-      <w:proofErr w:type="spellStart"/>
-      <w:r>
-        <w:t>tUtilizadores</w:t>
-      </w:r>
-      <w:proofErr w:type="spellEnd"/>
-      <w:r>
-        <w:t>:</w:t>
+        <w:t>Tabela tUtilizadores:</w:t>
       </w:r>
     </w:p>
     <w:p>
@@ -1207,15 +1195,7 @@
     </w:p>
     <w:p>
       <w:r>
-        <w:t xml:space="preserve">Tabela </w:t>
-      </w:r>
-      <w:proofErr w:type="spellStart"/>
-      <w:r>
-        <w:t>tMedicação</w:t>
-      </w:r>
-      <w:proofErr w:type="spellEnd"/>
-      <w:r>
-        <w:t>:</w:t>
+        <w:t>Tabela tMedicação:</w:t>
       </w:r>
     </w:p>
     <w:p>
@@ -1270,19 +1250,23 @@
       <w:pPr>
         <w:pStyle w:val="Ttulo1"/>
       </w:pPr>
-      <w:proofErr w:type="spellStart"/>
       <w:r>
         <w:lastRenderedPageBreak/>
         <w:t>Models</w:t>
       </w:r>
-      <w:proofErr w:type="spellEnd"/>
     </w:p>
     <w:p>
       <w:pPr>
         <w:spacing w:line="360" w:lineRule="auto"/>
       </w:pPr>
       <w:r>
-        <w:t>Nos modelos Conta e Medicamento, defini as regras de negócio</w:t>
+        <w:t>N</w:t>
+      </w:r>
+      <w:r>
+        <w:t xml:space="preserve">as classes </w:t>
+      </w:r>
+      <w:r>
+        <w:t>Conta e Medicamento, defini as regras de negócio</w:t>
       </w:r>
       <w:r>
         <w:t xml:space="preserve"> para cada classe.</w:t>
@@ -1311,9 +1295,9 @@
       </w:pPr>
       <w:r>
         <w:drawing>
-          <wp:inline distT="0" distB="0" distL="0" distR="0" wp14:anchorId="0EB40473" wp14:editId="0B72A08A">
-            <wp:extent cx="2246151" cy="4084320"/>
-            <wp:effectExtent l="0" t="0" r="1905" b="0"/>
+          <wp:inline distT="0" distB="0" distL="0" distR="0" wp14:anchorId="0EB40473" wp14:editId="563005BF">
+            <wp:extent cx="2070146" cy="3764280"/>
+            <wp:effectExtent l="0" t="0" r="6350" b="7620"/>
             <wp:docPr id="1141924090" name="Imagem 1" descr="Uma imagem com texto, captura de ecrã, software, Software de multimédia&#10;&#10;Descrição gerada automaticamente"/>
             <wp:cNvGraphicFramePr>
               <a:graphicFrameLocks xmlns:a="http://schemas.openxmlformats.org/drawingml/2006/main" noChangeAspect="1"/>
@@ -1334,7 +1318,7 @@
                   <pic:spPr>
                     <a:xfrm>
                       <a:off x="0" y="0"/>
-                      <a:ext cx="2249043" cy="4089579"/>
+                      <a:ext cx="2074405" cy="3772025"/>
                     </a:xfrm>
                     <a:prstGeom prst="rect">
                       <a:avLst/>
@@ -1352,19 +1336,137 @@
         <w:spacing w:line="360" w:lineRule="auto"/>
       </w:pPr>
       <w:r>
+        <w:t>A classe Medicamento também segue a mesma ideia:</w:t>
+      </w:r>
+    </w:p>
+    <w:p>
+      <w:pPr>
+        <w:spacing w:line="360" w:lineRule="auto"/>
+        <w:jc w:val="center"/>
+      </w:pPr>
+      <w:r>
+        <w:drawing>
+          <wp:inline distT="0" distB="0" distL="0" distR="0" wp14:anchorId="26AE4239" wp14:editId="1DEAF712">
+            <wp:extent cx="1363980" cy="3336559"/>
+            <wp:effectExtent l="0" t="0" r="7620" b="0"/>
+            <wp:docPr id="1235764246" name="Imagem 1" descr="Uma imagem com texto, captura de ecrã, software, Software de multimédia&#10;&#10;Descrição gerada automaticamente"/>
+            <wp:cNvGraphicFramePr>
+              <a:graphicFrameLocks xmlns:a="http://schemas.openxmlformats.org/drawingml/2006/main" noChangeAspect="1"/>
+            </wp:cNvGraphicFramePr>
+            <a:graphic xmlns:a="http://schemas.openxmlformats.org/drawingml/2006/main">
+              <a:graphicData uri="http://schemas.openxmlformats.org/drawingml/2006/picture">
+                <pic:pic xmlns:pic="http://schemas.openxmlformats.org/drawingml/2006/picture">
+                  <pic:nvPicPr>
+                    <pic:cNvPr id="1235764246" name="Imagem 1" descr="Uma imagem com texto, captura de ecrã, software, Software de multimédia&#10;&#10;Descrição gerada automaticamente"/>
+                    <pic:cNvPicPr/>
+                  </pic:nvPicPr>
+                  <pic:blipFill>
+                    <a:blip r:embed="rId14"/>
+                    <a:stretch>
+                      <a:fillRect/>
+                    </a:stretch>
+                  </pic:blipFill>
+                  <pic:spPr>
+                    <a:xfrm>
+                      <a:off x="0" y="0"/>
+                      <a:ext cx="1369346" cy="3349685"/>
+                    </a:xfrm>
+                    <a:prstGeom prst="rect">
+                      <a:avLst/>
+                    </a:prstGeom>
+                  </pic:spPr>
+                </pic:pic>
+              </a:graphicData>
+            </a:graphic>
+          </wp:inline>
+        </w:drawing>
+      </w:r>
+      <w:r>
         <w:br w:type="page"/>
       </w:r>
     </w:p>
     <w:p>
       <w:pPr>
+        <w:spacing w:line="360" w:lineRule="auto"/>
+      </w:pPr>
+      <w:r>
+        <w:lastRenderedPageBreak/>
+        <w:t>A classe MedicamentoHelper contém as funções essenciais do código, como a de Listar a medicação para um determinado utilizador</w:t>
+      </w:r>
+      <w:r>
+        <w:t>, por exemplo.</w:t>
+      </w:r>
+    </w:p>
+    <w:p>
+      <w:pPr>
+        <w:spacing w:line="360" w:lineRule="auto"/>
+      </w:pPr>
+      <w:r>
+        <w:t>A mesma herda a partir da classe HelperBase.</w:t>
+      </w:r>
+    </w:p>
+    <w:p>
+      <w:pPr>
+        <w:spacing w:line="360" w:lineRule="auto"/>
+        <w:jc w:val="center"/>
+      </w:pPr>
+      <w:r>
+        <w:drawing>
+          <wp:inline distT="0" distB="0" distL="0" distR="0" wp14:anchorId="2B7F952B" wp14:editId="54265A9A">
+            <wp:extent cx="5343021" cy="4046220"/>
+            <wp:effectExtent l="0" t="0" r="0" b="0"/>
+            <wp:docPr id="1621154042" name="Imagem 1" descr="Uma imagem com texto, captura de ecrã, software&#10;&#10;Descrição gerada automaticamente"/>
+            <wp:cNvGraphicFramePr>
+              <a:graphicFrameLocks xmlns:a="http://schemas.openxmlformats.org/drawingml/2006/main" noChangeAspect="1"/>
+            </wp:cNvGraphicFramePr>
+            <a:graphic xmlns:a="http://schemas.openxmlformats.org/drawingml/2006/main">
+              <a:graphicData uri="http://schemas.openxmlformats.org/drawingml/2006/picture">
+                <pic:pic xmlns:pic="http://schemas.openxmlformats.org/drawingml/2006/picture">
+                  <pic:nvPicPr>
+                    <pic:cNvPr id="1621154042" name="Imagem 1" descr="Uma imagem com texto, captura de ecrã, software&#10;&#10;Descrição gerada automaticamente"/>
+                    <pic:cNvPicPr/>
+                  </pic:nvPicPr>
+                  <pic:blipFill>
+                    <a:blip r:embed="rId15"/>
+                    <a:stretch>
+                      <a:fillRect/>
+                    </a:stretch>
+                  </pic:blipFill>
+                  <pic:spPr>
+                    <a:xfrm>
+                      <a:off x="0" y="0"/>
+                      <a:ext cx="5356610" cy="4056511"/>
+                    </a:xfrm>
+                    <a:prstGeom prst="rect">
+                      <a:avLst/>
+                    </a:prstGeom>
+                  </pic:spPr>
+                </pic:pic>
+              </a:graphicData>
+            </a:graphic>
+          </wp:inline>
+        </w:drawing>
+      </w:r>
+    </w:p>
+    <w:p>
+      <w:pPr>
+        <w:spacing w:line="360" w:lineRule="auto"/>
+      </w:pPr>
+      <w:r>
+        <w:t>A classe ContaHelper</w:t>
+      </w:r>
+      <w:r>
+        <w:br w:type="page"/>
+      </w:r>
+    </w:p>
+    <w:p>
+      <w:pPr>
         <w:pStyle w:val="Ttulo1"/>
       </w:pPr>
-      <w:proofErr w:type="spellStart"/>
       <w:r>
         <w:lastRenderedPageBreak/>
         <w:t>Views</w:t>
       </w:r>
-      <w:proofErr w:type="spellEnd"/>
     </w:p>
     <w:p>
       <w:r>
@@ -1375,12 +1477,10 @@
       <w:pPr>
         <w:pStyle w:val="Ttulo1"/>
       </w:pPr>
-      <w:proofErr w:type="spellStart"/>
       <w:r>
         <w:lastRenderedPageBreak/>
         <w:t>Controllers</w:t>
       </w:r>
-      <w:proofErr w:type="spellEnd"/>
     </w:p>
     <w:p/>
     <w:p>
@@ -1410,8 +1510,8 @@
       </w:r>
     </w:p>
     <w:sectPr>
-      <w:headerReference w:type="default" r:id="rId14"/>
-      <w:footerReference w:type="default" r:id="rId15"/>
+      <w:headerReference w:type="default" r:id="rId16"/>
+      <w:footerReference w:type="default" r:id="rId17"/>
       <w:pgSz w:w="11906" w:h="16838"/>
       <w:pgMar w:top="1417" w:right="1701" w:bottom="993" w:left="1701" w:header="708" w:footer="423" w:gutter="0"/>
       <w:cols w:space="708"/>

--- a/Projeto Final/Relatório/Relatório_CoreMedicação - Bruno Silva 2022110 2LEI.docx
+++ b/Projeto Final/Relatório/Relatório_CoreMedicação - Bruno Silva 2022110 2LEI.docx
@@ -1277,15 +1277,7 @@
         <w:spacing w:line="360" w:lineRule="auto"/>
       </w:pPr>
       <w:r>
-        <w:t xml:space="preserve">A </w:t>
-      </w:r>
-      <w:proofErr w:type="gramStart"/>
-      <w:r>
-        <w:t>classe Conta</w:t>
-      </w:r>
-      <w:proofErr w:type="gramEnd"/>
-      <w:r>
-        <w:t xml:space="preserve"> define as regras de negócio para cada um dos seus atributos e métodos. No caso, todos os atributos são tanto de leitura como de escrita.</w:t>
+        <w:t>A classe Conta define as regras de negócio para cada um dos seus atributos e métodos. No caso, todos os atributos são tanto de leitura como de escrita.</w:t>
       </w:r>
     </w:p>
     <w:p>
@@ -1412,9 +1404,9 @@
       </w:pPr>
       <w:r>
         <w:drawing>
-          <wp:inline distT="0" distB="0" distL="0" distR="0" wp14:anchorId="2B7F952B" wp14:editId="54265A9A">
-            <wp:extent cx="5343021" cy="4046220"/>
-            <wp:effectExtent l="0" t="0" r="0" b="0"/>
+          <wp:inline distT="0" distB="0" distL="0" distR="0" wp14:anchorId="2B7F952B" wp14:editId="35A80310">
+            <wp:extent cx="4770120" cy="3612368"/>
+            <wp:effectExtent l="0" t="0" r="0" b="7620"/>
             <wp:docPr id="1621154042" name="Imagem 1" descr="Uma imagem com texto, captura de ecrã, software&#10;&#10;Descrição gerada automaticamente"/>
             <wp:cNvGraphicFramePr>
               <a:graphicFrameLocks xmlns:a="http://schemas.openxmlformats.org/drawingml/2006/main" noChangeAspect="1"/>
@@ -1435,7 +1427,7 @@
                   <pic:spPr>
                     <a:xfrm>
                       <a:off x="0" y="0"/>
-                      <a:ext cx="5356610" cy="4056511"/>
+                      <a:ext cx="4784177" cy="3623013"/>
                     </a:xfrm>
                     <a:prstGeom prst="rect">
                       <a:avLst/>
@@ -1456,7 +1448,50 @@
         <w:t>A classe ContaHelper</w:t>
       </w:r>
       <w:r>
-        <w:br w:type="page"/>
+        <w:t xml:space="preserve"> encarrega-se de todas as operações para as contas da solução, como a respetiva autenticação, registo e serialização para a sessão.</w:t>
+      </w:r>
+    </w:p>
+    <w:p>
+      <w:pPr>
+        <w:spacing w:line="360" w:lineRule="auto"/>
+        <w:jc w:val="center"/>
+      </w:pPr>
+      <w:r>
+        <w:drawing>
+          <wp:inline distT="0" distB="0" distL="0" distR="0" wp14:anchorId="1C4CE8B9" wp14:editId="22886B44">
+            <wp:extent cx="4687947" cy="3611880"/>
+            <wp:effectExtent l="0" t="0" r="0" b="7620"/>
+            <wp:docPr id="604782761" name="Imagem 1" descr="Uma imagem com texto, captura de ecrã, ecrã, software&#10;&#10;Descrição gerada automaticamente"/>
+            <wp:cNvGraphicFramePr>
+              <a:graphicFrameLocks xmlns:a="http://schemas.openxmlformats.org/drawingml/2006/main" noChangeAspect="1"/>
+            </wp:cNvGraphicFramePr>
+            <a:graphic xmlns:a="http://schemas.openxmlformats.org/drawingml/2006/main">
+              <a:graphicData uri="http://schemas.openxmlformats.org/drawingml/2006/picture">
+                <pic:pic xmlns:pic="http://schemas.openxmlformats.org/drawingml/2006/picture">
+                  <pic:nvPicPr>
+                    <pic:cNvPr id="604782761" name="Imagem 1" descr="Uma imagem com texto, captura de ecrã, ecrã, software&#10;&#10;Descrição gerada automaticamente"/>
+                    <pic:cNvPicPr/>
+                  </pic:nvPicPr>
+                  <pic:blipFill>
+                    <a:blip r:embed="rId16"/>
+                    <a:stretch>
+                      <a:fillRect/>
+                    </a:stretch>
+                  </pic:blipFill>
+                  <pic:spPr>
+                    <a:xfrm>
+                      <a:off x="0" y="0"/>
+                      <a:ext cx="4697079" cy="3618916"/>
+                    </a:xfrm>
+                    <a:prstGeom prst="rect">
+                      <a:avLst/>
+                    </a:prstGeom>
+                  </pic:spPr>
+                </pic:pic>
+              </a:graphicData>
+            </a:graphic>
+          </wp:inline>
+        </w:drawing>
       </w:r>
     </w:p>
     <w:p>
@@ -1469,6 +1504,213 @@
       </w:r>
     </w:p>
     <w:p>
+      <w:pPr>
+        <w:spacing w:line="360" w:lineRule="auto"/>
+      </w:pPr>
+      <w:r>
+        <w:t xml:space="preserve">As views possuem todas as </w:t>
+      </w:r>
+      <w:r>
+        <w:t>interfaces gráficas que o utilizador irá diretamente interagir na solução.</w:t>
+      </w:r>
+    </w:p>
+    <w:p>
+      <w:pPr>
+        <w:spacing w:line="360" w:lineRule="auto"/>
+      </w:pPr>
+      <w:r>
+        <w:t>Como base para a View, foi usado no Layout a navbar para toda a plataforma, e a respetiva função entre o Login/Logout.</w:t>
+      </w:r>
+    </w:p>
+    <w:p>
+      <w:pPr>
+        <w:spacing w:line="360" w:lineRule="auto"/>
+        <w:jc w:val="center"/>
+      </w:pPr>
+      <w:r>
+        <w:drawing>
+          <wp:inline distT="0" distB="0" distL="0" distR="0" wp14:anchorId="60FDD5C3" wp14:editId="6F64B5CE">
+            <wp:extent cx="4457700" cy="3756860"/>
+            <wp:effectExtent l="0" t="0" r="0" b="0"/>
+            <wp:docPr id="831642776" name="Imagem 1" descr="Uma imagem com texto, captura de ecrã, software, ecrã&#10;&#10;Descrição gerada automaticamente"/>
+            <wp:cNvGraphicFramePr>
+              <a:graphicFrameLocks xmlns:a="http://schemas.openxmlformats.org/drawingml/2006/main" noChangeAspect="1"/>
+            </wp:cNvGraphicFramePr>
+            <a:graphic xmlns:a="http://schemas.openxmlformats.org/drawingml/2006/main">
+              <a:graphicData uri="http://schemas.openxmlformats.org/drawingml/2006/picture">
+                <pic:pic xmlns:pic="http://schemas.openxmlformats.org/drawingml/2006/picture">
+                  <pic:nvPicPr>
+                    <pic:cNvPr id="831642776" name="Imagem 1" descr="Uma imagem com texto, captura de ecrã, software, ecrã&#10;&#10;Descrição gerada automaticamente"/>
+                    <pic:cNvPicPr/>
+                  </pic:nvPicPr>
+                  <pic:blipFill>
+                    <a:blip r:embed="rId17"/>
+                    <a:stretch>
+                      <a:fillRect/>
+                    </a:stretch>
+                  </pic:blipFill>
+                  <pic:spPr>
+                    <a:xfrm>
+                      <a:off x="0" y="0"/>
+                      <a:ext cx="4460795" cy="3759468"/>
+                    </a:xfrm>
+                    <a:prstGeom prst="rect">
+                      <a:avLst/>
+                    </a:prstGeom>
+                  </pic:spPr>
+                </pic:pic>
+              </a:graphicData>
+            </a:graphic>
+          </wp:inline>
+        </w:drawing>
+      </w:r>
+    </w:p>
+    <w:p>
+      <w:pPr>
+        <w:spacing w:line="360" w:lineRule="auto"/>
+      </w:pPr>
+      <w:r>
+        <w:t>Nas views de Login e Registar, foram usados inputs, para fazerem o request POST para o backend, para efetuar o Login ou o Registo, respetivamente.</w:t>
+      </w:r>
+    </w:p>
+    <w:p>
+      <w:pPr>
+        <w:jc w:val="center"/>
+      </w:pPr>
+      <w:r>
+        <w:drawing>
+          <wp:inline distT="0" distB="0" distL="0" distR="0" wp14:anchorId="6C30DD21" wp14:editId="6D063CFE">
+            <wp:extent cx="4226675" cy="2807677"/>
+            <wp:effectExtent l="0" t="0" r="2540" b="0"/>
+            <wp:docPr id="1836775081" name="Imagem 1" descr="Uma imagem com texto, captura de ecrã, software&#10;&#10;Descrição gerada automaticamente"/>
+            <wp:cNvGraphicFramePr>
+              <a:graphicFrameLocks xmlns:a="http://schemas.openxmlformats.org/drawingml/2006/main" noChangeAspect="1"/>
+            </wp:cNvGraphicFramePr>
+            <a:graphic xmlns:a="http://schemas.openxmlformats.org/drawingml/2006/main">
+              <a:graphicData uri="http://schemas.openxmlformats.org/drawingml/2006/picture">
+                <pic:pic xmlns:pic="http://schemas.openxmlformats.org/drawingml/2006/picture">
+                  <pic:nvPicPr>
+                    <pic:cNvPr id="1836775081" name="Imagem 1" descr="Uma imagem com texto, captura de ecrã, software&#10;&#10;Descrição gerada automaticamente"/>
+                    <pic:cNvPicPr/>
+                  </pic:nvPicPr>
+                  <pic:blipFill>
+                    <a:blip r:embed="rId18"/>
+                    <a:stretch>
+                      <a:fillRect/>
+                    </a:stretch>
+                  </pic:blipFill>
+                  <pic:spPr>
+                    <a:xfrm>
+                      <a:off x="0" y="0"/>
+                      <a:ext cx="4279133" cy="2842523"/>
+                    </a:xfrm>
+                    <a:prstGeom prst="rect">
+                      <a:avLst/>
+                    </a:prstGeom>
+                  </pic:spPr>
+                </pic:pic>
+              </a:graphicData>
+            </a:graphic>
+          </wp:inline>
+        </w:drawing>
+      </w:r>
+    </w:p>
+    <w:p>
+      <w:pPr>
+        <w:jc w:val="center"/>
+      </w:pPr>
+      <w:r>
+        <w:lastRenderedPageBreak/>
+        <w:drawing>
+          <wp:inline distT="0" distB="0" distL="0" distR="0" wp14:anchorId="70952173" wp14:editId="4B26BB62">
+            <wp:extent cx="5285035" cy="2186354"/>
+            <wp:effectExtent l="0" t="0" r="0" b="4445"/>
+            <wp:docPr id="87221218" name="Imagem 1" descr="Uma imagem com captura de ecrã, texto, software, Software de multimédia&#10;&#10;Descrição gerada automaticamente"/>
+            <wp:cNvGraphicFramePr>
+              <a:graphicFrameLocks xmlns:a="http://schemas.openxmlformats.org/drawingml/2006/main" noChangeAspect="1"/>
+            </wp:cNvGraphicFramePr>
+            <a:graphic xmlns:a="http://schemas.openxmlformats.org/drawingml/2006/main">
+              <a:graphicData uri="http://schemas.openxmlformats.org/drawingml/2006/picture">
+                <pic:pic xmlns:pic="http://schemas.openxmlformats.org/drawingml/2006/picture">
+                  <pic:nvPicPr>
+                    <pic:cNvPr id="87221218" name="Imagem 1" descr="Uma imagem com captura de ecrã, texto, software, Software de multimédia&#10;&#10;Descrição gerada automaticamente"/>
+                    <pic:cNvPicPr/>
+                  </pic:nvPicPr>
+                  <pic:blipFill>
+                    <a:blip r:embed="rId19"/>
+                    <a:stretch>
+                      <a:fillRect/>
+                    </a:stretch>
+                  </pic:blipFill>
+                  <pic:spPr>
+                    <a:xfrm>
+                      <a:off x="0" y="0"/>
+                      <a:ext cx="5306727" cy="2195328"/>
+                    </a:xfrm>
+                    <a:prstGeom prst="rect">
+                      <a:avLst/>
+                    </a:prstGeom>
+                  </pic:spPr>
+                </pic:pic>
+              </a:graphicData>
+            </a:graphic>
+          </wp:inline>
+        </w:drawing>
+      </w:r>
+    </w:p>
+    <w:p/>
+    <w:p>
+      <w:pPr>
+        <w:spacing w:line="360" w:lineRule="auto"/>
+      </w:pPr>
+      <w:r>
+        <w:t xml:space="preserve">Para as views de Medicamento, em </w:t>
+      </w:r>
+      <w:r>
+        <w:t>Editar e Listar, o acesso às mesmas é limitado na View, onde verifica se o utilizador tem uma sessão válida ativa; caso contrário, redireciona para a raíz do servidor.</w:t>
+      </w:r>
+    </w:p>
+    <w:p>
+      <w:pPr>
+        <w:jc w:val="center"/>
+      </w:pPr>
+      <w:r>
+        <w:drawing>
+          <wp:inline distT="0" distB="0" distL="0" distR="0" wp14:anchorId="02ECBFAB" wp14:editId="41542DA7">
+            <wp:extent cx="5400040" cy="5025390"/>
+            <wp:effectExtent l="0" t="0" r="0" b="3810"/>
+            <wp:docPr id="768862488" name="Imagem 1" descr="Uma imagem com texto, captura de ecrã, software&#10;&#10;Descrição gerada automaticamente"/>
+            <wp:cNvGraphicFramePr>
+              <a:graphicFrameLocks xmlns:a="http://schemas.openxmlformats.org/drawingml/2006/main" noChangeAspect="1"/>
+            </wp:cNvGraphicFramePr>
+            <a:graphic xmlns:a="http://schemas.openxmlformats.org/drawingml/2006/main">
+              <a:graphicData uri="http://schemas.openxmlformats.org/drawingml/2006/picture">
+                <pic:pic xmlns:pic="http://schemas.openxmlformats.org/drawingml/2006/picture">
+                  <pic:nvPicPr>
+                    <pic:cNvPr id="768862488" name="Imagem 1" descr="Uma imagem com texto, captura de ecrã, software&#10;&#10;Descrição gerada automaticamente"/>
+                    <pic:cNvPicPr/>
+                  </pic:nvPicPr>
+                  <pic:blipFill>
+                    <a:blip r:embed="rId20"/>
+                    <a:stretch>
+                      <a:fillRect/>
+                    </a:stretch>
+                  </pic:blipFill>
+                  <pic:spPr>
+                    <a:xfrm>
+                      <a:off x="0" y="0"/>
+                      <a:ext cx="5400040" cy="5025390"/>
+                    </a:xfrm>
+                    <a:prstGeom prst="rect">
+                      <a:avLst/>
+                    </a:prstGeom>
+                  </pic:spPr>
+                </pic:pic>
+              </a:graphicData>
+            </a:graphic>
+          </wp:inline>
+        </w:drawing>
+      </w:r>
       <w:r>
         <w:br w:type="page"/>
       </w:r>
@@ -1482,8 +1724,432 @@
         <w:t>Controllers</w:t>
       </w:r>
     </w:p>
+    <w:p>
+      <w:pPr>
+        <w:spacing w:line="360" w:lineRule="auto"/>
+      </w:pPr>
+      <w:r>
+        <w:t>Os controladores na solução estão a efetuar as funções principalmente do backend, para cada tipo de request presente vindo dos outros componentes da solução.</w:t>
+      </w:r>
+    </w:p>
+    <w:p>
+      <w:pPr>
+        <w:spacing w:line="360" w:lineRule="auto"/>
+      </w:pPr>
+      <w:r>
+        <w:t xml:space="preserve">A classe </w:t>
+      </w:r>
+      <w:r>
+        <w:t>ContaController faz interface com os requests e tipos de requests recebidos do frontend, neste caso para o Login, Logout, Sessão e Registo.</w:t>
+      </w:r>
+    </w:p>
+    <w:p>
+      <w:pPr>
+        <w:jc w:val="center"/>
+      </w:pPr>
+      <w:r>
+        <w:drawing>
+          <wp:inline distT="0" distB="0" distL="0" distR="0" wp14:anchorId="0DB2F6DC" wp14:editId="4405660D">
+            <wp:extent cx="5400040" cy="3878580"/>
+            <wp:effectExtent l="0" t="0" r="0" b="7620"/>
+            <wp:docPr id="738734732" name="Imagem 1" descr="Uma imagem com texto, captura de ecrã, software, Software de multimédia&#10;&#10;Descrição gerada automaticamente"/>
+            <wp:cNvGraphicFramePr>
+              <a:graphicFrameLocks xmlns:a="http://schemas.openxmlformats.org/drawingml/2006/main" noChangeAspect="1"/>
+            </wp:cNvGraphicFramePr>
+            <a:graphic xmlns:a="http://schemas.openxmlformats.org/drawingml/2006/main">
+              <a:graphicData uri="http://schemas.openxmlformats.org/drawingml/2006/picture">
+                <pic:pic xmlns:pic="http://schemas.openxmlformats.org/drawingml/2006/picture">
+                  <pic:nvPicPr>
+                    <pic:cNvPr id="738734732" name="Imagem 1" descr="Uma imagem com texto, captura de ecrã, software, Software de multimédia&#10;&#10;Descrição gerada automaticamente"/>
+                    <pic:cNvPicPr/>
+                  </pic:nvPicPr>
+                  <pic:blipFill>
+                    <a:blip r:embed="rId21"/>
+                    <a:stretch>
+                      <a:fillRect/>
+                    </a:stretch>
+                  </pic:blipFill>
+                  <pic:spPr>
+                    <a:xfrm>
+                      <a:off x="0" y="0"/>
+                      <a:ext cx="5400040" cy="3878580"/>
+                    </a:xfrm>
+                    <a:prstGeom prst="rect">
+                      <a:avLst/>
+                    </a:prstGeom>
+                  </pic:spPr>
+                </pic:pic>
+              </a:graphicData>
+            </a:graphic>
+          </wp:inline>
+        </w:drawing>
+      </w:r>
+    </w:p>
+    <w:p>
+      <w:r>
+        <w:drawing>
+          <wp:inline distT="0" distB="0" distL="0" distR="0" wp14:anchorId="7CAD1B67" wp14:editId="02291275">
+            <wp:extent cx="5400040" cy="2466975"/>
+            <wp:effectExtent l="0" t="0" r="0" b="9525"/>
+            <wp:docPr id="178827113" name="Imagem 1" descr="Uma imagem com texto, captura de ecrã, software, Software de multimédia&#10;&#10;Descrição gerada automaticamente"/>
+            <wp:cNvGraphicFramePr>
+              <a:graphicFrameLocks xmlns:a="http://schemas.openxmlformats.org/drawingml/2006/main" noChangeAspect="1"/>
+            </wp:cNvGraphicFramePr>
+            <a:graphic xmlns:a="http://schemas.openxmlformats.org/drawingml/2006/main">
+              <a:graphicData uri="http://schemas.openxmlformats.org/drawingml/2006/picture">
+                <pic:pic xmlns:pic="http://schemas.openxmlformats.org/drawingml/2006/picture">
+                  <pic:nvPicPr>
+                    <pic:cNvPr id="178827113" name="Imagem 1" descr="Uma imagem com texto, captura de ecrã, software, Software de multimédia&#10;&#10;Descrição gerada automaticamente"/>
+                    <pic:cNvPicPr/>
+                  </pic:nvPicPr>
+                  <pic:blipFill>
+                    <a:blip r:embed="rId22"/>
+                    <a:stretch>
+                      <a:fillRect/>
+                    </a:stretch>
+                  </pic:blipFill>
+                  <pic:spPr>
+                    <a:xfrm>
+                      <a:off x="0" y="0"/>
+                      <a:ext cx="5400040" cy="2466975"/>
+                    </a:xfrm>
+                    <a:prstGeom prst="rect">
+                      <a:avLst/>
+                    </a:prstGeom>
+                  </pic:spPr>
+                </pic:pic>
+              </a:graphicData>
+            </a:graphic>
+          </wp:inline>
+        </w:drawing>
+      </w:r>
+    </w:p>
     <w:p/>
     <w:p>
+      <w:r>
+        <w:br w:type="page"/>
+      </w:r>
+    </w:p>
+    <w:p>
+      <w:pPr>
+        <w:spacing w:line="360" w:lineRule="auto"/>
+      </w:pPr>
+      <w:r>
+        <w:lastRenderedPageBreak/>
+        <w:t>A mesma ideologia acontece para a classe MedicamentoController</w:t>
+      </w:r>
+      <w:r>
+        <w:t>, com o Listar e Editar</w:t>
+      </w:r>
+      <w:r>
+        <w:t>:</w:t>
+      </w:r>
+    </w:p>
+    <w:p>
+      <w:r>
+        <w:drawing>
+          <wp:inline distT="0" distB="0" distL="0" distR="0" wp14:anchorId="65D4C123" wp14:editId="566212D4">
+            <wp:extent cx="5400040" cy="6522720"/>
+            <wp:effectExtent l="0" t="0" r="0" b="0"/>
+            <wp:docPr id="1243217937" name="Imagem 1" descr="Uma imagem com texto, captura de ecrã, software&#10;&#10;Descrição gerada automaticamente"/>
+            <wp:cNvGraphicFramePr>
+              <a:graphicFrameLocks xmlns:a="http://schemas.openxmlformats.org/drawingml/2006/main" noChangeAspect="1"/>
+            </wp:cNvGraphicFramePr>
+            <a:graphic xmlns:a="http://schemas.openxmlformats.org/drawingml/2006/main">
+              <a:graphicData uri="http://schemas.openxmlformats.org/drawingml/2006/picture">
+                <pic:pic xmlns:pic="http://schemas.openxmlformats.org/drawingml/2006/picture">
+                  <pic:nvPicPr>
+                    <pic:cNvPr id="1243217937" name="Imagem 1" descr="Uma imagem com texto, captura de ecrã, software&#10;&#10;Descrição gerada automaticamente"/>
+                    <pic:cNvPicPr/>
+                  </pic:nvPicPr>
+                  <pic:blipFill>
+                    <a:blip r:embed="rId23"/>
+                    <a:stretch>
+                      <a:fillRect/>
+                    </a:stretch>
+                  </pic:blipFill>
+                  <pic:spPr>
+                    <a:xfrm>
+                      <a:off x="0" y="0"/>
+                      <a:ext cx="5400040" cy="6522720"/>
+                    </a:xfrm>
+                    <a:prstGeom prst="rect">
+                      <a:avLst/>
+                    </a:prstGeom>
+                  </pic:spPr>
+                </pic:pic>
+              </a:graphicData>
+            </a:graphic>
+          </wp:inline>
+        </w:drawing>
+      </w:r>
+    </w:p>
+    <w:p/>
+    <w:p>
+      <w:r>
+        <w:br w:type="page"/>
+      </w:r>
+    </w:p>
+    <w:p>
+      <w:pPr>
+        <w:pStyle w:val="Ttulo1"/>
+      </w:pPr>
+      <w:r>
+        <w:lastRenderedPageBreak/>
+        <w:t>Visão FrontEnd do projeto</w:t>
+      </w:r>
+    </w:p>
+    <w:p>
+      <w:pPr>
+        <w:spacing w:line="360" w:lineRule="auto"/>
+      </w:pPr>
+      <w:r>
+        <w:t>Em continuação com o desenvolvimento das Views, o FrontEnd dispõe-se do seguinte:</w:t>
+      </w:r>
+    </w:p>
+    <w:p>
+      <w:pPr>
+        <w:pStyle w:val="PargrafodaLista"/>
+        <w:numPr>
+          <w:ilvl w:val="0"/>
+          <w:numId w:val="5"/>
+        </w:numPr>
+        <w:spacing w:line="360" w:lineRule="auto"/>
+      </w:pPr>
+      <w:r>
+        <w:t>Página de Login</w:t>
+      </w:r>
+      <w:r>
+        <w:t xml:space="preserve"> de Utilizadores:</w:t>
+      </w:r>
+      <w:r>
+        <w:br/>
+      </w:r>
+      <w:r>
+        <w:drawing>
+          <wp:inline distT="0" distB="0" distL="0" distR="0" wp14:anchorId="766C441C" wp14:editId="56C21BC4">
+            <wp:extent cx="4123480" cy="1524000"/>
+            <wp:effectExtent l="0" t="0" r="0" b="0"/>
+            <wp:docPr id="738882276" name="Imagem 1" descr="Uma imagem com texto, captura de ecrã, software, Tipo de letra&#10;&#10;Descrição gerada automaticamente"/>
+            <wp:cNvGraphicFramePr>
+              <a:graphicFrameLocks xmlns:a="http://schemas.openxmlformats.org/drawingml/2006/main" noChangeAspect="1"/>
+            </wp:cNvGraphicFramePr>
+            <a:graphic xmlns:a="http://schemas.openxmlformats.org/drawingml/2006/main">
+              <a:graphicData uri="http://schemas.openxmlformats.org/drawingml/2006/picture">
+                <pic:pic xmlns:pic="http://schemas.openxmlformats.org/drawingml/2006/picture">
+                  <pic:nvPicPr>
+                    <pic:cNvPr id="738882276" name="Imagem 1" descr="Uma imagem com texto, captura de ecrã, software, Tipo de letra&#10;&#10;Descrição gerada automaticamente"/>
+                    <pic:cNvPicPr/>
+                  </pic:nvPicPr>
+                  <pic:blipFill>
+                    <a:blip r:embed="rId24"/>
+                    <a:stretch>
+                      <a:fillRect/>
+                    </a:stretch>
+                  </pic:blipFill>
+                  <pic:spPr>
+                    <a:xfrm>
+                      <a:off x="0" y="0"/>
+                      <a:ext cx="4137737" cy="1529269"/>
+                    </a:xfrm>
+                    <a:prstGeom prst="rect">
+                      <a:avLst/>
+                    </a:prstGeom>
+                  </pic:spPr>
+                </pic:pic>
+              </a:graphicData>
+            </a:graphic>
+          </wp:inline>
+        </w:drawing>
+      </w:r>
+    </w:p>
+    <w:p>
+      <w:pPr>
+        <w:pStyle w:val="PargrafodaLista"/>
+        <w:numPr>
+          <w:ilvl w:val="0"/>
+          <w:numId w:val="5"/>
+        </w:numPr>
+        <w:spacing w:line="360" w:lineRule="auto"/>
+      </w:pPr>
+      <w:r>
+        <w:t>Página de Registo de Utilizadores:</w:t>
+      </w:r>
+      <w:r>
+        <w:br/>
+      </w:r>
+      <w:r>
+        <w:rPr>
+          <w:noProof/>
+        </w:rPr>
+        <w:drawing>
+          <wp:inline distT="0" distB="0" distL="0" distR="0" wp14:anchorId="17CC96F6" wp14:editId="1B5469E1">
+            <wp:extent cx="4118366" cy="1622639"/>
+            <wp:effectExtent l="0" t="0" r="0" b="0"/>
+            <wp:docPr id="1587046052" name="Imagem 2"/>
+            <wp:cNvGraphicFramePr>
+              <a:graphicFrameLocks xmlns:a="http://schemas.openxmlformats.org/drawingml/2006/main" noChangeAspect="1"/>
+            </wp:cNvGraphicFramePr>
+            <a:graphic xmlns:a="http://schemas.openxmlformats.org/drawingml/2006/main">
+              <a:graphicData uri="http://schemas.openxmlformats.org/drawingml/2006/picture">
+                <pic:pic xmlns:pic="http://schemas.openxmlformats.org/drawingml/2006/picture">
+                  <pic:nvPicPr>
+                    <pic:cNvPr id="0" name="Picture 3"/>
+                    <pic:cNvPicPr>
+                      <a:picLocks noChangeAspect="1" noChangeArrowheads="1"/>
+                    </pic:cNvPicPr>
+                  </pic:nvPicPr>
+                  <pic:blipFill>
+                    <a:blip r:embed="rId25">
+                      <a:extLst>
+                        <a:ext uri="{28A0092B-C50C-407E-A947-70E740481C1C}">
+                          <a14:useLocalDpi xmlns:a14="http://schemas.microsoft.com/office/drawing/2010/main" val="0"/>
+                        </a:ext>
+                      </a:extLst>
+                    </a:blip>
+                    <a:srcRect/>
+                    <a:stretch>
+                      <a:fillRect/>
+                    </a:stretch>
+                  </pic:blipFill>
+                  <pic:spPr bwMode="auto">
+                    <a:xfrm>
+                      <a:off x="0" y="0"/>
+                      <a:ext cx="4145017" cy="1633139"/>
+                    </a:xfrm>
+                    <a:prstGeom prst="rect">
+                      <a:avLst/>
+                    </a:prstGeom>
+                    <a:noFill/>
+                  </pic:spPr>
+                </pic:pic>
+              </a:graphicData>
+            </a:graphic>
+          </wp:inline>
+        </w:drawing>
+      </w:r>
+    </w:p>
+    <w:p>
+      <w:pPr>
+        <w:pStyle w:val="PargrafodaLista"/>
+        <w:numPr>
+          <w:ilvl w:val="0"/>
+          <w:numId w:val="5"/>
+        </w:numPr>
+        <w:spacing w:line="360" w:lineRule="auto"/>
+      </w:pPr>
+      <w:r>
+        <w:t>Página de Listagem de Medicamentos no Utilizador</w:t>
+      </w:r>
+      <w:r>
+        <w:t>:</w:t>
+      </w:r>
+      <w:r>
+        <w:br/>
+      </w:r>
+      <w:r>
+        <w:rPr>
+          <w:noProof/>
+        </w:rPr>
+        <w:drawing>
+          <wp:inline distT="0" distB="0" distL="0" distR="0" wp14:anchorId="352610B2" wp14:editId="360713A2">
+            <wp:extent cx="4105968" cy="1013517"/>
+            <wp:effectExtent l="0" t="0" r="8890" b="0"/>
+            <wp:docPr id="2133213899" name="Imagem 1"/>
+            <wp:cNvGraphicFramePr>
+              <a:graphicFrameLocks xmlns:a="http://schemas.openxmlformats.org/drawingml/2006/main" noChangeAspect="1"/>
+            </wp:cNvGraphicFramePr>
+            <a:graphic xmlns:a="http://schemas.openxmlformats.org/drawingml/2006/main">
+              <a:graphicData uri="http://schemas.openxmlformats.org/drawingml/2006/picture">
+                <pic:pic xmlns:pic="http://schemas.openxmlformats.org/drawingml/2006/picture">
+                  <pic:nvPicPr>
+                    <pic:cNvPr id="0" name="Picture 2"/>
+                    <pic:cNvPicPr>
+                      <a:picLocks noChangeAspect="1" noChangeArrowheads="1"/>
+                    </pic:cNvPicPr>
+                  </pic:nvPicPr>
+                  <pic:blipFill>
+                    <a:blip r:embed="rId26" cstate="print">
+                      <a:extLst>
+                        <a:ext uri="{28A0092B-C50C-407E-A947-70E740481C1C}">
+                          <a14:useLocalDpi xmlns:a14="http://schemas.microsoft.com/office/drawing/2010/main" val="0"/>
+                        </a:ext>
+                      </a:extLst>
+                    </a:blip>
+                    <a:srcRect/>
+                    <a:stretch>
+                      <a:fillRect/>
+                    </a:stretch>
+                  </pic:blipFill>
+                  <pic:spPr bwMode="auto">
+                    <a:xfrm>
+                      <a:off x="0" y="0"/>
+                      <a:ext cx="4197312" cy="1036064"/>
+                    </a:xfrm>
+                    <a:prstGeom prst="rect">
+                      <a:avLst/>
+                    </a:prstGeom>
+                    <a:noFill/>
+                  </pic:spPr>
+                </pic:pic>
+              </a:graphicData>
+            </a:graphic>
+          </wp:inline>
+        </w:drawing>
+      </w:r>
+    </w:p>
+    <w:p>
+      <w:pPr>
+        <w:pStyle w:val="PargrafodaLista"/>
+        <w:numPr>
+          <w:ilvl w:val="0"/>
+          <w:numId w:val="5"/>
+        </w:numPr>
+        <w:spacing w:line="360" w:lineRule="auto"/>
+      </w:pPr>
+      <w:r>
+        <w:t>Página para edição de um medicamento:</w:t>
+      </w:r>
+      <w:r>
+        <w:br/>
+      </w:r>
+      <w:r>
+        <w:drawing>
+          <wp:inline distT="0" distB="0" distL="0" distR="0" wp14:anchorId="792D1826" wp14:editId="5075241E">
+            <wp:extent cx="4155831" cy="2175654"/>
+            <wp:effectExtent l="0" t="0" r="0" b="0"/>
+            <wp:docPr id="381230371" name="Imagem 1" descr="Uma imagem com texto, captura de ecrã, Tipo de letra&#10;&#10;Descrição gerada automaticamente"/>
+            <wp:cNvGraphicFramePr>
+              <a:graphicFrameLocks xmlns:a="http://schemas.openxmlformats.org/drawingml/2006/main" noChangeAspect="1"/>
+            </wp:cNvGraphicFramePr>
+            <a:graphic xmlns:a="http://schemas.openxmlformats.org/drawingml/2006/main">
+              <a:graphicData uri="http://schemas.openxmlformats.org/drawingml/2006/picture">
+                <pic:pic xmlns:pic="http://schemas.openxmlformats.org/drawingml/2006/picture">
+                  <pic:nvPicPr>
+                    <pic:cNvPr id="381230371" name="Imagem 1" descr="Uma imagem com texto, captura de ecrã, Tipo de letra&#10;&#10;Descrição gerada automaticamente"/>
+                    <pic:cNvPicPr/>
+                  </pic:nvPicPr>
+                  <pic:blipFill>
+                    <a:blip r:embed="rId27"/>
+                    <a:stretch>
+                      <a:fillRect/>
+                    </a:stretch>
+                  </pic:blipFill>
+                  <pic:spPr>
+                    <a:xfrm>
+                      <a:off x="0" y="0"/>
+                      <a:ext cx="4162458" cy="2179123"/>
+                    </a:xfrm>
+                    <a:prstGeom prst="rect">
+                      <a:avLst/>
+                    </a:prstGeom>
+                  </pic:spPr>
+                </pic:pic>
+              </a:graphicData>
+            </a:graphic>
+          </wp:inline>
+        </w:drawing>
+      </w:r>
       <w:r>
         <w:br w:type="page"/>
       </w:r>
@@ -1510,8 +2176,8 @@
       </w:r>
     </w:p>
     <w:sectPr>
-      <w:headerReference w:type="default" r:id="rId16"/>
-      <w:footerReference w:type="default" r:id="rId17"/>
+      <w:headerReference w:type="default" r:id="rId28"/>
+      <w:footerReference w:type="default" r:id="rId29"/>
       <w:pgSz w:w="11906" w:h="16838"/>
       <w:pgMar w:top="1417" w:right="1701" w:bottom="993" w:left="1701" w:header="708" w:footer="423" w:gutter="0"/>
       <w:cols w:space="708"/>
@@ -1904,11 +2570,359 @@
       </w:rPr>
     </w:lvl>
   </w:abstractNum>
+  <w:abstractNum w:abstractNumId="2" w15:restartNumberingAfterBreak="0">
+    <w:nsid w:val="4B1A7549"/>
+    <w:multiLevelType w:val="hybridMultilevel"/>
+    <w:tmpl w:val="7374A26A"/>
+    <w:lvl w:ilvl="0" w:tplc="08160001">
+      <w:start w:val="1"/>
+      <w:numFmt w:val="bullet"/>
+      <w:lvlText w:val=""/>
+      <w:lvlJc w:val="left"/>
+      <w:pPr>
+        <w:ind w:left="3600" w:hanging="360"/>
+      </w:pPr>
+      <w:rPr>
+        <w:rFonts w:ascii="Symbol" w:hAnsi="Symbol" w:hint="default"/>
+      </w:rPr>
+    </w:lvl>
+    <w:lvl w:ilvl="1" w:tplc="08160003" w:tentative="1">
+      <w:start w:val="1"/>
+      <w:numFmt w:val="bullet"/>
+      <w:lvlText w:val="o"/>
+      <w:lvlJc w:val="left"/>
+      <w:pPr>
+        <w:ind w:left="4320" w:hanging="360"/>
+      </w:pPr>
+      <w:rPr>
+        <w:rFonts w:ascii="Courier New" w:hAnsi="Courier New" w:cs="Courier New" w:hint="default"/>
+      </w:rPr>
+    </w:lvl>
+    <w:lvl w:ilvl="2" w:tplc="08160005" w:tentative="1">
+      <w:start w:val="1"/>
+      <w:numFmt w:val="bullet"/>
+      <w:lvlText w:val=""/>
+      <w:lvlJc w:val="left"/>
+      <w:pPr>
+        <w:ind w:left="5040" w:hanging="360"/>
+      </w:pPr>
+      <w:rPr>
+        <w:rFonts w:ascii="Wingdings" w:hAnsi="Wingdings" w:hint="default"/>
+      </w:rPr>
+    </w:lvl>
+    <w:lvl w:ilvl="3" w:tplc="08160001" w:tentative="1">
+      <w:start w:val="1"/>
+      <w:numFmt w:val="bullet"/>
+      <w:lvlText w:val=""/>
+      <w:lvlJc w:val="left"/>
+      <w:pPr>
+        <w:ind w:left="5760" w:hanging="360"/>
+      </w:pPr>
+      <w:rPr>
+        <w:rFonts w:ascii="Symbol" w:hAnsi="Symbol" w:hint="default"/>
+      </w:rPr>
+    </w:lvl>
+    <w:lvl w:ilvl="4" w:tplc="08160003" w:tentative="1">
+      <w:start w:val="1"/>
+      <w:numFmt w:val="bullet"/>
+      <w:lvlText w:val="o"/>
+      <w:lvlJc w:val="left"/>
+      <w:pPr>
+        <w:ind w:left="6480" w:hanging="360"/>
+      </w:pPr>
+      <w:rPr>
+        <w:rFonts w:ascii="Courier New" w:hAnsi="Courier New" w:cs="Courier New" w:hint="default"/>
+      </w:rPr>
+    </w:lvl>
+    <w:lvl w:ilvl="5" w:tplc="08160005" w:tentative="1">
+      <w:start w:val="1"/>
+      <w:numFmt w:val="bullet"/>
+      <w:lvlText w:val=""/>
+      <w:lvlJc w:val="left"/>
+      <w:pPr>
+        <w:ind w:left="7200" w:hanging="360"/>
+      </w:pPr>
+      <w:rPr>
+        <w:rFonts w:ascii="Wingdings" w:hAnsi="Wingdings" w:hint="default"/>
+      </w:rPr>
+    </w:lvl>
+    <w:lvl w:ilvl="6" w:tplc="08160001" w:tentative="1">
+      <w:start w:val="1"/>
+      <w:numFmt w:val="bullet"/>
+      <w:lvlText w:val=""/>
+      <w:lvlJc w:val="left"/>
+      <w:pPr>
+        <w:ind w:left="7920" w:hanging="360"/>
+      </w:pPr>
+      <w:rPr>
+        <w:rFonts w:ascii="Symbol" w:hAnsi="Symbol" w:hint="default"/>
+      </w:rPr>
+    </w:lvl>
+    <w:lvl w:ilvl="7" w:tplc="08160003" w:tentative="1">
+      <w:start w:val="1"/>
+      <w:numFmt w:val="bullet"/>
+      <w:lvlText w:val="o"/>
+      <w:lvlJc w:val="left"/>
+      <w:pPr>
+        <w:ind w:left="8640" w:hanging="360"/>
+      </w:pPr>
+      <w:rPr>
+        <w:rFonts w:ascii="Courier New" w:hAnsi="Courier New" w:cs="Courier New" w:hint="default"/>
+      </w:rPr>
+    </w:lvl>
+    <w:lvl w:ilvl="8" w:tplc="08160005" w:tentative="1">
+      <w:start w:val="1"/>
+      <w:numFmt w:val="bullet"/>
+      <w:lvlText w:val=""/>
+      <w:lvlJc w:val="left"/>
+      <w:pPr>
+        <w:ind w:left="9360" w:hanging="360"/>
+      </w:pPr>
+      <w:rPr>
+        <w:rFonts w:ascii="Wingdings" w:hAnsi="Wingdings" w:hint="default"/>
+      </w:rPr>
+    </w:lvl>
+  </w:abstractNum>
+  <w:abstractNum w:abstractNumId="3" w15:restartNumberingAfterBreak="0">
+    <w:nsid w:val="676E2CE2"/>
+    <w:multiLevelType w:val="hybridMultilevel"/>
+    <w:tmpl w:val="4A32CFA6"/>
+    <w:lvl w:ilvl="0" w:tplc="08160001">
+      <w:start w:val="1"/>
+      <w:numFmt w:val="bullet"/>
+      <w:lvlText w:val=""/>
+      <w:lvlJc w:val="left"/>
+      <w:pPr>
+        <w:ind w:left="720" w:hanging="360"/>
+      </w:pPr>
+      <w:rPr>
+        <w:rFonts w:ascii="Symbol" w:hAnsi="Symbol" w:hint="default"/>
+      </w:rPr>
+    </w:lvl>
+    <w:lvl w:ilvl="1" w:tplc="08160003" w:tentative="1">
+      <w:start w:val="1"/>
+      <w:numFmt w:val="bullet"/>
+      <w:lvlText w:val="o"/>
+      <w:lvlJc w:val="left"/>
+      <w:pPr>
+        <w:ind w:left="1440" w:hanging="360"/>
+      </w:pPr>
+      <w:rPr>
+        <w:rFonts w:ascii="Courier New" w:hAnsi="Courier New" w:cs="Courier New" w:hint="default"/>
+      </w:rPr>
+    </w:lvl>
+    <w:lvl w:ilvl="2" w:tplc="08160005" w:tentative="1">
+      <w:start w:val="1"/>
+      <w:numFmt w:val="bullet"/>
+      <w:lvlText w:val=""/>
+      <w:lvlJc w:val="left"/>
+      <w:pPr>
+        <w:ind w:left="2160" w:hanging="360"/>
+      </w:pPr>
+      <w:rPr>
+        <w:rFonts w:ascii="Wingdings" w:hAnsi="Wingdings" w:hint="default"/>
+      </w:rPr>
+    </w:lvl>
+    <w:lvl w:ilvl="3" w:tplc="08160001" w:tentative="1">
+      <w:start w:val="1"/>
+      <w:numFmt w:val="bullet"/>
+      <w:lvlText w:val=""/>
+      <w:lvlJc w:val="left"/>
+      <w:pPr>
+        <w:ind w:left="2880" w:hanging="360"/>
+      </w:pPr>
+      <w:rPr>
+        <w:rFonts w:ascii="Symbol" w:hAnsi="Symbol" w:hint="default"/>
+      </w:rPr>
+    </w:lvl>
+    <w:lvl w:ilvl="4" w:tplc="08160003" w:tentative="1">
+      <w:start w:val="1"/>
+      <w:numFmt w:val="bullet"/>
+      <w:lvlText w:val="o"/>
+      <w:lvlJc w:val="left"/>
+      <w:pPr>
+        <w:ind w:left="3600" w:hanging="360"/>
+      </w:pPr>
+      <w:rPr>
+        <w:rFonts w:ascii="Courier New" w:hAnsi="Courier New" w:cs="Courier New" w:hint="default"/>
+      </w:rPr>
+    </w:lvl>
+    <w:lvl w:ilvl="5" w:tplc="08160005" w:tentative="1">
+      <w:start w:val="1"/>
+      <w:numFmt w:val="bullet"/>
+      <w:lvlText w:val=""/>
+      <w:lvlJc w:val="left"/>
+      <w:pPr>
+        <w:ind w:left="4320" w:hanging="360"/>
+      </w:pPr>
+      <w:rPr>
+        <w:rFonts w:ascii="Wingdings" w:hAnsi="Wingdings" w:hint="default"/>
+      </w:rPr>
+    </w:lvl>
+    <w:lvl w:ilvl="6" w:tplc="08160001" w:tentative="1">
+      <w:start w:val="1"/>
+      <w:numFmt w:val="bullet"/>
+      <w:lvlText w:val=""/>
+      <w:lvlJc w:val="left"/>
+      <w:pPr>
+        <w:ind w:left="5040" w:hanging="360"/>
+      </w:pPr>
+      <w:rPr>
+        <w:rFonts w:ascii="Symbol" w:hAnsi="Symbol" w:hint="default"/>
+      </w:rPr>
+    </w:lvl>
+    <w:lvl w:ilvl="7" w:tplc="08160003" w:tentative="1">
+      <w:start w:val="1"/>
+      <w:numFmt w:val="bullet"/>
+      <w:lvlText w:val="o"/>
+      <w:lvlJc w:val="left"/>
+      <w:pPr>
+        <w:ind w:left="5760" w:hanging="360"/>
+      </w:pPr>
+      <w:rPr>
+        <w:rFonts w:ascii="Courier New" w:hAnsi="Courier New" w:cs="Courier New" w:hint="default"/>
+      </w:rPr>
+    </w:lvl>
+    <w:lvl w:ilvl="8" w:tplc="08160005" w:tentative="1">
+      <w:start w:val="1"/>
+      <w:numFmt w:val="bullet"/>
+      <w:lvlText w:val=""/>
+      <w:lvlJc w:val="left"/>
+      <w:pPr>
+        <w:ind w:left="6480" w:hanging="360"/>
+      </w:pPr>
+      <w:rPr>
+        <w:rFonts w:ascii="Wingdings" w:hAnsi="Wingdings" w:hint="default"/>
+      </w:rPr>
+    </w:lvl>
+  </w:abstractNum>
+  <w:abstractNum w:abstractNumId="4" w15:restartNumberingAfterBreak="0">
+    <w:nsid w:val="7EA72D85"/>
+    <w:multiLevelType w:val="hybridMultilevel"/>
+    <w:tmpl w:val="18225728"/>
+    <w:lvl w:ilvl="0" w:tplc="08160001">
+      <w:start w:val="1"/>
+      <w:numFmt w:val="bullet"/>
+      <w:lvlText w:val=""/>
+      <w:lvlJc w:val="left"/>
+      <w:pPr>
+        <w:ind w:left="3600" w:hanging="360"/>
+      </w:pPr>
+      <w:rPr>
+        <w:rFonts w:ascii="Symbol" w:hAnsi="Symbol" w:hint="default"/>
+      </w:rPr>
+    </w:lvl>
+    <w:lvl w:ilvl="1" w:tplc="08160003" w:tentative="1">
+      <w:start w:val="1"/>
+      <w:numFmt w:val="bullet"/>
+      <w:lvlText w:val="o"/>
+      <w:lvlJc w:val="left"/>
+      <w:pPr>
+        <w:ind w:left="4320" w:hanging="360"/>
+      </w:pPr>
+      <w:rPr>
+        <w:rFonts w:ascii="Courier New" w:hAnsi="Courier New" w:cs="Courier New" w:hint="default"/>
+      </w:rPr>
+    </w:lvl>
+    <w:lvl w:ilvl="2" w:tplc="08160005" w:tentative="1">
+      <w:start w:val="1"/>
+      <w:numFmt w:val="bullet"/>
+      <w:lvlText w:val=""/>
+      <w:lvlJc w:val="left"/>
+      <w:pPr>
+        <w:ind w:left="5040" w:hanging="360"/>
+      </w:pPr>
+      <w:rPr>
+        <w:rFonts w:ascii="Wingdings" w:hAnsi="Wingdings" w:hint="default"/>
+      </w:rPr>
+    </w:lvl>
+    <w:lvl w:ilvl="3" w:tplc="08160001" w:tentative="1">
+      <w:start w:val="1"/>
+      <w:numFmt w:val="bullet"/>
+      <w:lvlText w:val=""/>
+      <w:lvlJc w:val="left"/>
+      <w:pPr>
+        <w:ind w:left="5760" w:hanging="360"/>
+      </w:pPr>
+      <w:rPr>
+        <w:rFonts w:ascii="Symbol" w:hAnsi="Symbol" w:hint="default"/>
+      </w:rPr>
+    </w:lvl>
+    <w:lvl w:ilvl="4" w:tplc="08160003" w:tentative="1">
+      <w:start w:val="1"/>
+      <w:numFmt w:val="bullet"/>
+      <w:lvlText w:val="o"/>
+      <w:lvlJc w:val="left"/>
+      <w:pPr>
+        <w:ind w:left="6480" w:hanging="360"/>
+      </w:pPr>
+      <w:rPr>
+        <w:rFonts w:ascii="Courier New" w:hAnsi="Courier New" w:cs="Courier New" w:hint="default"/>
+      </w:rPr>
+    </w:lvl>
+    <w:lvl w:ilvl="5" w:tplc="08160005" w:tentative="1">
+      <w:start w:val="1"/>
+      <w:numFmt w:val="bullet"/>
+      <w:lvlText w:val=""/>
+      <w:lvlJc w:val="left"/>
+      <w:pPr>
+        <w:ind w:left="7200" w:hanging="360"/>
+      </w:pPr>
+      <w:rPr>
+        <w:rFonts w:ascii="Wingdings" w:hAnsi="Wingdings" w:hint="default"/>
+      </w:rPr>
+    </w:lvl>
+    <w:lvl w:ilvl="6" w:tplc="08160001" w:tentative="1">
+      <w:start w:val="1"/>
+      <w:numFmt w:val="bullet"/>
+      <w:lvlText w:val=""/>
+      <w:lvlJc w:val="left"/>
+      <w:pPr>
+        <w:ind w:left="7920" w:hanging="360"/>
+      </w:pPr>
+      <w:rPr>
+        <w:rFonts w:ascii="Symbol" w:hAnsi="Symbol" w:hint="default"/>
+      </w:rPr>
+    </w:lvl>
+    <w:lvl w:ilvl="7" w:tplc="08160003" w:tentative="1">
+      <w:start w:val="1"/>
+      <w:numFmt w:val="bullet"/>
+      <w:lvlText w:val="o"/>
+      <w:lvlJc w:val="left"/>
+      <w:pPr>
+        <w:ind w:left="8640" w:hanging="360"/>
+      </w:pPr>
+      <w:rPr>
+        <w:rFonts w:ascii="Courier New" w:hAnsi="Courier New" w:cs="Courier New" w:hint="default"/>
+      </w:rPr>
+    </w:lvl>
+    <w:lvl w:ilvl="8" w:tplc="08160005" w:tentative="1">
+      <w:start w:val="1"/>
+      <w:numFmt w:val="bullet"/>
+      <w:lvlText w:val=""/>
+      <w:lvlJc w:val="left"/>
+      <w:pPr>
+        <w:ind w:left="9360" w:hanging="360"/>
+      </w:pPr>
+      <w:rPr>
+        <w:rFonts w:ascii="Wingdings" w:hAnsi="Wingdings" w:hint="default"/>
+      </w:rPr>
+    </w:lvl>
+  </w:abstractNum>
   <w:num w:numId="1" w16cid:durableId="921647737">
     <w:abstractNumId w:val="0"/>
   </w:num>
   <w:num w:numId="2" w16cid:durableId="1052147608">
     <w:abstractNumId w:val="1"/>
+  </w:num>
+  <w:num w:numId="3" w16cid:durableId="815073685">
+    <w:abstractNumId w:val="2"/>
+  </w:num>
+  <w:num w:numId="4" w16cid:durableId="1926064771">
+    <w:abstractNumId w:val="4"/>
+  </w:num>
+  <w:num w:numId="5" w16cid:durableId="418134669">
+    <w:abstractNumId w:val="3"/>
   </w:num>
 </w:numbering>
 </file>

--- a/Projeto Final/Relatório/Relatório_CoreMedicação - Bruno Silva 2022110 2LEI.docx
+++ b/Projeto Final/Relatório/Relatório_CoreMedicação - Bruno Silva 2022110 2LEI.docx
@@ -332,7 +332,7 @@
           <w:r>
             <w:fldChar w:fldCharType="separate"/>
           </w:r>
-          <w:hyperlink w:anchor="_Toc170418370" w:history="1">
+          <w:hyperlink w:anchor="_Toc170425634" w:history="1">
             <w:r>
               <w:rPr>
                 <w:rStyle w:val="Hiperligao"/>
@@ -359,7 +359,7 @@
                 <w:noProof/>
                 <w:webHidden/>
               </w:rPr>
-              <w:instrText xml:space="preserve"> PAGEREF _Toc170418370 \h </w:instrText>
+              <w:instrText xml:space="preserve"> PAGEREF _Toc170425634 \h </w:instrText>
             </w:r>
             <w:r>
               <w:rPr>
@@ -403,13 +403,13 @@
               <w:lang w:eastAsia="pt-PT"/>
             </w:rPr>
           </w:pPr>
-          <w:hyperlink w:anchor="_Toc170418371" w:history="1">
+          <w:hyperlink w:anchor="_Toc170425635" w:history="1">
             <w:r>
               <w:rPr>
                 <w:rStyle w:val="Hiperligao"/>
                 <w:noProof/>
               </w:rPr>
-              <w:t>Diagrama de Classes</w:t>
+              <w:t>Metodologia</w:t>
             </w:r>
             <w:r>
               <w:rPr>
@@ -430,7 +430,7 @@
                 <w:noProof/>
                 <w:webHidden/>
               </w:rPr>
-              <w:instrText xml:space="preserve"> PAGEREF _Toc170418371 \h </w:instrText>
+              <w:instrText xml:space="preserve"> PAGEREF _Toc170425635 \h </w:instrText>
             </w:r>
             <w:r>
               <w:rPr>
@@ -474,13 +474,13 @@
               <w:lang w:eastAsia="pt-PT"/>
             </w:rPr>
           </w:pPr>
-          <w:hyperlink w:anchor="_Toc170418372" w:history="1">
+          <w:hyperlink w:anchor="_Toc170425636" w:history="1">
             <w:r>
               <w:rPr>
                 <w:rStyle w:val="Hiperligao"/>
                 <w:noProof/>
               </w:rPr>
-              <w:t>Diagrama de Use-Cases</w:t>
+              <w:t>Diagrama de Classes</w:t>
             </w:r>
             <w:r>
               <w:rPr>
@@ -501,7 +501,7 @@
                 <w:noProof/>
                 <w:webHidden/>
               </w:rPr>
-              <w:instrText xml:space="preserve"> PAGEREF _Toc170418372 \h </w:instrText>
+              <w:instrText xml:space="preserve"> PAGEREF _Toc170425636 \h </w:instrText>
             </w:r>
             <w:r>
               <w:rPr>
@@ -545,13 +545,13 @@
               <w:lang w:eastAsia="pt-PT"/>
             </w:rPr>
           </w:pPr>
-          <w:hyperlink w:anchor="_Toc170418373" w:history="1">
+          <w:hyperlink w:anchor="_Toc170425637" w:history="1">
             <w:r>
               <w:rPr>
                 <w:rStyle w:val="Hiperligao"/>
                 <w:noProof/>
               </w:rPr>
-              <w:t>Tabela Base Dados</w:t>
+              <w:t>Diagrama de Use-Cases</w:t>
             </w:r>
             <w:r>
               <w:rPr>
@@ -572,7 +572,7 @@
                 <w:noProof/>
                 <w:webHidden/>
               </w:rPr>
-              <w:instrText xml:space="preserve"> PAGEREF _Toc170418373 \h </w:instrText>
+              <w:instrText xml:space="preserve"> PAGEREF _Toc170425637 \h </w:instrText>
             </w:r>
             <w:r>
               <w:rPr>
@@ -616,12 +616,367 @@
               <w:lang w:eastAsia="pt-PT"/>
             </w:rPr>
           </w:pPr>
-          <w:hyperlink w:anchor="_Toc170418374" w:history="1">
+          <w:hyperlink w:anchor="_Toc170425638" w:history="1">
             <w:r>
               <w:rPr>
                 <w:rStyle w:val="Hiperligao"/>
                 <w:noProof/>
               </w:rPr>
+              <w:t>Tabela Base Dados</w:t>
+            </w:r>
+            <w:r>
+              <w:rPr>
+                <w:noProof/>
+                <w:webHidden/>
+              </w:rPr>
+              <w:tab/>
+            </w:r>
+            <w:r>
+              <w:rPr>
+                <w:noProof/>
+                <w:webHidden/>
+              </w:rPr>
+              <w:fldChar w:fldCharType="begin"/>
+            </w:r>
+            <w:r>
+              <w:rPr>
+                <w:noProof/>
+                <w:webHidden/>
+              </w:rPr>
+              <w:instrText xml:space="preserve"> PAGEREF _Toc170425638 \h </w:instrText>
+            </w:r>
+            <w:r>
+              <w:rPr>
+                <w:noProof/>
+                <w:webHidden/>
+              </w:rPr>
+            </w:r>
+            <w:r>
+              <w:rPr>
+                <w:noProof/>
+                <w:webHidden/>
+              </w:rPr>
+              <w:fldChar w:fldCharType="separate"/>
+            </w:r>
+            <w:r>
+              <w:rPr>
+                <w:noProof/>
+                <w:webHidden/>
+              </w:rPr>
+              <w:t>7</w:t>
+            </w:r>
+            <w:r>
+              <w:rPr>
+                <w:noProof/>
+                <w:webHidden/>
+              </w:rPr>
+              <w:fldChar w:fldCharType="end"/>
+            </w:r>
+          </w:hyperlink>
+        </w:p>
+        <w:p>
+          <w:pPr>
+            <w:pStyle w:val="ndice1"/>
+            <w:tabs>
+              <w:tab w:val="right" w:leader="dot" w:pos="8494"/>
+            </w:tabs>
+            <w:rPr>
+              <w:rFonts w:eastAsiaTheme="minorEastAsia"/>
+              <w:noProof/>
+              <w:szCs w:val="24"/>
+              <w:lang w:eastAsia="pt-PT"/>
+            </w:rPr>
+          </w:pPr>
+          <w:hyperlink w:anchor="_Toc170425639" w:history="1">
+            <w:r>
+              <w:rPr>
+                <w:rStyle w:val="Hiperligao"/>
+                <w:noProof/>
+              </w:rPr>
+              <w:t>Models</w:t>
+            </w:r>
+            <w:r>
+              <w:rPr>
+                <w:noProof/>
+                <w:webHidden/>
+              </w:rPr>
+              <w:tab/>
+            </w:r>
+            <w:r>
+              <w:rPr>
+                <w:noProof/>
+                <w:webHidden/>
+              </w:rPr>
+              <w:fldChar w:fldCharType="begin"/>
+            </w:r>
+            <w:r>
+              <w:rPr>
+                <w:noProof/>
+                <w:webHidden/>
+              </w:rPr>
+              <w:instrText xml:space="preserve"> PAGEREF _Toc170425639 \h </w:instrText>
+            </w:r>
+            <w:r>
+              <w:rPr>
+                <w:noProof/>
+                <w:webHidden/>
+              </w:rPr>
+            </w:r>
+            <w:r>
+              <w:rPr>
+                <w:noProof/>
+                <w:webHidden/>
+              </w:rPr>
+              <w:fldChar w:fldCharType="separate"/>
+            </w:r>
+            <w:r>
+              <w:rPr>
+                <w:noProof/>
+                <w:webHidden/>
+              </w:rPr>
+              <w:t>8</w:t>
+            </w:r>
+            <w:r>
+              <w:rPr>
+                <w:noProof/>
+                <w:webHidden/>
+              </w:rPr>
+              <w:fldChar w:fldCharType="end"/>
+            </w:r>
+          </w:hyperlink>
+        </w:p>
+        <w:p>
+          <w:pPr>
+            <w:pStyle w:val="ndice1"/>
+            <w:tabs>
+              <w:tab w:val="right" w:leader="dot" w:pos="8494"/>
+            </w:tabs>
+            <w:rPr>
+              <w:rFonts w:eastAsiaTheme="minorEastAsia"/>
+              <w:noProof/>
+              <w:szCs w:val="24"/>
+              <w:lang w:eastAsia="pt-PT"/>
+            </w:rPr>
+          </w:pPr>
+          <w:hyperlink w:anchor="_Toc170425640" w:history="1">
+            <w:r>
+              <w:rPr>
+                <w:rStyle w:val="Hiperligao"/>
+                <w:noProof/>
+              </w:rPr>
+              <w:t>Views</w:t>
+            </w:r>
+            <w:r>
+              <w:rPr>
+                <w:noProof/>
+                <w:webHidden/>
+              </w:rPr>
+              <w:tab/>
+            </w:r>
+            <w:r>
+              <w:rPr>
+                <w:noProof/>
+                <w:webHidden/>
+              </w:rPr>
+              <w:fldChar w:fldCharType="begin"/>
+            </w:r>
+            <w:r>
+              <w:rPr>
+                <w:noProof/>
+                <w:webHidden/>
+              </w:rPr>
+              <w:instrText xml:space="preserve"> PAGEREF _Toc170425640 \h </w:instrText>
+            </w:r>
+            <w:r>
+              <w:rPr>
+                <w:noProof/>
+                <w:webHidden/>
+              </w:rPr>
+            </w:r>
+            <w:r>
+              <w:rPr>
+                <w:noProof/>
+                <w:webHidden/>
+              </w:rPr>
+              <w:fldChar w:fldCharType="separate"/>
+            </w:r>
+            <w:r>
+              <w:rPr>
+                <w:noProof/>
+                <w:webHidden/>
+              </w:rPr>
+              <w:t>10</w:t>
+            </w:r>
+            <w:r>
+              <w:rPr>
+                <w:noProof/>
+                <w:webHidden/>
+              </w:rPr>
+              <w:fldChar w:fldCharType="end"/>
+            </w:r>
+          </w:hyperlink>
+        </w:p>
+        <w:p>
+          <w:pPr>
+            <w:pStyle w:val="ndice1"/>
+            <w:tabs>
+              <w:tab w:val="right" w:leader="dot" w:pos="8494"/>
+            </w:tabs>
+            <w:rPr>
+              <w:rFonts w:eastAsiaTheme="minorEastAsia"/>
+              <w:noProof/>
+              <w:szCs w:val="24"/>
+              <w:lang w:eastAsia="pt-PT"/>
+            </w:rPr>
+          </w:pPr>
+          <w:hyperlink w:anchor="_Toc170425641" w:history="1">
+            <w:r>
+              <w:rPr>
+                <w:rStyle w:val="Hiperligao"/>
+                <w:noProof/>
+              </w:rPr>
+              <w:t>Controllers</w:t>
+            </w:r>
+            <w:r>
+              <w:rPr>
+                <w:noProof/>
+                <w:webHidden/>
+              </w:rPr>
+              <w:tab/>
+            </w:r>
+            <w:r>
+              <w:rPr>
+                <w:noProof/>
+                <w:webHidden/>
+              </w:rPr>
+              <w:fldChar w:fldCharType="begin"/>
+            </w:r>
+            <w:r>
+              <w:rPr>
+                <w:noProof/>
+                <w:webHidden/>
+              </w:rPr>
+              <w:instrText xml:space="preserve"> PAGEREF _Toc170425641 \h </w:instrText>
+            </w:r>
+            <w:r>
+              <w:rPr>
+                <w:noProof/>
+                <w:webHidden/>
+              </w:rPr>
+            </w:r>
+            <w:r>
+              <w:rPr>
+                <w:noProof/>
+                <w:webHidden/>
+              </w:rPr>
+              <w:fldChar w:fldCharType="separate"/>
+            </w:r>
+            <w:r>
+              <w:rPr>
+                <w:noProof/>
+                <w:webHidden/>
+              </w:rPr>
+              <w:t>12</w:t>
+            </w:r>
+            <w:r>
+              <w:rPr>
+                <w:noProof/>
+                <w:webHidden/>
+              </w:rPr>
+              <w:fldChar w:fldCharType="end"/>
+            </w:r>
+          </w:hyperlink>
+        </w:p>
+        <w:p>
+          <w:pPr>
+            <w:pStyle w:val="ndice1"/>
+            <w:tabs>
+              <w:tab w:val="right" w:leader="dot" w:pos="8494"/>
+            </w:tabs>
+            <w:rPr>
+              <w:rFonts w:eastAsiaTheme="minorEastAsia"/>
+              <w:noProof/>
+              <w:szCs w:val="24"/>
+              <w:lang w:eastAsia="pt-PT"/>
+            </w:rPr>
+          </w:pPr>
+          <w:hyperlink w:anchor="_Toc170425642" w:history="1">
+            <w:r>
+              <w:rPr>
+                <w:rStyle w:val="Hiperligao"/>
+                <w:noProof/>
+              </w:rPr>
+              <w:t>Visão FrontEnd do projeto</w:t>
+            </w:r>
+            <w:r>
+              <w:rPr>
+                <w:noProof/>
+                <w:webHidden/>
+              </w:rPr>
+              <w:tab/>
+            </w:r>
+            <w:r>
+              <w:rPr>
+                <w:noProof/>
+                <w:webHidden/>
+              </w:rPr>
+              <w:fldChar w:fldCharType="begin"/>
+            </w:r>
+            <w:r>
+              <w:rPr>
+                <w:noProof/>
+                <w:webHidden/>
+              </w:rPr>
+              <w:instrText xml:space="preserve"> PAGEREF _Toc170425642 \h </w:instrText>
+            </w:r>
+            <w:r>
+              <w:rPr>
+                <w:noProof/>
+                <w:webHidden/>
+              </w:rPr>
+            </w:r>
+            <w:r>
+              <w:rPr>
+                <w:noProof/>
+                <w:webHidden/>
+              </w:rPr>
+              <w:fldChar w:fldCharType="separate"/>
+            </w:r>
+            <w:r>
+              <w:rPr>
+                <w:noProof/>
+                <w:webHidden/>
+              </w:rPr>
+              <w:t>14</w:t>
+            </w:r>
+            <w:r>
+              <w:rPr>
+                <w:noProof/>
+                <w:webHidden/>
+              </w:rPr>
+              <w:fldChar w:fldCharType="end"/>
+            </w:r>
+          </w:hyperlink>
+        </w:p>
+        <w:p>
+          <w:pPr>
+            <w:pStyle w:val="ndice1"/>
+            <w:tabs>
+              <w:tab w:val="right" w:leader="dot" w:pos="8494"/>
+            </w:tabs>
+            <w:rPr>
+              <w:rFonts w:eastAsiaTheme="minorEastAsia"/>
+              <w:noProof/>
+              <w:szCs w:val="24"/>
+              <w:lang w:eastAsia="pt-PT"/>
+            </w:rPr>
+          </w:pPr>
+          <w:hyperlink w:anchor="_Toc170425643" w:history="1">
+            <w:r>
+              <w:rPr>
+                <w:rStyle w:val="Hiperligao"/>
+                <w:noProof/>
+              </w:rPr>
               <w:t>Conclusão</w:t>
             </w:r>
             <w:r>
@@ -643,7 +998,7 @@
                 <w:noProof/>
                 <w:webHidden/>
               </w:rPr>
-              <w:instrText xml:space="preserve"> PAGEREF _Toc170418374 \h </w:instrText>
+              <w:instrText xml:space="preserve"> PAGEREF _Toc170425643 \h </w:instrText>
             </w:r>
             <w:r>
               <w:rPr>
@@ -663,7 +1018,7 @@
                 <w:noProof/>
                 <w:webHidden/>
               </w:rPr>
-              <w:t>7</w:t>
+              <w:t>15</w:t>
             </w:r>
             <w:r>
               <w:rPr>
@@ -710,7 +1065,7 @@
       <w:pPr>
         <w:pStyle w:val="Ttulo1"/>
       </w:pPr>
-      <w:bookmarkStart w:id="0" w:name="_Toc170418370"/>
+      <w:bookmarkStart w:id="0" w:name="_Toc170425634"/>
       <w:r>
         <w:lastRenderedPageBreak/>
         <w:t>Introdução</w:t>
@@ -861,10 +1216,12 @@
       <w:pPr>
         <w:pStyle w:val="Ttulo1"/>
       </w:pPr>
+      <w:bookmarkStart w:id="1" w:name="_Toc170425635"/>
       <w:r>
         <w:lastRenderedPageBreak/>
         <w:t>Metodologia</w:t>
       </w:r>
+      <w:bookmarkEnd w:id="1"/>
     </w:p>
     <w:p>
       <w:pPr>
@@ -941,12 +1298,12 @@
       <w:pPr>
         <w:pStyle w:val="Ttulo1"/>
       </w:pPr>
-      <w:bookmarkStart w:id="1" w:name="_Toc170418371"/>
+      <w:bookmarkStart w:id="2" w:name="_Toc170425636"/>
       <w:r>
         <w:lastRenderedPageBreak/>
         <w:t>Diagrama de Classes</w:t>
       </w:r>
-      <w:bookmarkEnd w:id="1"/>
+      <w:bookmarkEnd w:id="2"/>
     </w:p>
     <w:p/>
     <w:p>
@@ -1030,7 +1387,7 @@
       <w:pPr>
         <w:pStyle w:val="Ttulo1"/>
       </w:pPr>
-      <w:bookmarkStart w:id="2" w:name="_Toc170418372"/>
+      <w:bookmarkStart w:id="3" w:name="_Toc170425637"/>
       <w:r>
         <w:lastRenderedPageBreak/>
         <w:t xml:space="preserve">Diagrama de </w:t>
@@ -1044,7 +1401,7 @@
       <w:r>
         <w:t>Cases</w:t>
       </w:r>
-      <w:bookmarkEnd w:id="2"/>
+      <w:bookmarkEnd w:id="3"/>
     </w:p>
     <w:p>
       <w:pPr>
@@ -1131,16 +1488,32 @@
       <w:pPr>
         <w:pStyle w:val="Ttulo1"/>
       </w:pPr>
-      <w:bookmarkStart w:id="3" w:name="_Toc170418373"/>
+      <w:bookmarkStart w:id="4" w:name="_Toc170425638"/>
       <w:r>
         <w:lastRenderedPageBreak/>
         <w:t>Tabela Base Dados</w:t>
       </w:r>
-      <w:bookmarkEnd w:id="3"/>
-    </w:p>
-    <w:p>
-      <w:r>
-        <w:t>A base de dados é composta por tabelas tUtilizadores e tMedicação, ambas responsáveis por armazenar tanto os respetivos utilizadores e a medicação</w:t>
+      <w:bookmarkEnd w:id="4"/>
+    </w:p>
+    <w:p>
+      <w:r>
+        <w:t xml:space="preserve">A base de dados é composta por tabelas </w:t>
+      </w:r>
+      <w:proofErr w:type="spellStart"/>
+      <w:r>
+        <w:t>tUtilizadores</w:t>
+      </w:r>
+      <w:proofErr w:type="spellEnd"/>
+      <w:r>
+        <w:t xml:space="preserve"> e </w:t>
+      </w:r>
+      <w:proofErr w:type="spellStart"/>
+      <w:r>
+        <w:t>tMedicação</w:t>
+      </w:r>
+      <w:proofErr w:type="spellEnd"/>
+      <w:r>
+        <w:t>, ambas responsáveis por armazenar tanto os respetivos utilizadores e a medicação</w:t>
       </w:r>
       <w:r>
         <w:t xml:space="preserve"> de cada um.</w:t>
@@ -1148,7 +1521,15 @@
     </w:p>
     <w:p>
       <w:r>
-        <w:t>Tabela tUtilizadores:</w:t>
+        <w:t xml:space="preserve">Tabela </w:t>
+      </w:r>
+      <w:proofErr w:type="spellStart"/>
+      <w:r>
+        <w:t>tUtilizadores</w:t>
+      </w:r>
+      <w:proofErr w:type="spellEnd"/>
+      <w:r>
+        <w:t>:</w:t>
       </w:r>
     </w:p>
     <w:p>
@@ -1195,7 +1576,15 @@
     </w:p>
     <w:p>
       <w:r>
-        <w:t>Tabela tMedicação:</w:t>
+        <w:t xml:space="preserve">Tabela </w:t>
+      </w:r>
+      <w:proofErr w:type="spellStart"/>
+      <w:r>
+        <w:t>tMedicação</w:t>
+      </w:r>
+      <w:proofErr w:type="spellEnd"/>
+      <w:r>
+        <w:t>:</w:t>
       </w:r>
     </w:p>
     <w:p>
@@ -1250,10 +1639,14 @@
       <w:pPr>
         <w:pStyle w:val="Ttulo1"/>
       </w:pPr>
+      <w:bookmarkStart w:id="5" w:name="_Toc170425639"/>
+      <w:proofErr w:type="spellStart"/>
       <w:r>
         <w:lastRenderedPageBreak/>
         <w:t>Models</w:t>
       </w:r>
+      <w:bookmarkEnd w:id="5"/>
+      <w:proofErr w:type="spellEnd"/>
     </w:p>
     <w:p>
       <w:pPr>
@@ -1277,7 +1670,15 @@
         <w:spacing w:line="360" w:lineRule="auto"/>
       </w:pPr>
       <w:r>
-        <w:t>A classe Conta define as regras de negócio para cada um dos seus atributos e métodos. No caso, todos os atributos são tanto de leitura como de escrita.</w:t>
+        <w:t xml:space="preserve">A </w:t>
+      </w:r>
+      <w:proofErr w:type="gramStart"/>
+      <w:r>
+        <w:t>classe Conta</w:t>
+      </w:r>
+      <w:proofErr w:type="gramEnd"/>
+      <w:r>
+        <w:t xml:space="preserve"> define as regras de negócio para cada um dos seus atributos e métodos. No caso, todos os atributos são tanto de leitura como de escrita.</w:t>
       </w:r>
     </w:p>
     <w:p>
@@ -1383,7 +1784,15 @@
       </w:pPr>
       <w:r>
         <w:lastRenderedPageBreak/>
-        <w:t>A classe MedicamentoHelper contém as funções essenciais do código, como a de Listar a medicação para um determinado utilizador</w:t>
+        <w:t xml:space="preserve">A classe </w:t>
+      </w:r>
+      <w:proofErr w:type="spellStart"/>
+      <w:r>
+        <w:t>MedicamentoHelper</w:t>
+      </w:r>
+      <w:proofErr w:type="spellEnd"/>
+      <w:r>
+        <w:t xml:space="preserve"> contém as funções essenciais do código, como a de Listar a medicação para um determinado utilizador</w:t>
       </w:r>
       <w:r>
         <w:t>, por exemplo.</w:t>
@@ -1394,7 +1803,15 @@
         <w:spacing w:line="360" w:lineRule="auto"/>
       </w:pPr>
       <w:r>
-        <w:t>A mesma herda a partir da classe HelperBase.</w:t>
+        <w:t xml:space="preserve">A mesma herda a partir da classe </w:t>
+      </w:r>
+      <w:proofErr w:type="spellStart"/>
+      <w:r>
+        <w:t>HelperBase</w:t>
+      </w:r>
+      <w:proofErr w:type="spellEnd"/>
+      <w:r>
+        <w:t>.</w:t>
       </w:r>
     </w:p>
     <w:p>
@@ -1445,8 +1862,13 @@
         <w:spacing w:line="360" w:lineRule="auto"/>
       </w:pPr>
       <w:r>
-        <w:t>A classe ContaHelper</w:t>
-      </w:r>
+        <w:t xml:space="preserve">A classe </w:t>
+      </w:r>
+      <w:proofErr w:type="spellStart"/>
+      <w:r>
+        <w:t>ContaHelper</w:t>
+      </w:r>
+      <w:proofErr w:type="spellEnd"/>
       <w:r>
         <w:t xml:space="preserve"> encarrega-se de todas as operações para as contas da solução, como a respetiva autenticação, registo e serialização para a sessão.</w:t>
       </w:r>
@@ -1498,17 +1920,29 @@
       <w:pPr>
         <w:pStyle w:val="Ttulo1"/>
       </w:pPr>
+      <w:bookmarkStart w:id="6" w:name="_Toc170425640"/>
+      <w:proofErr w:type="spellStart"/>
       <w:r>
         <w:lastRenderedPageBreak/>
         <w:t>Views</w:t>
       </w:r>
+      <w:bookmarkEnd w:id="6"/>
+      <w:proofErr w:type="spellEnd"/>
     </w:p>
     <w:p>
       <w:pPr>
         <w:spacing w:line="360" w:lineRule="auto"/>
       </w:pPr>
       <w:r>
-        <w:t xml:space="preserve">As views possuem todas as </w:t>
+        <w:t xml:space="preserve">As </w:t>
+      </w:r>
+      <w:proofErr w:type="spellStart"/>
+      <w:r>
+        <w:t>views</w:t>
+      </w:r>
+      <w:proofErr w:type="spellEnd"/>
+      <w:r>
+        <w:t xml:space="preserve"> possuem todas as </w:t>
       </w:r>
       <w:r>
         <w:t>interfaces gráficas que o utilizador irá diretamente interagir na solução.</w:t>
@@ -1519,7 +1953,31 @@
         <w:spacing w:line="360" w:lineRule="auto"/>
       </w:pPr>
       <w:r>
-        <w:t>Como base para a View, foi usado no Layout a navbar para toda a plataforma, e a respetiva função entre o Login/Logout.</w:t>
+        <w:t xml:space="preserve">Como base para a </w:t>
+      </w:r>
+      <w:proofErr w:type="spellStart"/>
+      <w:r>
+        <w:t>View</w:t>
+      </w:r>
+      <w:proofErr w:type="spellEnd"/>
+      <w:r>
+        <w:t xml:space="preserve">, foi usado no Layout a </w:t>
+      </w:r>
+      <w:proofErr w:type="spellStart"/>
+      <w:r>
+        <w:t>navbar</w:t>
+      </w:r>
+      <w:proofErr w:type="spellEnd"/>
+      <w:r>
+        <w:t xml:space="preserve"> para toda a plataforma, e a respetiva função entre o Login/</w:t>
+      </w:r>
+      <w:proofErr w:type="spellStart"/>
+      <w:r>
+        <w:t>Logout</w:t>
+      </w:r>
+      <w:proofErr w:type="spellEnd"/>
+      <w:r>
+        <w:t>.</w:t>
       </w:r>
     </w:p>
     <w:p>
@@ -1570,7 +2028,31 @@
         <w:spacing w:line="360" w:lineRule="auto"/>
       </w:pPr>
       <w:r>
-        <w:t>Nas views de Login e Registar, foram usados inputs, para fazerem o request POST para o backend, para efetuar o Login ou o Registo, respetivamente.</w:t>
+        <w:t xml:space="preserve">Nas </w:t>
+      </w:r>
+      <w:proofErr w:type="spellStart"/>
+      <w:r>
+        <w:t>views</w:t>
+      </w:r>
+      <w:proofErr w:type="spellEnd"/>
+      <w:r>
+        <w:t xml:space="preserve"> de Login e Registar, foram usados inputs, para fazerem o </w:t>
+      </w:r>
+      <w:proofErr w:type="spellStart"/>
+      <w:r>
+        <w:t>request</w:t>
+      </w:r>
+      <w:proofErr w:type="spellEnd"/>
+      <w:r>
+        <w:t xml:space="preserve"> POST para o </w:t>
+      </w:r>
+      <w:proofErr w:type="spellStart"/>
+      <w:r>
+        <w:t>backend</w:t>
+      </w:r>
+      <w:proofErr w:type="spellEnd"/>
+      <w:r>
+        <w:t>, para efetuar o Login ou o Registo, respetivamente.</w:t>
       </w:r>
     </w:p>
     <w:p>
@@ -1664,10 +2146,34 @@
         <w:spacing w:line="360" w:lineRule="auto"/>
       </w:pPr>
       <w:r>
-        <w:t xml:space="preserve">Para as views de Medicamento, em </w:t>
-      </w:r>
-      <w:r>
-        <w:t>Editar e Listar, o acesso às mesmas é limitado na View, onde verifica se o utilizador tem uma sessão válida ativa; caso contrário, redireciona para a raíz do servidor.</w:t>
+        <w:t xml:space="preserve">Para as </w:t>
+      </w:r>
+      <w:proofErr w:type="spellStart"/>
+      <w:r>
+        <w:t>views</w:t>
+      </w:r>
+      <w:proofErr w:type="spellEnd"/>
+      <w:r>
+        <w:t xml:space="preserve"> de Medicamento, em </w:t>
+      </w:r>
+      <w:r>
+        <w:t xml:space="preserve">Editar e Listar, o acesso às mesmas é limitado na </w:t>
+      </w:r>
+      <w:proofErr w:type="spellStart"/>
+      <w:r>
+        <w:t>View</w:t>
+      </w:r>
+      <w:proofErr w:type="spellEnd"/>
+      <w:r>
+        <w:t xml:space="preserve">, onde verifica se o utilizador tem uma sessão válida ativa; caso contrário, redireciona para a </w:t>
+      </w:r>
+      <w:proofErr w:type="spellStart"/>
+      <w:r>
+        <w:t>raíz</w:t>
+      </w:r>
+      <w:proofErr w:type="spellEnd"/>
+      <w:r>
+        <w:t xml:space="preserve"> do servidor.</w:t>
       </w:r>
     </w:p>
     <w:p>
@@ -1719,17 +2225,37 @@
       <w:pPr>
         <w:pStyle w:val="Ttulo1"/>
       </w:pPr>
+      <w:bookmarkStart w:id="7" w:name="_Toc170425641"/>
+      <w:proofErr w:type="spellStart"/>
       <w:r>
         <w:lastRenderedPageBreak/>
         <w:t>Controllers</w:t>
       </w:r>
+      <w:bookmarkEnd w:id="7"/>
+      <w:proofErr w:type="spellEnd"/>
     </w:p>
     <w:p>
       <w:pPr>
         <w:spacing w:line="360" w:lineRule="auto"/>
       </w:pPr>
       <w:r>
-        <w:t>Os controladores na solução estão a efetuar as funções principalmente do backend, para cada tipo de request presente vindo dos outros componentes da solução.</w:t>
+        <w:t xml:space="preserve">Os controladores na solução estão a efetuar as funções principalmente do </w:t>
+      </w:r>
+      <w:proofErr w:type="spellStart"/>
+      <w:r>
+        <w:t>backend</w:t>
+      </w:r>
+      <w:proofErr w:type="spellEnd"/>
+      <w:r>
+        <w:t xml:space="preserve">, para cada tipo de </w:t>
+      </w:r>
+      <w:proofErr w:type="spellStart"/>
+      <w:r>
+        <w:t>request</w:t>
+      </w:r>
+      <w:proofErr w:type="spellEnd"/>
+      <w:r>
+        <w:t xml:space="preserve"> presente vindo dos outros componentes da solução.</w:t>
       </w:r>
     </w:p>
     <w:p>
@@ -1739,8 +2265,45 @@
       <w:r>
         <w:t xml:space="preserve">A classe </w:t>
       </w:r>
-      <w:r>
-        <w:t>ContaController faz interface com os requests e tipos de requests recebidos do frontend, neste caso para o Login, Logout, Sessão e Registo.</w:t>
+      <w:proofErr w:type="spellStart"/>
+      <w:r>
+        <w:t>ContaController</w:t>
+      </w:r>
+      <w:proofErr w:type="spellEnd"/>
+      <w:r>
+        <w:t xml:space="preserve"> faz interface com os </w:t>
+      </w:r>
+      <w:proofErr w:type="spellStart"/>
+      <w:r>
+        <w:t>requests</w:t>
+      </w:r>
+      <w:proofErr w:type="spellEnd"/>
+      <w:r>
+        <w:t xml:space="preserve"> e tipos de </w:t>
+      </w:r>
+      <w:proofErr w:type="spellStart"/>
+      <w:r>
+        <w:t>requests</w:t>
+      </w:r>
+      <w:proofErr w:type="spellEnd"/>
+      <w:r>
+        <w:t xml:space="preserve"> recebidos do </w:t>
+      </w:r>
+      <w:proofErr w:type="spellStart"/>
+      <w:r>
+        <w:t>frontend</w:t>
+      </w:r>
+      <w:proofErr w:type="spellEnd"/>
+      <w:r>
+        <w:t xml:space="preserve">, neste caso para o Login, </w:t>
+      </w:r>
+      <w:proofErr w:type="spellStart"/>
+      <w:r>
+        <w:t>Logout</w:t>
+      </w:r>
+      <w:proofErr w:type="spellEnd"/>
+      <w:r>
+        <w:t>, Sessão e Registo.</w:t>
       </w:r>
     </w:p>
     <w:p>
@@ -1836,8 +2399,13 @@
       </w:pPr>
       <w:r>
         <w:lastRenderedPageBreak/>
-        <w:t>A mesma ideologia acontece para a classe MedicamentoController</w:t>
-      </w:r>
+        <w:t xml:space="preserve">A mesma ideologia acontece para a classe </w:t>
+      </w:r>
+      <w:proofErr w:type="spellStart"/>
+      <w:r>
+        <w:t>MedicamentoController</w:t>
+      </w:r>
+      <w:proofErr w:type="spellEnd"/>
       <w:r>
         <w:t>, com o Listar e Editar</w:t>
       </w:r>
@@ -1894,17 +2462,43 @@
       <w:pPr>
         <w:pStyle w:val="Ttulo1"/>
       </w:pPr>
+      <w:bookmarkStart w:id="8" w:name="_Toc170425642"/>
       <w:r>
         <w:lastRenderedPageBreak/>
-        <w:t>Visão FrontEnd do projeto</w:t>
-      </w:r>
+        <w:t xml:space="preserve">Visão </w:t>
+      </w:r>
+      <w:proofErr w:type="spellStart"/>
+      <w:r>
+        <w:t>FrontEnd</w:t>
+      </w:r>
+      <w:proofErr w:type="spellEnd"/>
+      <w:r>
+        <w:t xml:space="preserve"> do projeto</w:t>
+      </w:r>
+      <w:bookmarkEnd w:id="8"/>
     </w:p>
     <w:p>
       <w:pPr>
         <w:spacing w:line="360" w:lineRule="auto"/>
       </w:pPr>
       <w:r>
-        <w:t>Em continuação com o desenvolvimento das Views, o FrontEnd dispõe-se do seguinte:</w:t>
+        <w:t xml:space="preserve">Em continuação com o desenvolvimento das </w:t>
+      </w:r>
+      <w:proofErr w:type="spellStart"/>
+      <w:r>
+        <w:t>Views</w:t>
+      </w:r>
+      <w:proofErr w:type="spellEnd"/>
+      <w:r>
+        <w:t xml:space="preserve">, o </w:t>
+      </w:r>
+      <w:proofErr w:type="spellStart"/>
+      <w:r>
+        <w:t>FrontEnd</w:t>
+      </w:r>
+      <w:proofErr w:type="spellEnd"/>
+      <w:r>
+        <w:t xml:space="preserve"> dispõe-se do seguinte:</w:t>
       </w:r>
     </w:p>
     <w:p>
@@ -2158,23 +2752,91 @@
       <w:pPr>
         <w:pStyle w:val="Ttulo1"/>
       </w:pPr>
-      <w:bookmarkStart w:id="4" w:name="_Toc170418374"/>
+      <w:bookmarkStart w:id="9" w:name="_Toc170425643"/>
       <w:r>
         <w:lastRenderedPageBreak/>
         <w:t>Conclusão</w:t>
       </w:r>
-      <w:bookmarkEnd w:id="4"/>
-    </w:p>
-    <w:p>
-      <w:r>
-        <w:t>O trabalho, mesmo não completo, foi desafiante.</w:t>
-      </w:r>
-    </w:p>
-    <w:p>
-      <w:r>
-        <w:t>Foi completo para entender melhor o modelo MVC e as suas propriedades.</w:t>
-      </w:r>
-    </w:p>
+      <w:bookmarkEnd w:id="9"/>
+    </w:p>
+    <w:p>
+      <w:pPr>
+        <w:spacing w:line="360" w:lineRule="auto"/>
+      </w:pPr>
+      <w:r>
+        <w:t>O trabalho, mesmo não</w:t>
+      </w:r>
+      <w:r>
+        <w:t xml:space="preserve"> ficando com as funções do CRUD</w:t>
+      </w:r>
+      <w:r>
+        <w:t xml:space="preserve"> complet</w:t>
+      </w:r>
+      <w:r>
+        <w:t>as</w:t>
+      </w:r>
+      <w:r>
+        <w:t>, foi desafiante</w:t>
+      </w:r>
+      <w:r>
+        <w:t>, ainda mais em ASP .NET Core, tecnologia que foi iniciante para mim neste ano. Igualmente o modelo MVC mostrou ser um bocado desafiante para mim.</w:t>
+      </w:r>
+    </w:p>
+    <w:p>
+      <w:pPr>
+        <w:spacing w:line="360" w:lineRule="auto"/>
+      </w:pPr>
+      <w:r>
+        <w:t>Porém, f</w:t>
+      </w:r>
+      <w:r>
+        <w:t>oi completo para entender melhor o modelo MVC e as suas propriedades</w:t>
+      </w:r>
+      <w:r>
+        <w:t xml:space="preserve">, aprofundar algumas habilidades com o ASP .NET Core, e também no próprio Visual </w:t>
+      </w:r>
+      <w:proofErr w:type="spellStart"/>
+      <w:r>
+        <w:t>Studio</w:t>
+      </w:r>
+      <w:proofErr w:type="spellEnd"/>
+      <w:r>
+        <w:t>.</w:t>
+      </w:r>
+    </w:p>
+    <w:p>
+      <w:pPr>
+        <w:spacing w:line="360" w:lineRule="auto"/>
+      </w:pPr>
+      <w:r>
+        <w:t xml:space="preserve">De igual forma, também consegui explorar as ferramentas do </w:t>
+      </w:r>
+      <w:proofErr w:type="spellStart"/>
+      <w:r>
+        <w:t>Git</w:t>
+      </w:r>
+      <w:proofErr w:type="spellEnd"/>
+      <w:r>
+        <w:t xml:space="preserve">/GitHub, e do GitHub Desktop, todas elas usadas em força neste projeto para </w:t>
+      </w:r>
+      <w:proofErr w:type="spellStart"/>
+      <w:r>
+        <w:t>logging</w:t>
+      </w:r>
+      <w:proofErr w:type="spellEnd"/>
+      <w:r>
+        <w:t xml:space="preserve"> de alterações e análise de </w:t>
+      </w:r>
+      <w:proofErr w:type="spellStart"/>
+      <w:r>
+        <w:t>commits</w:t>
+      </w:r>
+      <w:proofErr w:type="spellEnd"/>
+      <w:r>
+        <w:t>.</w:t>
+      </w:r>
+    </w:p>
+    <w:p/>
     <w:sectPr>
       <w:headerReference w:type="default" r:id="rId28"/>
       <w:footerReference w:type="default" r:id="rId29"/>
